--- a/Doc/Doc-Final.docx
+++ b/Doc/Doc-Final.docx
@@ -1,6 +1,6 @@
 
 <file path=word/document.xml><?xml version="1.0" encoding="utf-8"?>
-<w:document xmlns:wpc="http://schemas.microsoft.com/office/word/2010/wordprocessingCanvas" xmlns:cx="http://schemas.microsoft.com/office/drawing/2014/chartex" xmlns:mc="http://schemas.openxmlformats.org/markup-compatibility/2006" xmlns:o="urn:schemas-microsoft-com:office:office" xmlns:r="http://schemas.openxmlformats.org/officeDocument/2006/relationships" xmlns:m="http://schemas.openxmlformats.org/officeDocument/2006/math" xmlns:v="urn:schemas-microsoft-com:vml" xmlns:wp14="http://schemas.microsoft.com/office/word/2010/wordprocessingDrawing" xmlns:wp="http://schemas.openxmlformats.org/drawingml/2006/wordprocessingDrawing" xmlns:w10="urn:schemas-microsoft-com:office:word" xmlns:w="http://schemas.openxmlformats.org/wordprocessingml/2006/main" xmlns:w14="http://schemas.microsoft.com/office/word/2010/wordml" xmlns:w15="http://schemas.microsoft.com/office/word/2012/wordml" xmlns:w16se="http://schemas.microsoft.com/office/word/2015/wordml/symex" xmlns:wpg="http://schemas.microsoft.com/office/word/2010/wordprocessingGroup" xmlns:wpi="http://schemas.microsoft.com/office/word/2010/wordprocessingInk" xmlns:wne="http://schemas.microsoft.com/office/word/2006/wordml" xmlns:wps="http://schemas.microsoft.com/office/word/2010/wordprocessingShape" mc:Ignorable="w14 w15 w16se wp14">
+<w:document xmlns:wpc="http://schemas.microsoft.com/office/word/2010/wordprocessingCanvas" xmlns:cx="http://schemas.microsoft.com/office/drawing/2014/chartex" xmlns:cx1="http://schemas.microsoft.com/office/drawing/2015/9/8/chartex" xmlns:cx2="http://schemas.microsoft.com/office/drawing/2015/10/21/chartex" xmlns:cx3="http://schemas.microsoft.com/office/drawing/2016/5/9/chartex" xmlns:cx4="http://schemas.microsoft.com/office/drawing/2016/5/10/chartex" xmlns:cx5="http://schemas.microsoft.com/office/drawing/2016/5/11/chartex" xmlns:cx6="http://schemas.microsoft.com/office/drawing/2016/5/12/chartex" xmlns:cx7="http://schemas.microsoft.com/office/drawing/2016/5/13/chartex" xmlns:cx8="http://schemas.microsoft.com/office/drawing/2016/5/14/chartex" xmlns:mc="http://schemas.openxmlformats.org/markup-compatibility/2006" xmlns:aink="http://schemas.microsoft.com/office/drawing/2016/ink" xmlns:am3d="http://schemas.microsoft.com/office/drawing/2017/model3d" xmlns:o="urn:schemas-microsoft-com:office:office" xmlns:r="http://schemas.openxmlformats.org/officeDocument/2006/relationships" xmlns:m="http://schemas.openxmlformats.org/officeDocument/2006/math" xmlns:v="urn:schemas-microsoft-com:vml" xmlns:wp14="http://schemas.microsoft.com/office/word/2010/wordprocessingDrawing" xmlns:wp="http://schemas.openxmlformats.org/drawingml/2006/wordprocessingDrawing" xmlns:w10="urn:schemas-microsoft-com:office:word" xmlns:w="http://schemas.openxmlformats.org/wordprocessingml/2006/main" xmlns:w14="http://schemas.microsoft.com/office/word/2010/wordml" xmlns:w15="http://schemas.microsoft.com/office/word/2012/wordml" xmlns:w16cex="http://schemas.microsoft.com/office/word/2018/wordml/cex" xmlns:w16cid="http://schemas.microsoft.com/office/word/2016/wordml/cid" xmlns:w16="http://schemas.microsoft.com/office/word/2018/wordml" xmlns:w16se="http://schemas.microsoft.com/office/word/2015/wordml/symex" xmlns:wpg="http://schemas.microsoft.com/office/word/2010/wordprocessingGroup" xmlns:wpi="http://schemas.microsoft.com/office/word/2010/wordprocessingInk" xmlns:wne="http://schemas.microsoft.com/office/word/2006/wordml" xmlns:wps="http://schemas.microsoft.com/office/word/2010/wordprocessingShape" mc:Ignorable="w14 w15 w16se w16cid w16 w16cex wp14">
   <w:body>
     <w:p>
       <w:pPr>
@@ -755,7 +755,7 @@
               </wp:anchor>
             </w:drawing>
           </mc:Choice>
-          <mc:Fallback xmlns:cx1="http://schemas.microsoft.com/office/drawing/2015/9/8/chartex">
+          <mc:Fallback>
             <w:pict>
               <v:group w14:anchorId="174077F5" id="Group 2" o:spid="_x0000_s1026" style="position:absolute;margin-left:26.25pt;margin-top:26.25pt;width:559.25pt;height:702.75pt;z-index:-251657216;mso-position-horizontal-relative:page;mso-position-vertical-relative:page;mso-width-relative:margin;mso-height-relative:margin" coordorigin="332,527" coordsize="11185,15595" o:gfxdata="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">
                 <v:shapetype id="_x0000_t75" coordsize="21600,21600" o:spt="75" o:preferrelative="t" path="m@4@5l@4@11@9@11@9@5xe" filled="f" stroked="f">
@@ -940,7 +940,23 @@
               <w:t xml:space="preserve"> </w:t>
             </w:r>
             <w:r>
-              <w:t xml:space="preserve">590 Cach Mang Thang Tam, </w:t>
+              <w:t xml:space="preserve">590 </w:t>
+            </w:r>
+            <w:proofErr w:type="spellStart"/>
+            <w:r>
+              <w:t>Cach</w:t>
+            </w:r>
+            <w:proofErr w:type="spellEnd"/>
+            <w:r>
+              <w:t xml:space="preserve"> </w:t>
+            </w:r>
+            <w:proofErr w:type="spellStart"/>
+            <w:r>
+              <w:t>Mang</w:t>
+            </w:r>
+            <w:proofErr w:type="spellEnd"/>
+            <w:r>
+              <w:t xml:space="preserve"> Thang Tam, </w:t>
             </w:r>
           </w:p>
           <w:p>
@@ -1023,7 +1039,15 @@
           </w:tcPr>
           <w:p>
             <w:r>
-              <w:t>T1.2002.E0</w:t>
+              <w:t>T</w:t>
+            </w:r>
+            <w:proofErr w:type="gramStart"/>
+            <w:r>
+              <w:t>1.2002.E</w:t>
+            </w:r>
+            <w:proofErr w:type="gramEnd"/>
+            <w:r>
+              <w:t>0</w:t>
             </w:r>
             <w:r>
               <w:tab/>
@@ -1204,13 +1228,26 @@
           </w:tcPr>
           <w:p>
             <w:r>
-              <w:t>Nguyen Thi Thanh Mai</w:t>
-            </w:r>
-          </w:p>
-          <w:p>
-            <w:r>
-              <w:t>Nguyen Tien Dat</w:t>
-            </w:r>
+              <w:t xml:space="preserve">Nguyen </w:t>
+            </w:r>
+            <w:proofErr w:type="spellStart"/>
+            <w:r>
+              <w:t>Thi</w:t>
+            </w:r>
+            <w:proofErr w:type="spellEnd"/>
+            <w:r>
+              <w:t xml:space="preserve"> Thanh Mai</w:t>
+            </w:r>
+          </w:p>
+          <w:p>
+            <w:r>
+              <w:t xml:space="preserve">Nguyen Tien </w:t>
+            </w:r>
+            <w:proofErr w:type="spellStart"/>
+            <w:r>
+              <w:t>Dat</w:t>
+            </w:r>
+            <w:proofErr w:type="spellEnd"/>
           </w:p>
         </w:tc>
         <w:tc>
@@ -1301,9 +1338,6 @@
               </w:rPr>
             </w:pPr>
             <w:r>
-              <w:rPr>
-                <w:highlight w:val="yellow"/>
-              </w:rPr>
               <w:t>Start date</w:t>
             </w:r>
           </w:p>
@@ -1314,15 +1348,7 @@
             <w:gridSpan w:val="3"/>
           </w:tcPr>
           <w:p>
-            <w:pPr>
-              <w:rPr>
-                <w:highlight w:val="yellow"/>
-              </w:rPr>
-            </w:pPr>
-            <w:r>
-              <w:rPr>
-                <w:highlight w:val="yellow"/>
-              </w:rPr>
+            <w:r>
               <w:t>15th June 2020</w:t>
             </w:r>
           </w:p>
@@ -1349,15 +1375,7 @@
             <w:tcW w:w="1163" w:type="dxa"/>
           </w:tcPr>
           <w:p>
-            <w:pPr>
-              <w:rPr>
-                <w:highlight w:val="yellow"/>
-              </w:rPr>
-            </w:pPr>
-            <w:r>
-              <w:rPr>
-                <w:highlight w:val="yellow"/>
-              </w:rPr>
+            <w:r>
               <w:t>End date</w:t>
             </w:r>
           </w:p>
@@ -1368,21 +1386,10 @@
             <w:gridSpan w:val="3"/>
           </w:tcPr>
           <w:p>
-            <w:pPr>
-              <w:rPr>
-                <w:highlight w:val="yellow"/>
-              </w:rPr>
-            </w:pPr>
-            <w:r>
-              <w:rPr>
-                <w:highlight w:val="yellow"/>
-              </w:rPr>
+            <w:r>
               <w:t>17</w:t>
             </w:r>
             <w:r>
-              <w:rPr>
-                <w:highlight w:val="yellow"/>
-              </w:rPr>
               <w:t>th July 2020</w:t>
             </w:r>
           </w:p>
@@ -2135,7 +2142,7 @@
               </wp:anchor>
             </w:drawing>
           </mc:Choice>
-          <mc:Fallback xmlns:cx1="http://schemas.microsoft.com/office/drawing/2015/9/8/chartex">
+          <mc:Fallback>
             <w:pict>
               <v:group w14:anchorId="4847DF5E" id="Group 8" o:spid="_x0000_s1026" style="position:absolute;margin-left:26.25pt;margin-top:26.25pt;width:559.25pt;height:704.25pt;z-index:-251655168;mso-position-horizontal-relative:page;mso-position-vertical-relative:page;mso-height-relative:margin" coordorigin="361,496" coordsize="11185,15596" o:gfxdata="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">
                 <v:line id="Line 10" o:spid="_x0000_s1027" style="position:absolute;visibility:visible;mso-wrap-style:square" from="720,13842" to="10802,13842" o:connectortype="straight" o:gfxdata="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" strokeweight="1.08pt"/>
@@ -2285,8 +2292,13 @@
         <w:tab/>
         <w:t xml:space="preserve">Nguyen </w:t>
       </w:r>
+      <w:proofErr w:type="spellStart"/>
       <w:r>
-        <w:t>Thi Thanh Mai</w:t>
+        <w:t>Thi</w:t>
+      </w:r>
+      <w:proofErr w:type="spellEnd"/>
+      <w:r>
+        <w:t xml:space="preserve"> Thanh Mai</w:t>
       </w:r>
       <w:r>
         <w:tab/>
@@ -2297,8 +2309,13 @@
         <w:tab/>
       </w:r>
       <w:r>
-        <w:t>Nguyen Tien Dat</w:t>
+        <w:t xml:space="preserve">Nguyen Tien </w:t>
       </w:r>
+      <w:proofErr w:type="spellStart"/>
+      <w:r>
+        <w:t>Dat</w:t>
+      </w:r>
+      <w:proofErr w:type="spellEnd"/>
       <w:r>
         <w:tab/>
       </w:r>
@@ -2339,8 +2356,13 @@
       </w:r>
     </w:p>
     <w:p>
+      <w:proofErr w:type="spellStart"/>
       <w:r>
-        <w:t xml:space="preserve">eProject: </w:t>
+        <w:t>eProject</w:t>
+      </w:r>
+      <w:proofErr w:type="spellEnd"/>
+      <w:r>
+        <w:t xml:space="preserve">: </w:t>
       </w:r>
       <w:r>
         <w:t>Organic Product Store</w:t>
@@ -2464,28 +2486,18 @@
         <w:t xml:space="preserve"> </w:t>
       </w:r>
       <w:r>
-        <w:rPr>
-          <w:highlight w:val="yellow"/>
-        </w:rPr>
         <w:t xml:space="preserve">June </w:t>
       </w:r>
       <w:r>
-        <w:rPr>
-          <w:highlight w:val="yellow"/>
-        </w:rPr>
         <w:t>15</w:t>
       </w:r>
       <w:r>
         <w:rPr>
-          <w:highlight w:val="yellow"/>
           <w:vertAlign w:val="superscript"/>
         </w:rPr>
         <w:t>th</w:t>
       </w:r>
       <w:r>
-        <w:rPr>
-          <w:highlight w:val="yellow"/>
-        </w:rPr>
         <w:t xml:space="preserve"> 2020</w:t>
       </w:r>
       <w:r>
@@ -3983,7 +3995,15 @@
     </w:p>
     <w:p>
       <w:r>
-        <w:t>Our group would like to devote this chapter to express our sincere appreciation to all those who offered us valuable assistance during in carrying out this eProject.</w:t>
+        <w:t xml:space="preserve">Our group would like to devote this chapter to express our sincere appreciation to all those who offered us valuable assistance during in carrying out this </w:t>
+      </w:r>
+      <w:proofErr w:type="spellStart"/>
+      <w:r>
+        <w:t>eProject</w:t>
+      </w:r>
+      <w:proofErr w:type="spellEnd"/>
+      <w:r>
+        <w:t>.</w:t>
       </w:r>
     </w:p>
     <w:p>
@@ -3999,7 +4019,15 @@
     </w:p>
     <w:p>
       <w:r>
-        <w:t>Secondly, we highly appreciate the eProject Team at the Head Office, which has provided us an excellent opportunity to apply what we learned into practice. We are certain that the experiences we gained from this project will facilitate our future career greatly.</w:t>
+        <w:t xml:space="preserve">Secondly, we highly appreciate the </w:t>
+      </w:r>
+      <w:proofErr w:type="spellStart"/>
+      <w:r>
+        <w:t>eProject</w:t>
+      </w:r>
+      <w:proofErr w:type="spellEnd"/>
+      <w:r>
+        <w:t xml:space="preserve"> Team at the Head Office, which has provided us an excellent opportunity to apply what we learned into practice. We are certain that the experiences we gained from this project will facilitate our future career greatly.</w:t>
       </w:r>
     </w:p>
     <w:p>
@@ -4013,8 +4041,13 @@
           <w:b/>
         </w:rPr>
       </w:pPr>
+      <w:proofErr w:type="gramStart"/>
       <w:r>
-        <w:t>Finally yet importantly, we wish to say a personal thank you to all our dear classmates and team members who are always willing to support us openly and enthusiastically.</w:t>
+        <w:t>Finally</w:t>
+      </w:r>
+      <w:proofErr w:type="gramEnd"/>
+      <w:r>
+        <w:t xml:space="preserve"> yet importantly, we wish to say a personal thank you to all our dear classmates and team members who are always willing to support us openly and enthusiastically.</w:t>
       </w:r>
     </w:p>
     <w:p>
@@ -4036,7 +4069,15 @@
     </w:p>
     <w:p>
       <w:r>
-        <w:t xml:space="preserve">Organic Product is for an organization who wants to develop an online store where their users can be a person who does not have much time to go to the organic product store or person has shopping online habit or just simply they stay too far from standalone store. It will provide its user the following features. </w:t>
+        <w:t xml:space="preserve">Organic Product is for an organization who wants to develop an online store where their users can be a person who does not have much time to go to the organic product store or person has shopping online habit or just </w:t>
+      </w:r>
+      <w:proofErr w:type="gramStart"/>
+      <w:r>
+        <w:t>simply</w:t>
+      </w:r>
+      <w:proofErr w:type="gramEnd"/>
+      <w:r>
+        <w:t xml:space="preserve"> they stay too far from standalone store. It will provide its user the following features. </w:t>
       </w:r>
     </w:p>
     <w:p>
@@ -5752,9 +5793,11 @@
           <w:numId w:val="9"/>
         </w:numPr>
       </w:pPr>
+      <w:proofErr w:type="spellStart"/>
       <w:r>
         <w:t>JQuery</w:t>
       </w:r>
+      <w:proofErr w:type="spellEnd"/>
       <w:r>
         <w:t xml:space="preserve">. </w:t>
       </w:r>
@@ -6368,9 +6411,11 @@
             <w:pPr>
               <w:pStyle w:val="BodyText"/>
             </w:pPr>
+            <w:proofErr w:type="spellStart"/>
             <w:r>
               <w:t>Hạnh</w:t>
             </w:r>
+            <w:proofErr w:type="spellEnd"/>
           </w:p>
         </w:tc>
         <w:tc>
@@ -6622,9 +6667,11 @@
             <w:pPr>
               <w:pStyle w:val="BodyText"/>
             </w:pPr>
+            <w:proofErr w:type="spellStart"/>
             <w:r>
               <w:t>Đạt</w:t>
             </w:r>
+            <w:proofErr w:type="spellEnd"/>
           </w:p>
         </w:tc>
         <w:tc>
@@ -8945,7 +8992,15 @@
           </w:tcPr>
           <w:p>
             <w:r>
-              <w:t>Customer who want to view</w:t>
+              <w:t xml:space="preserve">Customer who </w:t>
+            </w:r>
+            <w:proofErr w:type="gramStart"/>
+            <w:r>
+              <w:t>want</w:t>
+            </w:r>
+            <w:proofErr w:type="gramEnd"/>
+            <w:r>
+              <w:t xml:space="preserve"> to view</w:t>
             </w:r>
             <w:r>
               <w:t xml:space="preserve"> their profile</w:t>
@@ -9185,7 +9240,15 @@
           </w:p>
           <w:p>
             <w:r>
-              <w:t xml:space="preserve">- “Fullname” text field </w:t>
+              <w:t>- “</w:t>
+            </w:r>
+            <w:proofErr w:type="spellStart"/>
+            <w:r>
+              <w:t>Fullname</w:t>
+            </w:r>
+            <w:proofErr w:type="spellEnd"/>
+            <w:r>
+              <w:t xml:space="preserve">” text field </w:t>
             </w:r>
           </w:p>
           <w:p>
@@ -9350,7 +9413,15 @@
           </w:tcPr>
           <w:p>
             <w:r>
-              <w:t>Customer who want to update their profile</w:t>
+              <w:t xml:space="preserve">Customer who </w:t>
+            </w:r>
+            <w:proofErr w:type="gramStart"/>
+            <w:r>
+              <w:t>want</w:t>
+            </w:r>
+            <w:proofErr w:type="gramEnd"/>
+            <w:r>
+              <w:t xml:space="preserve"> to update their profile</w:t>
             </w:r>
           </w:p>
         </w:tc>
@@ -9584,7 +9655,15 @@
           </w:p>
           <w:p>
             <w:r>
-              <w:t xml:space="preserve">- “Fullname” text field </w:t>
+              <w:t>- “</w:t>
+            </w:r>
+            <w:proofErr w:type="spellStart"/>
+            <w:r>
+              <w:t>Fullname</w:t>
+            </w:r>
+            <w:proofErr w:type="spellEnd"/>
+            <w:r>
+              <w:t xml:space="preserve">” text field </w:t>
             </w:r>
           </w:p>
           <w:p>
@@ -9624,7 +9703,15 @@
           </w:p>
           <w:p>
             <w:r>
-              <w:t>5. System shows message: “Your account has been update successfully”.</w:t>
+              <w:t xml:space="preserve">5. System shows message: “Your account has been </w:t>
+            </w:r>
+            <w:proofErr w:type="gramStart"/>
+            <w:r>
+              <w:t>update</w:t>
+            </w:r>
+            <w:proofErr w:type="gramEnd"/>
+            <w:r>
+              <w:t xml:space="preserve"> successfully”.</w:t>
             </w:r>
           </w:p>
         </w:tc>
@@ -9646,7 +9733,6 @@
               <w:rPr>
                 <w:b/>
               </w:rPr>
-              <w:lastRenderedPageBreak/>
               <w:t>Exceptions</w:t>
             </w:r>
           </w:p>
@@ -9708,7 +9794,15 @@
           </w:tcPr>
           <w:p>
             <w:r>
-              <w:t>1. Actor loggin an account which does not exist in database.</w:t>
+              <w:t xml:space="preserve">1. Actor </w:t>
+            </w:r>
+            <w:proofErr w:type="spellStart"/>
+            <w:r>
+              <w:t>loggin</w:t>
+            </w:r>
+            <w:proofErr w:type="spellEnd"/>
+            <w:r>
+              <w:t xml:space="preserve"> an account which does not exist in database.</w:t>
             </w:r>
           </w:p>
         </w:tc>
@@ -11999,7 +12093,15 @@
           </w:tcPr>
           <w:p>
             <w:r>
-              <w:t>Customer must has at least 1 product in cart</w:t>
+              <w:t xml:space="preserve">Customer must </w:t>
+            </w:r>
+            <w:proofErr w:type="gramStart"/>
+            <w:r>
+              <w:t>has</w:t>
+            </w:r>
+            <w:proofErr w:type="gramEnd"/>
+            <w:r>
+              <w:t xml:space="preserve"> at least 1 product in cart</w:t>
             </w:r>
           </w:p>
         </w:tc>
@@ -13733,7 +13835,15 @@
           </w:tcPr>
           <w:p>
             <w:r>
-              <w:t>Admin must be exist on database</w:t>
+              <w:t xml:space="preserve">Admin must be </w:t>
+            </w:r>
+            <w:proofErr w:type="gramStart"/>
+            <w:r>
+              <w:t>exist</w:t>
+            </w:r>
+            <w:proofErr w:type="gramEnd"/>
+            <w:r>
+              <w:t xml:space="preserve"> on database</w:t>
             </w:r>
           </w:p>
         </w:tc>
@@ -14595,7 +14705,15 @@
           </w:tcPr>
           <w:p>
             <w:r>
-              <w:t xml:space="preserve">2. System redirects to ‘Product’ page and display a list of existing product. </w:t>
+              <w:t xml:space="preserve">2. System redirects to ‘Product’ page and display a list of existing </w:t>
+            </w:r>
+            <w:proofErr w:type="gramStart"/>
+            <w:r>
+              <w:t>product</w:t>
+            </w:r>
+            <w:proofErr w:type="gramEnd"/>
+            <w:r>
+              <w:t xml:space="preserve">. </w:t>
             </w:r>
           </w:p>
           <w:p>
@@ -14610,13 +14728,23 @@
           </w:p>
           <w:p>
             <w:r>
-              <w:t>- category_id</w:t>
-            </w:r>
-          </w:p>
-          <w:p>
-            <w:r>
-              <w:t>- sale_id</w:t>
-            </w:r>
+              <w:t xml:space="preserve">- </w:t>
+            </w:r>
+            <w:proofErr w:type="spellStart"/>
+            <w:r>
+              <w:t>category_id</w:t>
+            </w:r>
+            <w:proofErr w:type="spellEnd"/>
+          </w:p>
+          <w:p>
+            <w:r>
+              <w:t xml:space="preserve">- </w:t>
+            </w:r>
+            <w:proofErr w:type="spellStart"/>
+            <w:r>
+              <w:t>sale_id</w:t>
+            </w:r>
+            <w:proofErr w:type="spellEnd"/>
           </w:p>
           <w:p>
             <w:r>
@@ -14625,8 +14753,13 @@
           </w:p>
           <w:p>
             <w:r>
-              <w:t>- name_slug</w:t>
-            </w:r>
+              <w:t xml:space="preserve">- </w:t>
+            </w:r>
+            <w:proofErr w:type="spellStart"/>
+            <w:r>
+              <w:t>name_slug</w:t>
+            </w:r>
+            <w:proofErr w:type="spellEnd"/>
           </w:p>
           <w:p>
             <w:r>
@@ -14640,8 +14773,13 @@
           </w:p>
           <w:p>
             <w:r>
-              <w:t>- view_count</w:t>
-            </w:r>
+              <w:t xml:space="preserve">- </w:t>
+            </w:r>
+            <w:proofErr w:type="spellStart"/>
+            <w:r>
+              <w:t>view_count</w:t>
+            </w:r>
+            <w:proofErr w:type="spellEnd"/>
           </w:p>
           <w:p>
             <w:r>
@@ -15169,7 +15307,15 @@
           </w:tcPr>
           <w:p>
             <w:r>
-              <w:t xml:space="preserve">2. System redirects to ‘Product Details’ page and display a list of existing product. </w:t>
+              <w:t xml:space="preserve">2. System redirects to ‘Product Details’ page and display a list of existing </w:t>
+            </w:r>
+            <w:proofErr w:type="gramStart"/>
+            <w:r>
+              <w:t>product</w:t>
+            </w:r>
+            <w:proofErr w:type="gramEnd"/>
+            <w:r>
+              <w:t xml:space="preserve">. </w:t>
             </w:r>
           </w:p>
           <w:p>
@@ -15179,13 +15325,23 @@
           </w:p>
           <w:p>
             <w:r>
-              <w:t>- category_id</w:t>
-            </w:r>
-          </w:p>
-          <w:p>
-            <w:r>
-              <w:t>- sale_id</w:t>
-            </w:r>
+              <w:t xml:space="preserve">- </w:t>
+            </w:r>
+            <w:proofErr w:type="spellStart"/>
+            <w:r>
+              <w:t>category_id</w:t>
+            </w:r>
+            <w:proofErr w:type="spellEnd"/>
+          </w:p>
+          <w:p>
+            <w:r>
+              <w:t xml:space="preserve">- </w:t>
+            </w:r>
+            <w:proofErr w:type="spellStart"/>
+            <w:r>
+              <w:t>sale_id</w:t>
+            </w:r>
+            <w:proofErr w:type="spellEnd"/>
           </w:p>
           <w:p>
             <w:r>
@@ -15194,8 +15350,13 @@
           </w:p>
           <w:p>
             <w:r>
-              <w:t>- name_slug</w:t>
-            </w:r>
+              <w:t xml:space="preserve">- </w:t>
+            </w:r>
+            <w:proofErr w:type="spellStart"/>
+            <w:r>
+              <w:t>name_slug</w:t>
+            </w:r>
+            <w:proofErr w:type="spellEnd"/>
           </w:p>
           <w:p>
             <w:r>
@@ -15210,8 +15371,13 @@
           <w:p>
             <w:r>
               <w:lastRenderedPageBreak/>
-              <w:t>- view_count</w:t>
-            </w:r>
+              <w:t xml:space="preserve">- </w:t>
+            </w:r>
+            <w:proofErr w:type="spellStart"/>
+            <w:r>
+              <w:t>view_count</w:t>
+            </w:r>
+            <w:proofErr w:type="spellEnd"/>
           </w:p>
           <w:p>
             <w:r>
@@ -15525,7 +15691,15 @@
           </w:tcPr>
           <w:p>
             <w:r>
-              <w:t xml:space="preserve">Success: product is delete in the database </w:t>
+              <w:t xml:space="preserve">Success: product is </w:t>
+            </w:r>
+            <w:proofErr w:type="gramStart"/>
+            <w:r>
+              <w:t>delete</w:t>
+            </w:r>
+            <w:proofErr w:type="gramEnd"/>
+            <w:r>
+              <w:t xml:space="preserve"> in the database </w:t>
             </w:r>
           </w:p>
         </w:tc>
@@ -15555,7 +15729,15 @@
           </w:tcPr>
           <w:p>
             <w:r>
-              <w:t xml:space="preserve">Fail: product is not delete from the database </w:t>
+              <w:t xml:space="preserve">Fail: product is not </w:t>
+            </w:r>
+            <w:proofErr w:type="gramStart"/>
+            <w:r>
+              <w:t>delete</w:t>
+            </w:r>
+            <w:proofErr w:type="gramEnd"/>
+            <w:r>
+              <w:t xml:space="preserve"> from the database </w:t>
             </w:r>
           </w:p>
         </w:tc>
@@ -15719,9 +15901,14 @@
               <w:lastRenderedPageBreak/>
               <w:t xml:space="preserve">2. System redirects to ‘Product List’ page and display a list of existing </w:t>
             </w:r>
+            <w:proofErr w:type="gramStart"/>
             <w:r>
               <w:lastRenderedPageBreak/>
-              <w:t xml:space="preserve">product. </w:t>
+              <w:t>product</w:t>
+            </w:r>
+            <w:proofErr w:type="gramEnd"/>
+            <w:r>
+              <w:t xml:space="preserve">. </w:t>
             </w:r>
           </w:p>
           <w:p>
@@ -17063,7 +17250,15 @@
           </w:tcPr>
           <w:p>
             <w:r>
-              <w:t>Success: product is delete in the website</w:t>
+              <w:t xml:space="preserve">Success: product is </w:t>
+            </w:r>
+            <w:proofErr w:type="gramStart"/>
+            <w:r>
+              <w:t>delete</w:t>
+            </w:r>
+            <w:proofErr w:type="gramEnd"/>
+            <w:r>
+              <w:t xml:space="preserve"> in the website</w:t>
             </w:r>
           </w:p>
           <w:p/>
@@ -17094,7 +17289,15 @@
           </w:tcPr>
           <w:p>
             <w:r>
-              <w:t>Fail: product is not delete from the website</w:t>
+              <w:t xml:space="preserve">Fail: product is not </w:t>
+            </w:r>
+            <w:proofErr w:type="gramStart"/>
+            <w:r>
+              <w:t>delete</w:t>
+            </w:r>
+            <w:proofErr w:type="gramEnd"/>
+            <w:r>
+              <w:t xml:space="preserve"> from the website</w:t>
             </w:r>
           </w:p>
         </w:tc>
@@ -17853,7 +18056,15 @@
           </w:tcPr>
           <w:p>
             <w:r>
-              <w:t>When admin wants to  see  View Order Detail from the website</w:t>
+              <w:t xml:space="preserve">When admin wants </w:t>
+            </w:r>
+            <w:proofErr w:type="gramStart"/>
+            <w:r>
+              <w:t>to  see</w:t>
+            </w:r>
+            <w:proofErr w:type="gramEnd"/>
+            <w:r>
+              <w:t xml:space="preserve">  View Order Detail from the website</w:t>
             </w:r>
           </w:p>
         </w:tc>
@@ -18005,7 +18216,15 @@
           </w:tcPr>
           <w:p>
             <w:r>
-              <w:t xml:space="preserve">Fail:  Admin cant’ view the Order Detail on the website </w:t>
+              <w:t xml:space="preserve">Fail:  Admin </w:t>
+            </w:r>
+            <w:proofErr w:type="gramStart"/>
+            <w:r>
+              <w:t>cant</w:t>
+            </w:r>
+            <w:proofErr w:type="gramEnd"/>
+            <w:r>
+              <w:t xml:space="preserve">’ view the Order Detail on the website </w:t>
             </w:r>
           </w:p>
         </w:tc>
@@ -19162,8 +19381,13 @@
           </w:p>
           <w:p>
             <w:r>
-              <w:t>- fullname</w:t>
-            </w:r>
+              <w:t xml:space="preserve">- </w:t>
+            </w:r>
+            <w:proofErr w:type="spellStart"/>
+            <w:r>
+              <w:t>fullname</w:t>
+            </w:r>
+            <w:proofErr w:type="spellEnd"/>
           </w:p>
           <w:p>
             <w:r>
@@ -19645,8 +19869,13 @@
           </w:p>
           <w:p>
             <w:r>
-              <w:t>- fullname</w:t>
-            </w:r>
+              <w:t xml:space="preserve">- </w:t>
+            </w:r>
+            <w:proofErr w:type="spellStart"/>
+            <w:r>
+              <w:t>fullname</w:t>
+            </w:r>
+            <w:proofErr w:type="spellEnd"/>
           </w:p>
           <w:p>
             <w:r>
@@ -19967,7 +20196,15 @@
           </w:tcPr>
           <w:p>
             <w:r>
-              <w:t>Success: Customer is delete from the database</w:t>
+              <w:t xml:space="preserve">Success: Customer is </w:t>
+            </w:r>
+            <w:proofErr w:type="gramStart"/>
+            <w:r>
+              <w:t>delete</w:t>
+            </w:r>
+            <w:proofErr w:type="gramEnd"/>
+            <w:r>
+              <w:t xml:space="preserve"> from the database</w:t>
             </w:r>
           </w:p>
         </w:tc>
@@ -20537,7 +20774,15 @@
           </w:tcPr>
           <w:p>
             <w:r>
-              <w:t>2. System show list of customer that match the ID.</w:t>
+              <w:t xml:space="preserve">2. System show list of </w:t>
+            </w:r>
+            <w:proofErr w:type="gramStart"/>
+            <w:r>
+              <w:t>customer</w:t>
+            </w:r>
+            <w:proofErr w:type="gramEnd"/>
+            <w:r>
+              <w:t xml:space="preserve"> that match the ID.</w:t>
             </w:r>
           </w:p>
         </w:tc>
@@ -21411,7 +21656,7 @@
                     <pic:cNvPicPr/>
                   </pic:nvPicPr>
                   <pic:blipFill>
-                    <a:blip r:embed="rId16"/>
+                    <a:blip r:embed="rId17"/>
                     <a:stretch>
                       <a:fillRect/>
                     </a:stretch>
@@ -21473,7 +21718,7 @@
                     <pic:cNvPicPr/>
                   </pic:nvPicPr>
                   <pic:blipFill>
-                    <a:blip r:embed="rId17">
+                    <a:blip r:embed="rId18">
                       <a:extLst>
                         <a:ext uri="{28A0092B-C50C-407E-A947-70E740481C1C}">
                           <a14:useLocalDpi xmlns:a14="http://schemas.microsoft.com/office/drawing/2010/main" val="0"/>
@@ -21531,7 +21776,7 @@
                     <pic:cNvPicPr/>
                   </pic:nvPicPr>
                   <pic:blipFill>
-                    <a:blip r:embed="rId18"/>
+                    <a:blip r:embed="rId19"/>
                     <a:stretch>
                       <a:fillRect/>
                     </a:stretch>
@@ -21582,7 +21827,7 @@
                     <pic:cNvPicPr/>
                   </pic:nvPicPr>
                   <pic:blipFill>
-                    <a:blip r:embed="rId19"/>
+                    <a:blip r:embed="rId20"/>
                     <a:stretch>
                       <a:fillRect/>
                     </a:stretch>
@@ -21633,7 +21878,7 @@
                     <pic:cNvPicPr/>
                   </pic:nvPicPr>
                   <pic:blipFill>
-                    <a:blip r:embed="rId20"/>
+                    <a:blip r:embed="rId21"/>
                     <a:stretch>
                       <a:fillRect/>
                     </a:stretch>
@@ -21705,7 +21950,7 @@
                     <pic:cNvPicPr/>
                   </pic:nvPicPr>
                   <pic:blipFill>
-                    <a:blip r:embed="rId21"/>
+                    <a:blip r:embed="rId22"/>
                     <a:stretch>
                       <a:fillRect/>
                     </a:stretch>
@@ -21764,7 +22009,7 @@
                     <pic:cNvPicPr/>
                   </pic:nvPicPr>
                   <pic:blipFill>
-                    <a:blip r:embed="rId22"/>
+                    <a:blip r:embed="rId23"/>
                     <a:stretch>
                       <a:fillRect/>
                     </a:stretch>
@@ -21828,7 +22073,7 @@
                     <pic:cNvPicPr/>
                   </pic:nvPicPr>
                   <pic:blipFill>
-                    <a:blip r:embed="rId23"/>
+                    <a:blip r:embed="rId24"/>
                     <a:stretch>
                       <a:fillRect/>
                     </a:stretch>
@@ -21891,7 +22136,7 @@
                     <pic:cNvPicPr/>
                   </pic:nvPicPr>
                   <pic:blipFill>
-                    <a:blip r:embed="rId24"/>
+                    <a:blip r:embed="rId25"/>
                     <a:stretch>
                       <a:fillRect/>
                     </a:stretch>
@@ -21951,7 +22196,7 @@
                     <pic:cNvPicPr/>
                   </pic:nvPicPr>
                   <pic:blipFill>
-                    <a:blip r:embed="rId25"/>
+                    <a:blip r:embed="rId26"/>
                     <a:stretch>
                       <a:fillRect/>
                     </a:stretch>
@@ -22014,7 +22259,7 @@
                     <pic:cNvPicPr/>
                   </pic:nvPicPr>
                   <pic:blipFill>
-                    <a:blip r:embed="rId26"/>
+                    <a:blip r:embed="rId27"/>
                     <a:stretch>
                       <a:fillRect/>
                     </a:stretch>
@@ -22076,7 +22321,7 @@
                     <pic:cNvPicPr/>
                   </pic:nvPicPr>
                   <pic:blipFill>
-                    <a:blip r:embed="rId27"/>
+                    <a:blip r:embed="rId28"/>
                     <a:stretch>
                       <a:fillRect/>
                     </a:stretch>
@@ -22130,7 +22375,7 @@
                     <pic:cNvPicPr/>
                   </pic:nvPicPr>
                   <pic:blipFill>
-                    <a:blip r:embed="rId28"/>
+                    <a:blip r:embed="rId29"/>
                     <a:stretch>
                       <a:fillRect/>
                     </a:stretch>
@@ -22184,7 +22429,7 @@
                     <pic:cNvPicPr/>
                   </pic:nvPicPr>
                   <pic:blipFill>
-                    <a:blip r:embed="rId29"/>
+                    <a:blip r:embed="rId30"/>
                     <a:stretch>
                       <a:fillRect/>
                     </a:stretch>
@@ -22243,7 +22488,7 @@
                     <pic:cNvPicPr/>
                   </pic:nvPicPr>
                   <pic:blipFill>
-                    <a:blip r:embed="rId30"/>
+                    <a:blip r:embed="rId31"/>
                     <a:stretch>
                       <a:fillRect/>
                     </a:stretch>
@@ -22297,7 +22542,7 @@
                     <pic:cNvPicPr/>
                   </pic:nvPicPr>
                   <pic:blipFill>
-                    <a:blip r:embed="rId31"/>
+                    <a:blip r:embed="rId32"/>
                     <a:stretch>
                       <a:fillRect/>
                     </a:stretch>
@@ -22369,7 +22614,7 @@
                     <pic:cNvPicPr/>
                   </pic:nvPicPr>
                   <pic:blipFill>
-                    <a:blip r:embed="rId32"/>
+                    <a:blip r:embed="rId33"/>
                     <a:stretch>
                       <a:fillRect/>
                     </a:stretch>
@@ -22428,7 +22673,7 @@
                     <pic:cNvPicPr/>
                   </pic:nvPicPr>
                   <pic:blipFill>
-                    <a:blip r:embed="rId33">
+                    <a:blip r:embed="rId34">
                       <a:extLst>
                         <a:ext uri="{28A0092B-C50C-407E-A947-70E740481C1C}">
                           <a14:useLocalDpi xmlns:a14="http://schemas.microsoft.com/office/drawing/2010/main" val="0"/>
@@ -22659,11 +22904,19 @@
                 <w:rFonts w:cstheme="minorHAnsi"/>
               </w:rPr>
             </w:pPr>
+            <w:proofErr w:type="gramStart"/>
             <w:r>
               <w:rPr>
                 <w:rFonts w:cstheme="minorHAnsi"/>
               </w:rPr>
-              <w:t>BIGINT(20) IDENTITY(1,1)</w:t>
+              <w:t>BIGINT(</w:t>
+            </w:r>
+            <w:proofErr w:type="gramEnd"/>
+            <w:r>
+              <w:rPr>
+                <w:rFonts w:cstheme="minorHAnsi"/>
+              </w:rPr>
+              <w:t>20) IDENTITY(1,1)</w:t>
             </w:r>
           </w:p>
         </w:tc>
@@ -22747,6 +23000,7 @@
                 <w:rFonts w:cstheme="minorHAnsi"/>
               </w:rPr>
             </w:pPr>
+            <w:proofErr w:type="spellStart"/>
             <w:r>
               <w:rPr>
                 <w:rFonts w:cstheme="minorHAnsi"/>
@@ -22759,6 +23013,7 @@
               </w:rPr>
               <w:t>ullname</w:t>
             </w:r>
+            <w:proofErr w:type="spellEnd"/>
           </w:p>
         </w:tc>
         <w:tc>
@@ -22771,11 +23026,19 @@
                 <w:rFonts w:cstheme="minorHAnsi"/>
               </w:rPr>
             </w:pPr>
+            <w:proofErr w:type="gramStart"/>
             <w:r>
               <w:rPr>
                 <w:rFonts w:cstheme="minorHAnsi"/>
               </w:rPr>
-              <w:t>VARCHAR(225)</w:t>
+              <w:t>VARCHAR(</w:t>
+            </w:r>
+            <w:proofErr w:type="gramEnd"/>
+            <w:r>
+              <w:rPr>
+                <w:rFonts w:cstheme="minorHAnsi"/>
+              </w:rPr>
+              <w:t>225)</w:t>
             </w:r>
           </w:p>
         </w:tc>
@@ -22869,11 +23132,19 @@
                 <w:rFonts w:cstheme="minorHAnsi"/>
               </w:rPr>
             </w:pPr>
+            <w:proofErr w:type="gramStart"/>
             <w:r>
               <w:rPr>
                 <w:rFonts w:cstheme="minorHAnsi"/>
               </w:rPr>
-              <w:t>VARCHAR(225)</w:t>
+              <w:t>VARCHAR(</w:t>
+            </w:r>
+            <w:proofErr w:type="gramEnd"/>
+            <w:r>
+              <w:rPr>
+                <w:rFonts w:cstheme="minorHAnsi"/>
+              </w:rPr>
+              <w:t>225)</w:t>
             </w:r>
           </w:p>
         </w:tc>
@@ -22967,11 +23238,19 @@
                 <w:rFonts w:cstheme="minorHAnsi"/>
               </w:rPr>
             </w:pPr>
+            <w:proofErr w:type="gramStart"/>
             <w:r>
               <w:rPr>
                 <w:rFonts w:cstheme="minorHAnsi"/>
               </w:rPr>
-              <w:t>VARCHAR(225)</w:t>
+              <w:t>VARCHAR(</w:t>
+            </w:r>
+            <w:proofErr w:type="gramEnd"/>
+            <w:r>
+              <w:rPr>
+                <w:rFonts w:cstheme="minorHAnsi"/>
+              </w:rPr>
+              <w:t>225)</w:t>
             </w:r>
           </w:p>
         </w:tc>
@@ -23065,11 +23344,19 @@
                 <w:rFonts w:cstheme="minorHAnsi"/>
               </w:rPr>
             </w:pPr>
+            <w:proofErr w:type="gramStart"/>
             <w:r>
               <w:rPr>
                 <w:rFonts w:cstheme="minorHAnsi"/>
               </w:rPr>
-              <w:t>VARCHAR(225)</w:t>
+              <w:t>VARCHAR(</w:t>
+            </w:r>
+            <w:proofErr w:type="gramEnd"/>
+            <w:r>
+              <w:rPr>
+                <w:rFonts w:cstheme="minorHAnsi"/>
+              </w:rPr>
+              <w:t>225)</w:t>
             </w:r>
           </w:p>
         </w:tc>
@@ -23163,11 +23450,19 @@
                 <w:rFonts w:cstheme="minorHAnsi"/>
               </w:rPr>
             </w:pPr>
+            <w:proofErr w:type="gramStart"/>
             <w:r>
               <w:rPr>
                 <w:rFonts w:cstheme="minorHAnsi"/>
               </w:rPr>
-              <w:t>VARCHAR(225)</w:t>
+              <w:t>VARCHAR(</w:t>
+            </w:r>
+            <w:proofErr w:type="gramEnd"/>
+            <w:r>
+              <w:rPr>
+                <w:rFonts w:cstheme="minorHAnsi"/>
+              </w:rPr>
+              <w:t>225)</w:t>
             </w:r>
           </w:p>
         </w:tc>
@@ -23261,11 +23556,19 @@
                 <w:rFonts w:cstheme="minorHAnsi"/>
               </w:rPr>
             </w:pPr>
+            <w:proofErr w:type="gramStart"/>
             <w:r>
               <w:rPr>
                 <w:rFonts w:cstheme="minorHAnsi"/>
               </w:rPr>
-              <w:t>VARCHAR(225)</w:t>
+              <w:t>VARCHAR(</w:t>
+            </w:r>
+            <w:proofErr w:type="gramEnd"/>
+            <w:r>
+              <w:rPr>
+                <w:rFonts w:cstheme="minorHAnsi"/>
+              </w:rPr>
+              <w:t>225)</w:t>
             </w:r>
           </w:p>
         </w:tc>
@@ -23359,11 +23662,19 @@
                 <w:rFonts w:cstheme="minorHAnsi"/>
               </w:rPr>
             </w:pPr>
+            <w:proofErr w:type="gramStart"/>
             <w:r>
               <w:rPr>
                 <w:rFonts w:cstheme="minorHAnsi"/>
               </w:rPr>
-              <w:t>VARCHAR(225)</w:t>
+              <w:t>VARCHAR(</w:t>
+            </w:r>
+            <w:proofErr w:type="gramEnd"/>
+            <w:r>
+              <w:rPr>
+                <w:rFonts w:cstheme="minorHAnsi"/>
+              </w:rPr>
+              <w:t>225)</w:t>
             </w:r>
           </w:p>
         </w:tc>
@@ -23767,8 +24078,16 @@
               <w:rPr>
                 <w:bCs/>
               </w:rPr>
-              <w:t>Table: Customer_comments</w:t>
-            </w:r>
+              <w:t xml:space="preserve">Table: </w:t>
+            </w:r>
+            <w:proofErr w:type="spellStart"/>
+            <w:r>
+              <w:rPr>
+                <w:bCs/>
+              </w:rPr>
+              <w:t>Customer_comments</w:t>
+            </w:r>
+            <w:proofErr w:type="spellEnd"/>
           </w:p>
         </w:tc>
       </w:tr>
@@ -23850,8 +24169,13 @@
             <w:tcW w:w="1530" w:type="dxa"/>
           </w:tcPr>
           <w:p>
-            <w:r>
-              <w:t>BIGINT(20) IDENTITY(1,1)</w:t>
+            <w:proofErr w:type="gramStart"/>
+            <w:r>
+              <w:t>BIGINT(</w:t>
+            </w:r>
+            <w:proofErr w:type="gramEnd"/>
+            <w:r>
+              <w:t>20) IDENTITY(1,1)</w:t>
             </w:r>
           </w:p>
         </w:tc>
@@ -23897,9 +24221,11 @@
             <w:tcW w:w="1890" w:type="dxa"/>
           </w:tcPr>
           <w:p>
+            <w:proofErr w:type="spellStart"/>
             <w:r>
               <w:t>customer_id</w:t>
             </w:r>
+            <w:proofErr w:type="spellEnd"/>
           </w:p>
         </w:tc>
         <w:tc>
@@ -23907,8 +24233,13 @@
             <w:tcW w:w="1530" w:type="dxa"/>
           </w:tcPr>
           <w:p>
-            <w:r>
-              <w:t>BIGINT(20)</w:t>
+            <w:proofErr w:type="gramStart"/>
+            <w:r>
+              <w:t>BIGINT(</w:t>
+            </w:r>
+            <w:proofErr w:type="gramEnd"/>
+            <w:r>
+              <w:t>20)</w:t>
             </w:r>
           </w:p>
         </w:tc>
@@ -23954,9 +24285,11 @@
             <w:tcW w:w="1890" w:type="dxa"/>
           </w:tcPr>
           <w:p>
+            <w:proofErr w:type="spellStart"/>
             <w:r>
               <w:t>product_id</w:t>
             </w:r>
+            <w:proofErr w:type="spellEnd"/>
           </w:p>
         </w:tc>
         <w:tc>
@@ -23964,8 +24297,13 @@
             <w:tcW w:w="1530" w:type="dxa"/>
           </w:tcPr>
           <w:p>
-            <w:r>
-              <w:t>VARCHAR(100)</w:t>
+            <w:proofErr w:type="gramStart"/>
+            <w:r>
+              <w:t>VARCHAR(</w:t>
+            </w:r>
+            <w:proofErr w:type="gramEnd"/>
+            <w:r>
+              <w:t>100)</w:t>
             </w:r>
           </w:p>
         </w:tc>
@@ -24233,11 +24571,19 @@
             <w:tcW w:w="1557" w:type="dxa"/>
           </w:tcPr>
           <w:p>
+            <w:proofErr w:type="gramStart"/>
             <w:r>
               <w:rPr>
                 <w:rFonts w:ascii="Arial" w:hAnsi="Arial"/>
               </w:rPr>
-              <w:t>BIGINT(20) IDENTITY(1,1)</w:t>
+              <w:t>BIGINT(</w:t>
+            </w:r>
+            <w:proofErr w:type="gramEnd"/>
+            <w:r>
+              <w:rPr>
+                <w:rFonts w:ascii="Arial" w:hAnsi="Arial"/>
+              </w:rPr>
+              <w:t>20) IDENTITY(1,1)</w:t>
             </w:r>
           </w:p>
         </w:tc>
@@ -24306,12 +24652,14 @@
             <w:tcW w:w="1797" w:type="dxa"/>
           </w:tcPr>
           <w:p>
+            <w:proofErr w:type="spellStart"/>
             <w:r>
               <w:rPr>
                 <w:rFonts w:ascii="Arial" w:hAnsi="Arial"/>
               </w:rPr>
               <w:t>category_id</w:t>
             </w:r>
+            <w:proofErr w:type="spellEnd"/>
           </w:p>
         </w:tc>
         <w:tc>
@@ -24319,11 +24667,19 @@
             <w:tcW w:w="1557" w:type="dxa"/>
           </w:tcPr>
           <w:p>
+            <w:proofErr w:type="gramStart"/>
             <w:r>
               <w:rPr>
                 <w:rFonts w:ascii="Arial" w:hAnsi="Arial"/>
               </w:rPr>
-              <w:t>BIGINT(20)</w:t>
+              <w:t>BIGINT(</w:t>
+            </w:r>
+            <w:proofErr w:type="gramEnd"/>
+            <w:r>
+              <w:rPr>
+                <w:rFonts w:ascii="Arial" w:hAnsi="Arial"/>
+              </w:rPr>
+              <w:t>20)</w:t>
             </w:r>
           </w:p>
         </w:tc>
@@ -24385,6 +24741,7 @@
             <w:tcW w:w="1797" w:type="dxa"/>
           </w:tcPr>
           <w:p>
+            <w:proofErr w:type="spellStart"/>
             <w:r>
               <w:rPr>
                 <w:rFonts w:ascii="Arial" w:hAnsi="Arial"/>
@@ -24397,6 +24754,7 @@
               </w:rPr>
               <w:t>_id</w:t>
             </w:r>
+            <w:proofErr w:type="spellEnd"/>
           </w:p>
         </w:tc>
         <w:tc>
@@ -24404,11 +24762,19 @@
             <w:tcW w:w="1557" w:type="dxa"/>
           </w:tcPr>
           <w:p>
+            <w:proofErr w:type="gramStart"/>
             <w:r>
               <w:rPr>
                 <w:rFonts w:ascii="Arial" w:hAnsi="Arial"/>
               </w:rPr>
-              <w:t>BIGINT(20)</w:t>
+              <w:t>BIGINT(</w:t>
+            </w:r>
+            <w:proofErr w:type="gramEnd"/>
+            <w:r>
+              <w:rPr>
+                <w:rFonts w:ascii="Arial" w:hAnsi="Arial"/>
+              </w:rPr>
+              <w:t>20)</w:t>
             </w:r>
           </w:p>
         </w:tc>
@@ -24489,11 +24855,19 @@
             <w:tcW w:w="1557" w:type="dxa"/>
           </w:tcPr>
           <w:p>
+            <w:proofErr w:type="gramStart"/>
             <w:r>
               <w:rPr>
                 <w:rFonts w:ascii="Arial" w:hAnsi="Arial"/>
               </w:rPr>
-              <w:t>VARCHAR(225)</w:t>
+              <w:t>VARCHAR(</w:t>
+            </w:r>
+            <w:proofErr w:type="gramEnd"/>
+            <w:r>
+              <w:rPr>
+                <w:rFonts w:ascii="Arial" w:hAnsi="Arial"/>
+              </w:rPr>
+              <w:t>225)</w:t>
             </w:r>
           </w:p>
         </w:tc>
@@ -24542,12 +24916,14 @@
             <w:tcW w:w="1797" w:type="dxa"/>
           </w:tcPr>
           <w:p>
+            <w:proofErr w:type="spellStart"/>
             <w:r>
               <w:rPr>
                 <w:rFonts w:ascii="Arial" w:hAnsi="Arial"/>
               </w:rPr>
               <w:t>name_slug</w:t>
             </w:r>
+            <w:proofErr w:type="spellEnd"/>
           </w:p>
         </w:tc>
         <w:tc>
@@ -24555,11 +24931,19 @@
             <w:tcW w:w="1557" w:type="dxa"/>
           </w:tcPr>
           <w:p>
+            <w:proofErr w:type="gramStart"/>
             <w:r>
               <w:rPr>
                 <w:rFonts w:ascii="Arial" w:hAnsi="Arial"/>
               </w:rPr>
-              <w:t>VARCHAR(225)</w:t>
+              <w:t>VARCHAR(</w:t>
+            </w:r>
+            <w:proofErr w:type="gramEnd"/>
+            <w:r>
+              <w:rPr>
+                <w:rFonts w:ascii="Arial" w:hAnsi="Arial"/>
+              </w:rPr>
+              <w:t>225)</w:t>
             </w:r>
           </w:p>
         </w:tc>
@@ -24587,353 +24971,185 @@
                 <w:sz w:val="23"/>
                 <w:szCs w:val="23"/>
               </w:rPr>
-              <w:t>Stores the name_slug of product.</w:t>
-            </w:r>
-          </w:p>
-        </w:tc>
-      </w:tr>
-      <w:tr>
-        <w:tc>
-          <w:tcPr>
-            <w:tcW w:w="609" w:type="dxa"/>
-          </w:tcPr>
-          <w:p>
-            <w:r>
-              <w:t>6</w:t>
-            </w:r>
-          </w:p>
-        </w:tc>
-        <w:tc>
-          <w:tcPr>
-            <w:tcW w:w="1797" w:type="dxa"/>
-          </w:tcPr>
-          <w:p>
-            <w:r>
-              <w:rPr>
-                <w:rFonts w:ascii="Arial" w:hAnsi="Arial"/>
-              </w:rPr>
-              <w:t>desciption</w:t>
-            </w:r>
-          </w:p>
-        </w:tc>
-        <w:tc>
-          <w:tcPr>
-            <w:tcW w:w="1557" w:type="dxa"/>
-          </w:tcPr>
-          <w:p>
-            <w:r>
-              <w:rPr>
-                <w:rFonts w:ascii="Arial" w:hAnsi="Arial"/>
-              </w:rPr>
-              <w:t>TEXT</w:t>
-            </w:r>
-          </w:p>
-        </w:tc>
-        <w:tc>
-          <w:tcPr>
-            <w:tcW w:w="2035" w:type="dxa"/>
-          </w:tcPr>
-          <w:p>
-            <w:r>
-              <w:rPr>
-                <w:rFonts w:ascii="Arial" w:hAnsi="Arial"/>
-              </w:rPr>
-              <w:t>NOT NULL</w:t>
-            </w:r>
-          </w:p>
-        </w:tc>
-        <w:tc>
-          <w:tcPr>
-            <w:tcW w:w="3407" w:type="dxa"/>
-          </w:tcPr>
-          <w:p>
+              <w:t xml:space="preserve">Stores the </w:t>
+            </w:r>
+            <w:proofErr w:type="spellStart"/>
             <w:r>
               <w:rPr>
                 <w:rFonts w:ascii="Arial" w:hAnsi="Arial"/>
                 <w:sz w:val="23"/>
                 <w:szCs w:val="23"/>
               </w:rPr>
-              <w:t xml:space="preserve">Stores the desciption of product </w:t>
-            </w:r>
-          </w:p>
-        </w:tc>
-      </w:tr>
-      <w:tr>
-        <w:tc>
-          <w:tcPr>
-            <w:tcW w:w="609" w:type="dxa"/>
-          </w:tcPr>
-          <w:p>
-            <w:r>
-              <w:t>7</w:t>
-            </w:r>
-          </w:p>
-        </w:tc>
-        <w:tc>
-          <w:tcPr>
-            <w:tcW w:w="1797" w:type="dxa"/>
-          </w:tcPr>
-          <w:p>
-            <w:r>
-              <w:rPr>
-                <w:rFonts w:ascii="Arial" w:hAnsi="Arial"/>
-              </w:rPr>
-              <w:t>price</w:t>
-            </w:r>
-          </w:p>
-        </w:tc>
-        <w:tc>
-          <w:tcPr>
-            <w:tcW w:w="1557" w:type="dxa"/>
-          </w:tcPr>
-          <w:p>
-            <w:r>
-              <w:rPr>
-                <w:rFonts w:ascii="Arial" w:hAnsi="Arial"/>
-              </w:rPr>
-              <w:t>INT</w:t>
-            </w:r>
-          </w:p>
-        </w:tc>
-        <w:tc>
-          <w:tcPr>
-            <w:tcW w:w="2035" w:type="dxa"/>
-          </w:tcPr>
-          <w:p>
-            <w:r>
-              <w:rPr>
-                <w:rFonts w:ascii="Arial" w:hAnsi="Arial"/>
-              </w:rPr>
-              <w:t>NOT NULL</w:t>
-            </w:r>
-          </w:p>
-        </w:tc>
-        <w:tc>
-          <w:tcPr>
-            <w:tcW w:w="3407" w:type="dxa"/>
-          </w:tcPr>
-          <w:p>
+              <w:t>name_slug</w:t>
+            </w:r>
+            <w:proofErr w:type="spellEnd"/>
             <w:r>
               <w:rPr>
                 <w:rFonts w:ascii="Arial" w:hAnsi="Arial"/>
                 <w:sz w:val="23"/>
                 <w:szCs w:val="23"/>
               </w:rPr>
-              <w:t>Stores the price of pro</w:t>
-            </w:r>
+              <w:t xml:space="preserve"> of product.</w:t>
+            </w:r>
+          </w:p>
+        </w:tc>
+      </w:tr>
+      <w:tr>
+        <w:tc>
+          <w:tcPr>
+            <w:tcW w:w="609" w:type="dxa"/>
+          </w:tcPr>
+          <w:p>
+            <w:r>
+              <w:t>6</w:t>
+            </w:r>
+          </w:p>
+        </w:tc>
+        <w:tc>
+          <w:tcPr>
+            <w:tcW w:w="1797" w:type="dxa"/>
+          </w:tcPr>
+          <w:p>
+            <w:proofErr w:type="spellStart"/>
+            <w:r>
+              <w:rPr>
+                <w:rFonts w:ascii="Arial" w:hAnsi="Arial"/>
+              </w:rPr>
+              <w:t>desciption</w:t>
+            </w:r>
+            <w:proofErr w:type="spellEnd"/>
+          </w:p>
+        </w:tc>
+        <w:tc>
+          <w:tcPr>
+            <w:tcW w:w="1557" w:type="dxa"/>
+          </w:tcPr>
+          <w:p>
+            <w:r>
+              <w:rPr>
+                <w:rFonts w:ascii="Arial" w:hAnsi="Arial"/>
+              </w:rPr>
+              <w:t>TEXT</w:t>
+            </w:r>
+          </w:p>
+        </w:tc>
+        <w:tc>
+          <w:tcPr>
+            <w:tcW w:w="2035" w:type="dxa"/>
+          </w:tcPr>
+          <w:p>
+            <w:r>
+              <w:rPr>
+                <w:rFonts w:ascii="Arial" w:hAnsi="Arial"/>
+              </w:rPr>
+              <w:t>NOT NULL</w:t>
+            </w:r>
+          </w:p>
+        </w:tc>
+        <w:tc>
+          <w:tcPr>
+            <w:tcW w:w="3407" w:type="dxa"/>
+          </w:tcPr>
+          <w:p>
             <w:r>
               <w:rPr>
                 <w:rFonts w:ascii="Arial" w:hAnsi="Arial"/>
                 <w:sz w:val="23"/>
                 <w:szCs w:val="23"/>
               </w:rPr>
-              <w:t>duct.</w:t>
-            </w:r>
-          </w:p>
-        </w:tc>
-      </w:tr>
-      <w:tr>
-        <w:tc>
-          <w:tcPr>
-            <w:tcW w:w="609" w:type="dxa"/>
-          </w:tcPr>
-          <w:p>
-            <w:r>
-              <w:t>8</w:t>
-            </w:r>
-          </w:p>
-        </w:tc>
-        <w:tc>
-          <w:tcPr>
-            <w:tcW w:w="1797" w:type="dxa"/>
-          </w:tcPr>
-          <w:p>
-            <w:r>
-              <w:rPr>
-                <w:rFonts w:ascii="Arial" w:hAnsi="Arial"/>
-              </w:rPr>
-              <w:t>price_sale</w:t>
-            </w:r>
-          </w:p>
-        </w:tc>
-        <w:tc>
-          <w:tcPr>
-            <w:tcW w:w="1557" w:type="dxa"/>
-          </w:tcPr>
-          <w:p>
-            <w:r>
-              <w:rPr>
-                <w:rFonts w:ascii="Arial" w:hAnsi="Arial"/>
-              </w:rPr>
-              <w:t>INT</w:t>
-            </w:r>
-          </w:p>
-        </w:tc>
-        <w:tc>
-          <w:tcPr>
-            <w:tcW w:w="2035" w:type="dxa"/>
-          </w:tcPr>
-          <w:p>
-            <w:r>
-              <w:rPr>
-                <w:rFonts w:ascii="Arial" w:hAnsi="Arial"/>
-              </w:rPr>
-              <w:t>NOT NULL</w:t>
-            </w:r>
-          </w:p>
-        </w:tc>
-        <w:tc>
-          <w:tcPr>
-            <w:tcW w:w="3407" w:type="dxa"/>
-          </w:tcPr>
-          <w:p>
+              <w:t xml:space="preserve">Stores the </w:t>
+            </w:r>
+            <w:proofErr w:type="spellStart"/>
             <w:r>
               <w:rPr>
                 <w:rFonts w:ascii="Arial" w:hAnsi="Arial"/>
                 <w:sz w:val="23"/>
                 <w:szCs w:val="23"/>
               </w:rPr>
-              <w:t>Stores the price promotion of product.</w:t>
-            </w:r>
-          </w:p>
-        </w:tc>
-      </w:tr>
-      <w:tr>
-        <w:tc>
-          <w:tcPr>
-            <w:tcW w:w="609" w:type="dxa"/>
-          </w:tcPr>
-          <w:p>
-            <w:r>
-              <w:t>9</w:t>
-            </w:r>
-          </w:p>
-        </w:tc>
-        <w:tc>
-          <w:tcPr>
-            <w:tcW w:w="1797" w:type="dxa"/>
-          </w:tcPr>
-          <w:p>
-            <w:r>
-              <w:rPr>
-                <w:rFonts w:ascii="Arial" w:hAnsi="Arial"/>
-              </w:rPr>
-              <w:t>view_count</w:t>
-            </w:r>
-          </w:p>
-        </w:tc>
-        <w:tc>
-          <w:tcPr>
-            <w:tcW w:w="1557" w:type="dxa"/>
-          </w:tcPr>
-          <w:p>
-            <w:r>
-              <w:rPr>
-                <w:rFonts w:ascii="Arial" w:hAnsi="Arial"/>
-              </w:rPr>
-              <w:t>INT</w:t>
-            </w:r>
-          </w:p>
-        </w:tc>
-        <w:tc>
-          <w:tcPr>
-            <w:tcW w:w="2035" w:type="dxa"/>
-          </w:tcPr>
-          <w:p>
-            <w:r>
-              <w:rPr>
-                <w:rFonts w:ascii="Arial" w:hAnsi="Arial"/>
-              </w:rPr>
-              <w:t>NOT NULL</w:t>
-            </w:r>
-          </w:p>
-        </w:tc>
-        <w:tc>
-          <w:tcPr>
-            <w:tcW w:w="3407" w:type="dxa"/>
-          </w:tcPr>
-          <w:p>
+              <w:t>desciption</w:t>
+            </w:r>
+            <w:proofErr w:type="spellEnd"/>
             <w:r>
               <w:rPr>
                 <w:rFonts w:ascii="Arial" w:hAnsi="Arial"/>
                 <w:sz w:val="23"/>
                 <w:szCs w:val="23"/>
               </w:rPr>
-              <w:t xml:space="preserve">Stores </w:t>
-            </w:r>
+              <w:t xml:space="preserve"> of product </w:t>
+            </w:r>
+          </w:p>
+        </w:tc>
+      </w:tr>
+      <w:tr>
+        <w:tc>
+          <w:tcPr>
+            <w:tcW w:w="609" w:type="dxa"/>
+          </w:tcPr>
+          <w:p>
+            <w:r>
+              <w:t>7</w:t>
+            </w:r>
+          </w:p>
+        </w:tc>
+        <w:tc>
+          <w:tcPr>
+            <w:tcW w:w="1797" w:type="dxa"/>
+          </w:tcPr>
+          <w:p>
+            <w:r>
+              <w:rPr>
+                <w:rFonts w:ascii="Arial" w:hAnsi="Arial"/>
+              </w:rPr>
+              <w:t>price</w:t>
+            </w:r>
+          </w:p>
+        </w:tc>
+        <w:tc>
+          <w:tcPr>
+            <w:tcW w:w="1557" w:type="dxa"/>
+          </w:tcPr>
+          <w:p>
+            <w:r>
+              <w:rPr>
+                <w:rFonts w:ascii="Arial" w:hAnsi="Arial"/>
+              </w:rPr>
+              <w:t>INT</w:t>
+            </w:r>
+          </w:p>
+        </w:tc>
+        <w:tc>
+          <w:tcPr>
+            <w:tcW w:w="2035" w:type="dxa"/>
+          </w:tcPr>
+          <w:p>
+            <w:r>
+              <w:rPr>
+                <w:rFonts w:ascii="Arial" w:hAnsi="Arial"/>
+              </w:rPr>
+              <w:t>NOT NULL</w:t>
+            </w:r>
+          </w:p>
+        </w:tc>
+        <w:tc>
+          <w:tcPr>
+            <w:tcW w:w="3407" w:type="dxa"/>
+          </w:tcPr>
+          <w:p>
             <w:r>
               <w:rPr>
                 <w:rFonts w:ascii="Arial" w:hAnsi="Arial"/>
                 <w:sz w:val="23"/>
                 <w:szCs w:val="23"/>
               </w:rPr>
-              <w:t>the number of purchased product.</w:t>
-            </w:r>
-          </w:p>
-        </w:tc>
-      </w:tr>
-      <w:tr>
-        <w:tc>
-          <w:tcPr>
-            <w:tcW w:w="609" w:type="dxa"/>
-          </w:tcPr>
-          <w:p>
-            <w:r>
-              <w:t>10</w:t>
-            </w:r>
-          </w:p>
-        </w:tc>
-        <w:tc>
-          <w:tcPr>
-            <w:tcW w:w="1797" w:type="dxa"/>
-          </w:tcPr>
-          <w:p>
-            <w:r>
-              <w:rPr>
-                <w:rFonts w:ascii="Arial" w:hAnsi="Arial"/>
-              </w:rPr>
-              <w:t>quantity</w:t>
-            </w:r>
-          </w:p>
-        </w:tc>
-        <w:tc>
-          <w:tcPr>
-            <w:tcW w:w="1557" w:type="dxa"/>
-          </w:tcPr>
-          <w:p>
-            <w:r>
-              <w:rPr>
-                <w:rFonts w:ascii="Arial" w:hAnsi="Arial"/>
-              </w:rPr>
-              <w:t>INT</w:t>
-            </w:r>
-          </w:p>
-        </w:tc>
-        <w:tc>
-          <w:tcPr>
-            <w:tcW w:w="2035" w:type="dxa"/>
-          </w:tcPr>
-          <w:p>
-            <w:r>
-              <w:rPr>
-                <w:rFonts w:ascii="Arial" w:hAnsi="Arial"/>
-              </w:rPr>
-              <w:t>NOT NULL</w:t>
-            </w:r>
-          </w:p>
-        </w:tc>
-        <w:tc>
-          <w:tcPr>
-            <w:tcW w:w="3407" w:type="dxa"/>
-          </w:tcPr>
-          <w:p>
+              <w:t>Stores the price of pro</w:t>
+            </w:r>
             <w:r>
               <w:rPr>
                 <w:rFonts w:ascii="Arial" w:hAnsi="Arial"/>
                 <w:sz w:val="23"/>
                 <w:szCs w:val="23"/>
               </w:rPr>
-              <w:t>Stores the quantity of product.</w:t>
+              <w:t>duct.</w:t>
             </w:r>
           </w:p>
         </w:tc>
@@ -24945,7 +25161,7 @@
           </w:tcPr>
           <w:p>
             <w:r>
-              <w:t>11</w:t>
+              <w:t>8</w:t>
             </w:r>
           </w:p>
         </w:tc>
@@ -24954,51 +25170,38 @@
             <w:tcW w:w="1797" w:type="dxa"/>
           </w:tcPr>
           <w:p>
-            <w:pPr>
+            <w:proofErr w:type="spellStart"/>
+            <w:r>
               <w:rPr>
                 <w:rFonts w:ascii="Arial" w:hAnsi="Arial"/>
               </w:rPr>
-            </w:pPr>
+              <w:t>price_sale</w:t>
+            </w:r>
+            <w:proofErr w:type="spellEnd"/>
+          </w:p>
+        </w:tc>
+        <w:tc>
+          <w:tcPr>
+            <w:tcW w:w="1557" w:type="dxa"/>
+          </w:tcPr>
+          <w:p>
             <w:r>
               <w:rPr>
                 <w:rFonts w:ascii="Arial" w:hAnsi="Arial"/>
               </w:rPr>
-              <w:t>detail</w:t>
-            </w:r>
-          </w:p>
-        </w:tc>
-        <w:tc>
-          <w:tcPr>
-            <w:tcW w:w="1557" w:type="dxa"/>
-          </w:tcPr>
-          <w:p>
-            <w:pPr>
+              <w:t>INT</w:t>
+            </w:r>
+          </w:p>
+        </w:tc>
+        <w:tc>
+          <w:tcPr>
+            <w:tcW w:w="2035" w:type="dxa"/>
+          </w:tcPr>
+          <w:p>
+            <w:r>
               <w:rPr>
                 <w:rFonts w:ascii="Arial" w:hAnsi="Arial"/>
               </w:rPr>
-            </w:pPr>
-            <w:r>
-              <w:rPr>
-                <w:rFonts w:ascii="Arial" w:hAnsi="Arial"/>
-              </w:rPr>
-              <w:t>TEXT</w:t>
-            </w:r>
-          </w:p>
-        </w:tc>
-        <w:tc>
-          <w:tcPr>
-            <w:tcW w:w="2035" w:type="dxa"/>
-          </w:tcPr>
-          <w:p>
-            <w:pPr>
-              <w:rPr>
-                <w:rFonts w:ascii="Arial" w:hAnsi="Arial"/>
-              </w:rPr>
-            </w:pPr>
-            <w:r>
-              <w:rPr>
-                <w:rFonts w:ascii="Arial" w:hAnsi="Arial"/>
-              </w:rPr>
               <w:t>NOT NULL</w:t>
             </w:r>
           </w:p>
@@ -25008,20 +25211,279 @@
             <w:tcW w:w="3407" w:type="dxa"/>
           </w:tcPr>
           <w:p>
-            <w:pPr>
+            <w:r>
               <w:rPr>
                 <w:rFonts w:ascii="Arial" w:hAnsi="Arial"/>
                 <w:sz w:val="23"/>
                 <w:szCs w:val="23"/>
               </w:rPr>
-            </w:pPr>
+              <w:t>Stores the price promotion of product.</w:t>
+            </w:r>
+          </w:p>
+        </w:tc>
+      </w:tr>
+      <w:tr>
+        <w:tc>
+          <w:tcPr>
+            <w:tcW w:w="609" w:type="dxa"/>
+          </w:tcPr>
+          <w:p>
+            <w:r>
+              <w:t>9</w:t>
+            </w:r>
+          </w:p>
+        </w:tc>
+        <w:tc>
+          <w:tcPr>
+            <w:tcW w:w="1797" w:type="dxa"/>
+          </w:tcPr>
+          <w:p>
+            <w:proofErr w:type="spellStart"/>
+            <w:r>
+              <w:rPr>
+                <w:rFonts w:ascii="Arial" w:hAnsi="Arial"/>
+              </w:rPr>
+              <w:t>view_count</w:t>
+            </w:r>
+            <w:proofErr w:type="spellEnd"/>
+          </w:p>
+        </w:tc>
+        <w:tc>
+          <w:tcPr>
+            <w:tcW w:w="1557" w:type="dxa"/>
+          </w:tcPr>
+          <w:p>
+            <w:r>
+              <w:rPr>
+                <w:rFonts w:ascii="Arial" w:hAnsi="Arial"/>
+              </w:rPr>
+              <w:t>INT</w:t>
+            </w:r>
+          </w:p>
+        </w:tc>
+        <w:tc>
+          <w:tcPr>
+            <w:tcW w:w="2035" w:type="dxa"/>
+          </w:tcPr>
+          <w:p>
+            <w:r>
+              <w:rPr>
+                <w:rFonts w:ascii="Arial" w:hAnsi="Arial"/>
+              </w:rPr>
+              <w:t>NOT NULL</w:t>
+            </w:r>
+          </w:p>
+        </w:tc>
+        <w:tc>
+          <w:tcPr>
+            <w:tcW w:w="3407" w:type="dxa"/>
+          </w:tcPr>
+          <w:p>
             <w:r>
               <w:rPr>
                 <w:rFonts w:ascii="Arial" w:hAnsi="Arial"/>
                 <w:sz w:val="23"/>
                 <w:szCs w:val="23"/>
               </w:rPr>
-              <w:t xml:space="preserve">Stores the name_slug of product </w:t>
+              <w:t xml:space="preserve">Stores </w:t>
+            </w:r>
+            <w:r>
+              <w:rPr>
+                <w:rFonts w:ascii="Arial" w:hAnsi="Arial"/>
+                <w:sz w:val="23"/>
+                <w:szCs w:val="23"/>
+              </w:rPr>
+              <w:t xml:space="preserve">the number of purchased </w:t>
+            </w:r>
+            <w:proofErr w:type="gramStart"/>
+            <w:r>
+              <w:rPr>
+                <w:rFonts w:ascii="Arial" w:hAnsi="Arial"/>
+                <w:sz w:val="23"/>
+                <w:szCs w:val="23"/>
+              </w:rPr>
+              <w:t>product</w:t>
+            </w:r>
+            <w:proofErr w:type="gramEnd"/>
+            <w:r>
+              <w:rPr>
+                <w:rFonts w:ascii="Arial" w:hAnsi="Arial"/>
+                <w:sz w:val="23"/>
+                <w:szCs w:val="23"/>
+              </w:rPr>
+              <w:t>.</w:t>
+            </w:r>
+          </w:p>
+        </w:tc>
+      </w:tr>
+      <w:tr>
+        <w:tc>
+          <w:tcPr>
+            <w:tcW w:w="609" w:type="dxa"/>
+          </w:tcPr>
+          <w:p>
+            <w:r>
+              <w:t>10</w:t>
+            </w:r>
+          </w:p>
+        </w:tc>
+        <w:tc>
+          <w:tcPr>
+            <w:tcW w:w="1797" w:type="dxa"/>
+          </w:tcPr>
+          <w:p>
+            <w:r>
+              <w:rPr>
+                <w:rFonts w:ascii="Arial" w:hAnsi="Arial"/>
+              </w:rPr>
+              <w:t>quantity</w:t>
+            </w:r>
+          </w:p>
+        </w:tc>
+        <w:tc>
+          <w:tcPr>
+            <w:tcW w:w="1557" w:type="dxa"/>
+          </w:tcPr>
+          <w:p>
+            <w:r>
+              <w:rPr>
+                <w:rFonts w:ascii="Arial" w:hAnsi="Arial"/>
+              </w:rPr>
+              <w:t>INT</w:t>
+            </w:r>
+          </w:p>
+        </w:tc>
+        <w:tc>
+          <w:tcPr>
+            <w:tcW w:w="2035" w:type="dxa"/>
+          </w:tcPr>
+          <w:p>
+            <w:r>
+              <w:rPr>
+                <w:rFonts w:ascii="Arial" w:hAnsi="Arial"/>
+              </w:rPr>
+              <w:t>NOT NULL</w:t>
+            </w:r>
+          </w:p>
+        </w:tc>
+        <w:tc>
+          <w:tcPr>
+            <w:tcW w:w="3407" w:type="dxa"/>
+          </w:tcPr>
+          <w:p>
+            <w:r>
+              <w:rPr>
+                <w:rFonts w:ascii="Arial" w:hAnsi="Arial"/>
+                <w:sz w:val="23"/>
+                <w:szCs w:val="23"/>
+              </w:rPr>
+              <w:t>Stores the quantity of product.</w:t>
+            </w:r>
+          </w:p>
+        </w:tc>
+      </w:tr>
+      <w:tr>
+        <w:tc>
+          <w:tcPr>
+            <w:tcW w:w="609" w:type="dxa"/>
+          </w:tcPr>
+          <w:p>
+            <w:r>
+              <w:t>11</w:t>
+            </w:r>
+          </w:p>
+        </w:tc>
+        <w:tc>
+          <w:tcPr>
+            <w:tcW w:w="1797" w:type="dxa"/>
+          </w:tcPr>
+          <w:p>
+            <w:pPr>
+              <w:rPr>
+                <w:rFonts w:ascii="Arial" w:hAnsi="Arial"/>
+              </w:rPr>
+            </w:pPr>
+            <w:r>
+              <w:rPr>
+                <w:rFonts w:ascii="Arial" w:hAnsi="Arial"/>
+              </w:rPr>
+              <w:t>detail</w:t>
+            </w:r>
+          </w:p>
+        </w:tc>
+        <w:tc>
+          <w:tcPr>
+            <w:tcW w:w="1557" w:type="dxa"/>
+          </w:tcPr>
+          <w:p>
+            <w:pPr>
+              <w:rPr>
+                <w:rFonts w:ascii="Arial" w:hAnsi="Arial"/>
+              </w:rPr>
+            </w:pPr>
+            <w:r>
+              <w:rPr>
+                <w:rFonts w:ascii="Arial" w:hAnsi="Arial"/>
+              </w:rPr>
+              <w:t>TEXT</w:t>
+            </w:r>
+          </w:p>
+        </w:tc>
+        <w:tc>
+          <w:tcPr>
+            <w:tcW w:w="2035" w:type="dxa"/>
+          </w:tcPr>
+          <w:p>
+            <w:pPr>
+              <w:rPr>
+                <w:rFonts w:ascii="Arial" w:hAnsi="Arial"/>
+              </w:rPr>
+            </w:pPr>
+            <w:r>
+              <w:rPr>
+                <w:rFonts w:ascii="Arial" w:hAnsi="Arial"/>
+              </w:rPr>
+              <w:t>NOT NULL</w:t>
+            </w:r>
+          </w:p>
+        </w:tc>
+        <w:tc>
+          <w:tcPr>
+            <w:tcW w:w="3407" w:type="dxa"/>
+          </w:tcPr>
+          <w:p>
+            <w:pPr>
+              <w:rPr>
+                <w:rFonts w:ascii="Arial" w:hAnsi="Arial"/>
+                <w:sz w:val="23"/>
+                <w:szCs w:val="23"/>
+              </w:rPr>
+            </w:pPr>
+            <w:r>
+              <w:rPr>
+                <w:rFonts w:ascii="Arial" w:hAnsi="Arial"/>
+                <w:sz w:val="23"/>
+                <w:szCs w:val="23"/>
+              </w:rPr>
+              <w:t xml:space="preserve">Stores the </w:t>
+            </w:r>
+            <w:proofErr w:type="spellStart"/>
+            <w:r>
+              <w:rPr>
+                <w:rFonts w:ascii="Arial" w:hAnsi="Arial"/>
+                <w:sz w:val="23"/>
+                <w:szCs w:val="23"/>
+              </w:rPr>
+              <w:t>name_slug</w:t>
+            </w:r>
+            <w:proofErr w:type="spellEnd"/>
+            <w:r>
+              <w:rPr>
+                <w:rFonts w:ascii="Arial" w:hAnsi="Arial"/>
+                <w:sz w:val="23"/>
+                <w:szCs w:val="23"/>
+              </w:rPr>
+              <w:t xml:space="preserve"> of product </w:t>
             </w:r>
           </w:p>
         </w:tc>
@@ -25161,8 +25623,17 @@
                 <w:b/>
                 <w:bCs/>
               </w:rPr>
-              <w:t>Table: Products_Images</w:t>
-            </w:r>
+              <w:t xml:space="preserve">Table: </w:t>
+            </w:r>
+            <w:proofErr w:type="spellStart"/>
+            <w:r>
+              <w:rPr>
+                <w:b/>
+                <w:bCs/>
+              </w:rPr>
+              <w:t>Products_Images</w:t>
+            </w:r>
+            <w:proofErr w:type="spellEnd"/>
           </w:p>
         </w:tc>
       </w:tr>
@@ -25244,8 +25715,13 @@
             <w:tcW w:w="1410" w:type="dxa"/>
           </w:tcPr>
           <w:p>
-            <w:r>
-              <w:t>BIGINT(20) IDENTITY(1,1)</w:t>
+            <w:proofErr w:type="gramStart"/>
+            <w:r>
+              <w:t>BIGINT(</w:t>
+            </w:r>
+            <w:proofErr w:type="gramEnd"/>
+            <w:r>
+              <w:t>20) IDENTITY(1,1)</w:t>
             </w:r>
           </w:p>
         </w:tc>
@@ -25270,8 +25746,13 @@
           </w:tcPr>
           <w:p>
             <w:r>
-              <w:t>Store the ID of the product_image</w:t>
-            </w:r>
+              <w:t xml:space="preserve">Store the ID of the </w:t>
+            </w:r>
+            <w:proofErr w:type="spellStart"/>
+            <w:r>
+              <w:t>product_image</w:t>
+            </w:r>
+            <w:proofErr w:type="spellEnd"/>
           </w:p>
         </w:tc>
       </w:tr>
@@ -25291,12 +25772,14 @@
             <w:tcW w:w="1818" w:type="dxa"/>
           </w:tcPr>
           <w:p>
+            <w:proofErr w:type="spellStart"/>
             <w:r>
               <w:t>p</w:t>
             </w:r>
             <w:r>
               <w:t>roduct_id</w:t>
             </w:r>
+            <w:proofErr w:type="spellEnd"/>
           </w:p>
         </w:tc>
         <w:tc>
@@ -25304,8 +25787,13 @@
             <w:tcW w:w="1410" w:type="dxa"/>
           </w:tcPr>
           <w:p>
-            <w:r>
-              <w:t>BIGINT(20)</w:t>
+            <w:proofErr w:type="gramStart"/>
+            <w:r>
+              <w:t>BIGINT(</w:t>
+            </w:r>
+            <w:proofErr w:type="gramEnd"/>
+            <w:r>
+              <w:t>20)</w:t>
             </w:r>
           </w:p>
         </w:tc>
@@ -25364,8 +25852,13 @@
             <w:tcW w:w="1410" w:type="dxa"/>
           </w:tcPr>
           <w:p>
-            <w:r>
-              <w:t>VARCHAR(225)</w:t>
+            <w:proofErr w:type="gramStart"/>
+            <w:r>
+              <w:t>VARCHAR(</w:t>
+            </w:r>
+            <w:proofErr w:type="gramEnd"/>
+            <w:r>
+              <w:t>225)</w:t>
             </w:r>
           </w:p>
         </w:tc>
@@ -25577,8 +26070,13 @@
             <w:tcW w:w="1558" w:type="dxa"/>
           </w:tcPr>
           <w:p>
-            <w:r>
-              <w:t>BIGINT(20) IDENTITY(1,1)</w:t>
+            <w:proofErr w:type="gramStart"/>
+            <w:r>
+              <w:t>BIGINT(</w:t>
+            </w:r>
+            <w:proofErr w:type="gramEnd"/>
+            <w:r>
+              <w:t>20) IDENTITY(1,1)</w:t>
             </w:r>
           </w:p>
         </w:tc>
@@ -25603,8 +26101,13 @@
           </w:tcPr>
           <w:p>
             <w:r>
-              <w:t>Store the ID of the product_image</w:t>
-            </w:r>
+              <w:t xml:space="preserve">Store the ID of the </w:t>
+            </w:r>
+            <w:proofErr w:type="spellStart"/>
+            <w:r>
+              <w:t>product_image</w:t>
+            </w:r>
+            <w:proofErr w:type="spellEnd"/>
           </w:p>
         </w:tc>
       </w:tr>
@@ -25637,8 +26140,13 @@
             <w:tcW w:w="1558" w:type="dxa"/>
           </w:tcPr>
           <w:p>
-            <w:r>
-              <w:t>VARCHAR(225)</w:t>
+            <w:proofErr w:type="gramStart"/>
+            <w:r>
+              <w:t>VARCHAR(</w:t>
+            </w:r>
+            <w:proofErr w:type="gramEnd"/>
+            <w:r>
+              <w:t>225)</w:t>
             </w:r>
           </w:p>
         </w:tc>
@@ -25851,11 +26359,19 @@
             <w:tcW w:w="1554" w:type="dxa"/>
           </w:tcPr>
           <w:p>
+            <w:proofErr w:type="gramStart"/>
             <w:r>
               <w:rPr>
                 <w:rFonts w:ascii="Arial" w:hAnsi="Arial"/>
               </w:rPr>
-              <w:t>BIGINT(20) IDENTITY(1,1)</w:t>
+              <w:t>BIGINT(</w:t>
+            </w:r>
+            <w:proofErr w:type="gramEnd"/>
+            <w:r>
+              <w:rPr>
+                <w:rFonts w:ascii="Arial" w:hAnsi="Arial"/>
+              </w:rPr>
+              <w:t>20) IDENTITY(1,1)</w:t>
             </w:r>
           </w:p>
         </w:tc>
@@ -25924,12 +26440,14 @@
             <w:tcW w:w="1829" w:type="dxa"/>
           </w:tcPr>
           <w:p>
+            <w:proofErr w:type="spellStart"/>
             <w:r>
               <w:rPr>
                 <w:rFonts w:ascii="Arial" w:hAnsi="Arial"/>
               </w:rPr>
               <w:t>customer_id</w:t>
             </w:r>
+            <w:proofErr w:type="spellEnd"/>
           </w:p>
         </w:tc>
         <w:tc>
@@ -25937,11 +26455,19 @@
             <w:tcW w:w="1554" w:type="dxa"/>
           </w:tcPr>
           <w:p>
+            <w:proofErr w:type="gramStart"/>
             <w:r>
               <w:rPr>
                 <w:rFonts w:ascii="Arial" w:hAnsi="Arial"/>
               </w:rPr>
-              <w:t>BIGINT(20)</w:t>
+              <w:t>BIGINT(</w:t>
+            </w:r>
+            <w:proofErr w:type="gramEnd"/>
+            <w:r>
+              <w:rPr>
+                <w:rFonts w:ascii="Arial" w:hAnsi="Arial"/>
+              </w:rPr>
+              <w:t>20)</w:t>
             </w:r>
           </w:p>
         </w:tc>
@@ -26009,12 +26535,14 @@
             <w:tcW w:w="1829" w:type="dxa"/>
           </w:tcPr>
           <w:p>
+            <w:proofErr w:type="spellStart"/>
             <w:r>
               <w:rPr>
                 <w:rFonts w:ascii="Arial" w:hAnsi="Arial"/>
               </w:rPr>
               <w:t>customer_name</w:t>
             </w:r>
+            <w:proofErr w:type="spellEnd"/>
           </w:p>
         </w:tc>
         <w:tc>
@@ -26022,11 +26550,19 @@
             <w:tcW w:w="1554" w:type="dxa"/>
           </w:tcPr>
           <w:p>
+            <w:proofErr w:type="gramStart"/>
             <w:r>
               <w:rPr>
                 <w:rFonts w:ascii="Arial" w:hAnsi="Arial"/>
               </w:rPr>
-              <w:t>VARCHAR(100)</w:t>
+              <w:t>VARCHAR(</w:t>
+            </w:r>
+            <w:proofErr w:type="gramEnd"/>
+            <w:r>
+              <w:rPr>
+                <w:rFonts w:ascii="Arial" w:hAnsi="Arial"/>
+              </w:rPr>
+              <w:t>100)</w:t>
             </w:r>
           </w:p>
         </w:tc>
@@ -26079,12 +26615,14 @@
             <w:tcW w:w="1829" w:type="dxa"/>
           </w:tcPr>
           <w:p>
+            <w:proofErr w:type="spellStart"/>
             <w:r>
               <w:rPr>
                 <w:rFonts w:ascii="Arial" w:hAnsi="Arial"/>
               </w:rPr>
               <w:t>order_date</w:t>
             </w:r>
+            <w:proofErr w:type="spellEnd"/>
           </w:p>
         </w:tc>
         <w:tc>
@@ -26192,12 +26730,20 @@
               <w:rPr>
                 <w:rFonts w:ascii="Arial" w:hAnsi="Arial"/>
               </w:rPr>
-              <w:t>Store phone number of receiver</w:t>
-            </w:r>
+              <w:t xml:space="preserve">Store phone number of </w:t>
+            </w:r>
+            <w:proofErr w:type="gramStart"/>
             <w:r>
               <w:rPr>
                 <w:rFonts w:ascii="Arial" w:hAnsi="Arial"/>
               </w:rPr>
+              <w:t>receiver</w:t>
+            </w:r>
+            <w:proofErr w:type="gramEnd"/>
+            <w:r>
+              <w:rPr>
+                <w:rFonts w:ascii="Arial" w:hAnsi="Arial"/>
+              </w:rPr>
               <w:t>.</w:t>
             </w:r>
           </w:p>
@@ -26232,11 +26778,19 @@
             <w:tcW w:w="1554" w:type="dxa"/>
           </w:tcPr>
           <w:p>
+            <w:proofErr w:type="gramStart"/>
             <w:r>
               <w:rPr>
                 <w:rFonts w:ascii="Arial" w:hAnsi="Arial"/>
               </w:rPr>
-              <w:t>VARCHAR(100)</w:t>
+              <w:t>VARCHAR(</w:t>
+            </w:r>
+            <w:proofErr w:type="gramEnd"/>
+            <w:r>
+              <w:rPr>
+                <w:rFonts w:ascii="Arial" w:hAnsi="Arial"/>
+              </w:rPr>
+              <w:t>100)</w:t>
             </w:r>
           </w:p>
         </w:tc>
@@ -26283,12 +26837,14 @@
             <w:tcW w:w="1829" w:type="dxa"/>
           </w:tcPr>
           <w:p>
+            <w:proofErr w:type="spellStart"/>
             <w:r>
               <w:rPr>
                 <w:rFonts w:ascii="Arial" w:hAnsi="Arial"/>
               </w:rPr>
               <w:t>delivery_place</w:t>
             </w:r>
+            <w:proofErr w:type="spellEnd"/>
           </w:p>
         </w:tc>
         <w:tc>
@@ -26296,11 +26852,19 @@
             <w:tcW w:w="1554" w:type="dxa"/>
           </w:tcPr>
           <w:p>
+            <w:proofErr w:type="gramStart"/>
             <w:r>
               <w:rPr>
                 <w:rFonts w:ascii="Arial" w:hAnsi="Arial"/>
               </w:rPr>
-              <w:t>VARCHAR(225)</w:t>
+              <w:t>VARCHAR(</w:t>
+            </w:r>
+            <w:proofErr w:type="gramEnd"/>
+            <w:r>
+              <w:rPr>
+                <w:rFonts w:ascii="Arial" w:hAnsi="Arial"/>
+              </w:rPr>
+              <w:t>225)</w:t>
             </w:r>
           </w:p>
         </w:tc>
@@ -26418,12 +26982,14 @@
                 <w:rFonts w:ascii="Arial" w:hAnsi="Arial"/>
               </w:rPr>
             </w:pPr>
+            <w:proofErr w:type="spellStart"/>
             <w:r>
               <w:rPr>
                 <w:rFonts w:ascii="Arial" w:hAnsi="Arial"/>
               </w:rPr>
               <w:t>delivery_time</w:t>
             </w:r>
+            <w:proofErr w:type="spellEnd"/>
           </w:p>
         </w:tc>
         <w:tc>
@@ -26436,11 +27002,19 @@
                 <w:rFonts w:ascii="Arial" w:hAnsi="Arial"/>
               </w:rPr>
             </w:pPr>
+            <w:proofErr w:type="gramStart"/>
             <w:r>
               <w:rPr>
                 <w:rFonts w:ascii="Arial" w:hAnsi="Arial"/>
               </w:rPr>
-              <w:t>VARCHAR(100)</w:t>
+              <w:t>VARCHAR(</w:t>
+            </w:r>
+            <w:proofErr w:type="gramEnd"/>
+            <w:r>
+              <w:rPr>
+                <w:rFonts w:ascii="Arial" w:hAnsi="Arial"/>
+              </w:rPr>
+              <w:t>100)</w:t>
             </w:r>
           </w:p>
         </w:tc>
@@ -26516,11 +27090,19 @@
                 <w:rFonts w:ascii="Arial" w:hAnsi="Arial"/>
               </w:rPr>
             </w:pPr>
+            <w:proofErr w:type="gramStart"/>
             <w:r>
               <w:rPr>
                 <w:rFonts w:ascii="Arial" w:hAnsi="Arial"/>
               </w:rPr>
-              <w:t>VARCHAR(100)</w:t>
+              <w:t>VARCHAR(</w:t>
+            </w:r>
+            <w:proofErr w:type="gramEnd"/>
+            <w:r>
+              <w:rPr>
+                <w:rFonts w:ascii="Arial" w:hAnsi="Arial"/>
+              </w:rPr>
+              <w:t>100)</w:t>
             </w:r>
           </w:p>
         </w:tc>
@@ -26623,8 +27205,17 @@
                 <w:b/>
                 <w:bCs/>
               </w:rPr>
-              <w:t>Table: Order_details</w:t>
-            </w:r>
+              <w:t xml:space="preserve">Table: </w:t>
+            </w:r>
+            <w:proofErr w:type="spellStart"/>
+            <w:r>
+              <w:rPr>
+                <w:b/>
+                <w:bCs/>
+              </w:rPr>
+              <w:t>Order_details</w:t>
+            </w:r>
+            <w:proofErr w:type="spellEnd"/>
           </w:p>
         </w:tc>
       </w:tr>
@@ -26706,8 +27297,13 @@
             <w:tcW w:w="1530" w:type="dxa"/>
           </w:tcPr>
           <w:p>
-            <w:r>
-              <w:t>BIGINT(20) IDENTITY(1,1)</w:t>
+            <w:proofErr w:type="gramStart"/>
+            <w:r>
+              <w:t>BIGINT(</w:t>
+            </w:r>
+            <w:proofErr w:type="gramEnd"/>
+            <w:r>
+              <w:t>20) IDENTITY(1,1)</w:t>
             </w:r>
           </w:p>
         </w:tc>
@@ -26753,12 +27349,14 @@
             <w:tcW w:w="1818" w:type="dxa"/>
           </w:tcPr>
           <w:p>
+            <w:proofErr w:type="spellStart"/>
             <w:r>
               <w:t>o</w:t>
             </w:r>
             <w:r>
               <w:t>rder_id</w:t>
             </w:r>
+            <w:proofErr w:type="spellEnd"/>
           </w:p>
         </w:tc>
         <w:tc>
@@ -26766,8 +27364,13 @@
             <w:tcW w:w="1530" w:type="dxa"/>
           </w:tcPr>
           <w:p>
-            <w:r>
-              <w:t>BIGINT(20)</w:t>
+            <w:proofErr w:type="gramStart"/>
+            <w:r>
+              <w:t>BIGINT(</w:t>
+            </w:r>
+            <w:proofErr w:type="gramEnd"/>
+            <w:r>
+              <w:t>20)</w:t>
             </w:r>
           </w:p>
         </w:tc>
@@ -26813,12 +27416,14 @@
             <w:tcW w:w="1818" w:type="dxa"/>
           </w:tcPr>
           <w:p>
+            <w:proofErr w:type="spellStart"/>
             <w:r>
               <w:t>p</w:t>
             </w:r>
             <w:r>
               <w:t>roduct_id</w:t>
             </w:r>
+            <w:proofErr w:type="spellEnd"/>
           </w:p>
         </w:tc>
         <w:tc>
@@ -26826,8 +27431,13 @@
             <w:tcW w:w="1530" w:type="dxa"/>
           </w:tcPr>
           <w:p>
-            <w:r>
-              <w:t>BIGINT(20)</w:t>
+            <w:proofErr w:type="gramStart"/>
+            <w:r>
+              <w:t>BIGINT(</w:t>
+            </w:r>
+            <w:proofErr w:type="gramEnd"/>
+            <w:r>
+              <w:t>20)</w:t>
             </w:r>
           </w:p>
         </w:tc>
@@ -27092,8 +27702,13 @@
             <w:tcW w:w="1573" w:type="dxa"/>
           </w:tcPr>
           <w:p>
-            <w:r>
-              <w:t>BIGINT(20) IDENTITY(1,1)</w:t>
+            <w:proofErr w:type="gramStart"/>
+            <w:r>
+              <w:t>BIGINT(</w:t>
+            </w:r>
+            <w:proofErr w:type="gramEnd"/>
+            <w:r>
+              <w:t>20) IDENTITY(1,1)</w:t>
             </w:r>
           </w:p>
         </w:tc>
@@ -27134,9 +27749,11 @@
             <w:tcW w:w="1847" w:type="dxa"/>
           </w:tcPr>
           <w:p>
+            <w:proofErr w:type="spellStart"/>
             <w:r>
               <w:t>news_category_id</w:t>
             </w:r>
+            <w:proofErr w:type="spellEnd"/>
           </w:p>
         </w:tc>
         <w:tc>
@@ -27144,8 +27761,13 @@
             <w:tcW w:w="1573" w:type="dxa"/>
           </w:tcPr>
           <w:p>
-            <w:r>
-              <w:t>BIGINT(20)</w:t>
+            <w:proofErr w:type="gramStart"/>
+            <w:r>
+              <w:t>BIGINT(</w:t>
+            </w:r>
+            <w:proofErr w:type="gramEnd"/>
+            <w:r>
+              <w:t>20)</w:t>
             </w:r>
           </w:p>
         </w:tc>
@@ -27165,8 +27787,13 @@
           </w:tcPr>
           <w:p>
             <w:r>
-              <w:t>Stores the Id of News_Category</w:t>
-            </w:r>
+              <w:t xml:space="preserve">Stores the Id of </w:t>
+            </w:r>
+            <w:proofErr w:type="spellStart"/>
+            <w:r>
+              <w:t>News_Category</w:t>
+            </w:r>
+            <w:proofErr w:type="spellEnd"/>
           </w:p>
         </w:tc>
       </w:tr>
@@ -27186,9 +27813,11 @@
             <w:tcW w:w="1847" w:type="dxa"/>
           </w:tcPr>
           <w:p>
+            <w:proofErr w:type="spellStart"/>
             <w:r>
               <w:t>news_title</w:t>
             </w:r>
+            <w:proofErr w:type="spellEnd"/>
           </w:p>
         </w:tc>
         <w:tc>
@@ -27196,8 +27825,13 @@
             <w:tcW w:w="1573" w:type="dxa"/>
           </w:tcPr>
           <w:p>
-            <w:r>
-              <w:t>VARCHAR(255)</w:t>
+            <w:proofErr w:type="gramStart"/>
+            <w:r>
+              <w:t>VARCHAR(</w:t>
+            </w:r>
+            <w:proofErr w:type="gramEnd"/>
+            <w:r>
+              <w:t>255)</w:t>
             </w:r>
           </w:p>
         </w:tc>
@@ -27238,9 +27872,11 @@
             <w:tcW w:w="1847" w:type="dxa"/>
           </w:tcPr>
           <w:p>
+            <w:proofErr w:type="spellStart"/>
             <w:r>
               <w:t>news_content</w:t>
             </w:r>
+            <w:proofErr w:type="spellEnd"/>
           </w:p>
         </w:tc>
         <w:tc>
@@ -27248,8 +27884,13 @@
             <w:tcW w:w="1573" w:type="dxa"/>
           </w:tcPr>
           <w:p>
-            <w:r>
-              <w:t>VARCHAR(255)</w:t>
+            <w:proofErr w:type="gramStart"/>
+            <w:r>
+              <w:t>VARCHAR(</w:t>
+            </w:r>
+            <w:proofErr w:type="gramEnd"/>
+            <w:r>
+              <w:t>255)</w:t>
             </w:r>
           </w:p>
         </w:tc>
@@ -27300,8 +27941,13 @@
             <w:tcW w:w="1573" w:type="dxa"/>
           </w:tcPr>
           <w:p>
-            <w:r>
-              <w:t>VARCHAR(255)</w:t>
+            <w:proofErr w:type="gramStart"/>
+            <w:r>
+              <w:t>VARCHAR(</w:t>
+            </w:r>
+            <w:proofErr w:type="gramEnd"/>
+            <w:r>
+              <w:t>255)</w:t>
             </w:r>
           </w:p>
         </w:tc>
@@ -27367,8 +28013,16 @@
               <w:rPr>
                 <w:b/>
               </w:rPr>
-              <w:t>Table: news_categories</w:t>
-            </w:r>
+              <w:t xml:space="preserve">Table: </w:t>
+            </w:r>
+            <w:proofErr w:type="spellStart"/>
+            <w:r>
+              <w:rPr>
+                <w:b/>
+              </w:rPr>
+              <w:t>news_categories</w:t>
+            </w:r>
+            <w:proofErr w:type="spellEnd"/>
           </w:p>
         </w:tc>
       </w:tr>
@@ -27450,8 +28104,13 @@
             <w:tcW w:w="1557" w:type="dxa"/>
           </w:tcPr>
           <w:p>
-            <w:r>
-              <w:t>BIGINT(20) IDENTITY(1,1)</w:t>
+            <w:proofErr w:type="gramStart"/>
+            <w:r>
+              <w:t>BIGINT(</w:t>
+            </w:r>
+            <w:proofErr w:type="gramEnd"/>
+            <w:r>
+              <w:t>20) IDENTITY(1,1)</w:t>
             </w:r>
           </w:p>
         </w:tc>
@@ -27471,8 +28130,13 @@
           </w:tcPr>
           <w:p>
             <w:r>
-              <w:t>Stores the ID of News_Category</w:t>
-            </w:r>
+              <w:t xml:space="preserve">Stores the ID of </w:t>
+            </w:r>
+            <w:proofErr w:type="spellStart"/>
+            <w:r>
+              <w:t>News_Category</w:t>
+            </w:r>
+            <w:proofErr w:type="spellEnd"/>
           </w:p>
         </w:tc>
       </w:tr>
@@ -27502,8 +28166,13 @@
             <w:tcW w:w="1557" w:type="dxa"/>
           </w:tcPr>
           <w:p>
-            <w:r>
-              <w:t>VARCHAR(255)</w:t>
+            <w:proofErr w:type="gramStart"/>
+            <w:r>
+              <w:t>VARCHAR(</w:t>
+            </w:r>
+            <w:proofErr w:type="gramEnd"/>
+            <w:r>
+              <w:t>255)</w:t>
             </w:r>
           </w:p>
         </w:tc>
@@ -27523,8 +28192,13 @@
           </w:tcPr>
           <w:p>
             <w:r>
-              <w:t>Stores the Name of News_Category</w:t>
-            </w:r>
+              <w:t xml:space="preserve">Stores the Name of </w:t>
+            </w:r>
+            <w:proofErr w:type="spellStart"/>
+            <w:r>
+              <w:t>News_Category</w:t>
+            </w:r>
+            <w:proofErr w:type="spellEnd"/>
           </w:p>
         </w:tc>
       </w:tr>
@@ -27554,8 +28228,13 @@
             <w:tcW w:w="1557" w:type="dxa"/>
           </w:tcPr>
           <w:p>
-            <w:r>
-              <w:t>BIT(1)</w:t>
+            <w:proofErr w:type="gramStart"/>
+            <w:r>
+              <w:t>BIT(</w:t>
+            </w:r>
+            <w:proofErr w:type="gramEnd"/>
+            <w:r>
+              <w:t>1)</w:t>
             </w:r>
           </w:p>
         </w:tc>
@@ -27575,8 +28254,21 @@
           </w:tcPr>
           <w:p>
             <w:r>
-              <w:t>Stores the Status of  News_Category</w:t>
-            </w:r>
+              <w:t xml:space="preserve">Stores the Status </w:t>
+            </w:r>
+            <w:proofErr w:type="gramStart"/>
+            <w:r>
+              <w:t xml:space="preserve">of  </w:t>
+            </w:r>
+            <w:proofErr w:type="spellStart"/>
+            <w:r>
+              <w:t>News</w:t>
+            </w:r>
+            <w:proofErr w:type="gramEnd"/>
+            <w:r>
+              <w:t>_Category</w:t>
+            </w:r>
+            <w:proofErr w:type="spellEnd"/>
           </w:p>
         </w:tc>
       </w:tr>
@@ -27682,9 +28374,11 @@
             <w:tcW w:w="3195" w:type="dxa"/>
           </w:tcPr>
           <w:p>
+            <w:proofErr w:type="spellStart"/>
             <w:r>
               <w:t>Desciption</w:t>
             </w:r>
+            <w:proofErr w:type="spellEnd"/>
           </w:p>
         </w:tc>
       </w:tr>
@@ -27714,8 +28408,13 @@
             <w:tcW w:w="1558" w:type="dxa"/>
           </w:tcPr>
           <w:p>
-            <w:r>
-              <w:t>BIGINT(20) IDENTITY(1,1)</w:t>
+            <w:proofErr w:type="gramStart"/>
+            <w:r>
+              <w:t>BIGINT(</w:t>
+            </w:r>
+            <w:proofErr w:type="gramEnd"/>
+            <w:r>
+              <w:t>20) IDENTITY(1,1)</w:t>
             </w:r>
           </w:p>
         </w:tc>
@@ -27828,8 +28527,13 @@
             <w:tcW w:w="1558" w:type="dxa"/>
           </w:tcPr>
           <w:p>
-            <w:r>
-              <w:t>VARCHAR(100)</w:t>
+            <w:proofErr w:type="gramStart"/>
+            <w:r>
+              <w:t>VARCHAR(</w:t>
+            </w:r>
+            <w:proofErr w:type="gramEnd"/>
+            <w:r>
+              <w:t>100)</w:t>
             </w:r>
           </w:p>
         </w:tc>
@@ -27978,8 +28682,13 @@
             <w:tcW w:w="1557" w:type="dxa"/>
           </w:tcPr>
           <w:p>
-            <w:r>
-              <w:t>BIGINT(20) IDENTITY(1,1)</w:t>
+            <w:proofErr w:type="gramStart"/>
+            <w:r>
+              <w:t>BIGINT(</w:t>
+            </w:r>
+            <w:proofErr w:type="gramEnd"/>
+            <w:r>
+              <w:t>20) IDENTITY(1,1)</w:t>
             </w:r>
           </w:p>
         </w:tc>
@@ -28030,8 +28739,13 @@
             <w:tcW w:w="1557" w:type="dxa"/>
           </w:tcPr>
           <w:p>
-            <w:r>
-              <w:t>VARCHAR(255)</w:t>
+            <w:proofErr w:type="gramStart"/>
+            <w:r>
+              <w:t>VARCHAR(</w:t>
+            </w:r>
+            <w:proofErr w:type="gramEnd"/>
+            <w:r>
+              <w:t>255)</w:t>
             </w:r>
           </w:p>
         </w:tc>
@@ -28082,8 +28796,13 @@
             <w:tcW w:w="1557" w:type="dxa"/>
           </w:tcPr>
           <w:p>
-            <w:r>
-              <w:t>VARCHAR(255)</w:t>
+            <w:proofErr w:type="gramStart"/>
+            <w:r>
+              <w:t>VARCHAR(</w:t>
+            </w:r>
+            <w:proofErr w:type="gramEnd"/>
+            <w:r>
+              <w:t>255)</w:t>
             </w:r>
           </w:p>
         </w:tc>
@@ -28124,9 +28843,11 @@
             <w:tcW w:w="1890" w:type="dxa"/>
           </w:tcPr>
           <w:p>
+            <w:proofErr w:type="spellStart"/>
             <w:r>
               <w:t>fullname</w:t>
             </w:r>
+            <w:proofErr w:type="spellEnd"/>
           </w:p>
         </w:tc>
         <w:tc>
@@ -28134,8 +28855,13 @@
             <w:tcW w:w="1557" w:type="dxa"/>
           </w:tcPr>
           <w:p>
-            <w:r>
-              <w:t>VARCHAR(255)</w:t>
+            <w:proofErr w:type="gramStart"/>
+            <w:r>
+              <w:t>VARCHAR(</w:t>
+            </w:r>
+            <w:proofErr w:type="gramEnd"/>
+            <w:r>
+              <w:t>255)</w:t>
             </w:r>
           </w:p>
         </w:tc>
@@ -28155,7 +28881,15 @@
           </w:tcPr>
           <w:p>
             <w:r>
-              <w:t>Stores the Fullname of Admin</w:t>
+              <w:t xml:space="preserve">Stores the </w:t>
+            </w:r>
+            <w:proofErr w:type="spellStart"/>
+            <w:r>
+              <w:t>Fullname</w:t>
+            </w:r>
+            <w:proofErr w:type="spellEnd"/>
+            <w:r>
+              <w:t xml:space="preserve"> of Admin</w:t>
             </w:r>
           </w:p>
         </w:tc>
@@ -28186,8 +28920,13 @@
             <w:tcW w:w="1557" w:type="dxa"/>
           </w:tcPr>
           <w:p>
-            <w:r>
-              <w:t>VARCHAR(255)</w:t>
+            <w:proofErr w:type="gramStart"/>
+            <w:r>
+              <w:t>VARCHAR(</w:t>
+            </w:r>
+            <w:proofErr w:type="gramEnd"/>
+            <w:r>
+              <w:t>255)</w:t>
             </w:r>
           </w:p>
         </w:tc>
@@ -28238,8 +28977,13 @@
             <w:tcW w:w="1557" w:type="dxa"/>
           </w:tcPr>
           <w:p>
-            <w:r>
-              <w:t>VARCHAR(255)</w:t>
+            <w:proofErr w:type="gramStart"/>
+            <w:r>
+              <w:t>VARCHAR(</w:t>
+            </w:r>
+            <w:proofErr w:type="gramEnd"/>
+            <w:r>
+              <w:t>255)</w:t>
             </w:r>
           </w:p>
         </w:tc>
@@ -28638,9 +29382,11 @@
             <w:hideMark/>
           </w:tcPr>
           <w:p>
+            <w:proofErr w:type="spellStart"/>
             <w:r>
               <w:t>Hạnh</w:t>
             </w:r>
+            <w:proofErr w:type="spellEnd"/>
           </w:p>
         </w:tc>
         <w:tc>
@@ -28824,9 +29570,11 @@
             <w:hideMark/>
           </w:tcPr>
           <w:p>
+            <w:proofErr w:type="spellStart"/>
             <w:r>
               <w:t>Đạt</w:t>
             </w:r>
+            <w:proofErr w:type="spellEnd"/>
           </w:p>
         </w:tc>
         <w:tc>
@@ -29095,7 +29843,7 @@
                     <pic:cNvPicPr/>
                   </pic:nvPicPr>
                   <pic:blipFill>
-                    <a:blip r:embed="rId34">
+                    <a:blip r:embed="rId35">
                       <a:extLst>
                         <a:ext uri="{28A0092B-C50C-407E-A947-70E740481C1C}">
                           <a14:useLocalDpi xmlns:a14="http://schemas.microsoft.com/office/drawing/2010/main" val="0"/>
@@ -29157,7 +29905,7 @@
                     <pic:cNvPicPr/>
                   </pic:nvPicPr>
                   <pic:blipFill>
-                    <a:blip r:embed="rId35">
+                    <a:blip r:embed="rId36">
                       <a:extLst>
                         <a:ext uri="{28A0092B-C50C-407E-A947-70E740481C1C}">
                           <a14:useLocalDpi xmlns:a14="http://schemas.microsoft.com/office/drawing/2010/main" val="0"/>
@@ -29237,7 +29985,7 @@
                     <pic:cNvPicPr/>
                   </pic:nvPicPr>
                   <pic:blipFill rotWithShape="1">
-                    <a:blip r:embed="rId36" cstate="print">
+                    <a:blip r:embed="rId37" cstate="print">
                       <a:extLst>
                         <a:ext uri="{28A0092B-C50C-407E-A947-70E740481C1C}">
                           <a14:useLocalDpi xmlns:a14="http://schemas.microsoft.com/office/drawing/2010/main" val="0"/>
@@ -29307,7 +30055,7 @@
                     <pic:cNvPicPr/>
                   </pic:nvPicPr>
                   <pic:blipFill rotWithShape="1">
-                    <a:blip r:embed="rId36" cstate="print">
+                    <a:blip r:embed="rId37" cstate="print">
                       <a:extLst>
                         <a:ext uri="{28A0092B-C50C-407E-A947-70E740481C1C}">
                           <a14:useLocalDpi xmlns:a14="http://schemas.microsoft.com/office/drawing/2010/main" val="0"/>
@@ -29992,7 +30740,15 @@
           </w:tcPr>
           <w:p>
             <w:r>
-              <w:t>Go to Question and answer page.</w:t>
+              <w:t xml:space="preserve">Go to </w:t>
+            </w:r>
+            <w:proofErr w:type="gramStart"/>
+            <w:r>
+              <w:t>Question and answer</w:t>
+            </w:r>
+            <w:proofErr w:type="gramEnd"/>
+            <w:r>
+              <w:t xml:space="preserve"> page.</w:t>
             </w:r>
           </w:p>
         </w:tc>
@@ -30666,7 +31422,15 @@
           </w:tcPr>
           <w:p>
             <w:r>
-              <w:t>Go to Question and Answer page, Privacy page, Term of use page.</w:t>
+              <w:t xml:space="preserve">Go to </w:t>
+            </w:r>
+            <w:proofErr w:type="gramStart"/>
+            <w:r>
+              <w:t>Question and Answer</w:t>
+            </w:r>
+            <w:proofErr w:type="gramEnd"/>
+            <w:r>
+              <w:t xml:space="preserve"> page, Privacy page, Term of use page.</w:t>
             </w:r>
           </w:p>
         </w:tc>
@@ -30687,8 +31451,13 @@
             <w:tcW w:w="1911" w:type="dxa"/>
           </w:tcPr>
           <w:p>
-            <w:r>
-              <w:t>Footer(what in store)</w:t>
+            <w:proofErr w:type="gramStart"/>
+            <w:r>
+              <w:t>Footer(</w:t>
+            </w:r>
+            <w:proofErr w:type="gramEnd"/>
+            <w:r>
+              <w:t>what in store)</w:t>
             </w:r>
           </w:p>
         </w:tc>
@@ -30745,8 +31514,13 @@
             <w:tcW w:w="1911" w:type="dxa"/>
           </w:tcPr>
           <w:p>
-            <w:r>
-              <w:t>Footer(News)</w:t>
+            <w:proofErr w:type="gramStart"/>
+            <w:r>
+              <w:t>Footer(</w:t>
+            </w:r>
+            <w:proofErr w:type="gramEnd"/>
+            <w:r>
+              <w:t>News)</w:t>
             </w:r>
           </w:p>
         </w:tc>
@@ -30820,7 +31594,7 @@
                     <pic:cNvPicPr/>
                   </pic:nvPicPr>
                   <pic:blipFill rotWithShape="1">
-                    <a:blip r:embed="rId37" cstate="print">
+                    <a:blip r:embed="rId38" cstate="print">
                       <a:extLst>
                         <a:ext uri="{28A0092B-C50C-407E-A947-70E740481C1C}">
                           <a14:useLocalDpi xmlns:a14="http://schemas.microsoft.com/office/drawing/2010/main" val="0"/>
@@ -31178,7 +31952,7 @@
                     <pic:cNvPicPr/>
                   </pic:nvPicPr>
                   <pic:blipFill rotWithShape="1">
-                    <a:blip r:embed="rId38" cstate="print">
+                    <a:blip r:embed="rId39" cstate="print">
                       <a:extLst>
                         <a:ext uri="{28A0092B-C50C-407E-A947-70E740481C1C}">
                           <a14:useLocalDpi xmlns:a14="http://schemas.microsoft.com/office/drawing/2010/main" val="0"/>
@@ -31537,7 +32311,7 @@
                     <pic:cNvPicPr/>
                   </pic:nvPicPr>
                   <pic:blipFill>
-                    <a:blip r:embed="rId39" cstate="print">
+                    <a:blip r:embed="rId40" cstate="print">
                       <a:extLst>
                         <a:ext uri="{28A0092B-C50C-407E-A947-70E740481C1C}">
                           <a14:useLocalDpi xmlns:a14="http://schemas.microsoft.com/office/drawing/2010/main" val="0"/>
@@ -32059,7 +32833,7 @@
                     <pic:cNvPicPr/>
                   </pic:nvPicPr>
                   <pic:blipFill rotWithShape="1">
-                    <a:blip r:embed="rId40" cstate="print">
+                    <a:blip r:embed="rId41" cstate="print">
                       <a:extLst>
                         <a:ext uri="{28A0092B-C50C-407E-A947-70E740481C1C}">
                           <a14:useLocalDpi xmlns:a14="http://schemas.microsoft.com/office/drawing/2010/main" val="0"/>
@@ -32644,7 +33418,7 @@
                     <pic:cNvPicPr/>
                   </pic:nvPicPr>
                   <pic:blipFill rotWithShape="1">
-                    <a:blip r:embed="rId41" cstate="print">
+                    <a:blip r:embed="rId42" cstate="print">
                       <a:extLst>
                         <a:ext uri="{28A0092B-C50C-407E-A947-70E740481C1C}">
                           <a14:useLocalDpi xmlns:a14="http://schemas.microsoft.com/office/drawing/2010/main" val="0"/>
@@ -33431,7 +34205,7 @@
                     <pic:cNvPicPr/>
                   </pic:nvPicPr>
                   <pic:blipFill>
-                    <a:blip r:embed="rId42"/>
+                    <a:blip r:embed="rId43"/>
                     <a:stretch>
                       <a:fillRect/>
                     </a:stretch>
@@ -33755,7 +34529,15 @@
           </w:tcPr>
           <w:p>
             <w:r>
-              <w:t>Not null, must be email  (have .com and @)</w:t>
+              <w:t xml:space="preserve">Not null, must be </w:t>
+            </w:r>
+            <w:proofErr w:type="gramStart"/>
+            <w:r>
+              <w:t>email  (</w:t>
+            </w:r>
+            <w:proofErr w:type="gramEnd"/>
+            <w:r>
+              <w:t>have .com and @)</w:t>
             </w:r>
           </w:p>
         </w:tc>
@@ -33851,9 +34633,11 @@
             <w:tcW w:w="1703" w:type="dxa"/>
           </w:tcPr>
           <w:p>
+            <w:proofErr w:type="spellStart"/>
             <w:r>
               <w:t>Fullname</w:t>
             </w:r>
+            <w:proofErr w:type="spellEnd"/>
           </w:p>
         </w:tc>
         <w:tc>
@@ -34341,6 +35125,9 @@
     </w:p>
     <w:p>
       <w:r>
+        <w:rPr>
+          <w:noProof/>
+        </w:rPr>
         <w:drawing>
           <wp:inline distT="0" distB="0" distL="0" distR="0" wp14:anchorId="4234CEA7" wp14:editId="7EE8C650">
             <wp:extent cx="5744377" cy="5077534"/>
@@ -34357,7 +35144,7 @@
                     <pic:cNvPicPr/>
                   </pic:nvPicPr>
                   <pic:blipFill>
-                    <a:blip r:embed="rId43"/>
+                    <a:blip r:embed="rId44"/>
                     <a:stretch>
                       <a:fillRect/>
                     </a:stretch>
@@ -34409,7 +35196,7 @@
                     <pic:cNvPicPr/>
                   </pic:nvPicPr>
                   <pic:blipFill>
-                    <a:blip r:embed="rId44"/>
+                    <a:blip r:embed="rId45"/>
                     <a:stretch>
                       <a:fillRect/>
                     </a:stretch>
@@ -34966,6 +35753,9 @@
     </w:p>
     <w:p>
       <w:r>
+        <w:rPr>
+          <w:noProof/>
+        </w:rPr>
         <w:drawing>
           <wp:inline distT="0" distB="0" distL="0" distR="0" wp14:anchorId="63316C42" wp14:editId="7A13111D">
             <wp:extent cx="4839375" cy="5220429"/>
@@ -34982,7 +35772,7 @@
                     <pic:cNvPicPr/>
                   </pic:nvPicPr>
                   <pic:blipFill>
-                    <a:blip r:embed="rId45"/>
+                    <a:blip r:embed="rId46"/>
                     <a:stretch>
                       <a:fillRect/>
                     </a:stretch>
@@ -35175,7 +35965,13 @@
           </w:tcPr>
           <w:p>
             <w:r>
-              <w:t>Open asnwer below.</w:t>
+              <w:t>Open a</w:t>
+            </w:r>
+            <w:r>
+              <w:t>ns</w:t>
+            </w:r>
+            <w:r>
+              <w:t>wer below.</w:t>
             </w:r>
           </w:p>
         </w:tc>
@@ -35220,7 +36016,7 @@
                     <pic:cNvPicPr/>
                   </pic:nvPicPr>
                   <pic:blipFill>
-                    <a:blip r:embed="rId46">
+                    <a:blip r:embed="rId47">
                       <a:extLst>
                         <a:ext uri="{28A0092B-C50C-407E-A947-70E740481C1C}">
                           <a14:useLocalDpi xmlns:a14="http://schemas.microsoft.com/office/drawing/2010/main" val="0"/>
@@ -35290,7 +36086,7 @@
                     <pic:cNvPicPr/>
                   </pic:nvPicPr>
                   <pic:blipFill>
-                    <a:blip r:embed="rId47"/>
+                    <a:blip r:embed="rId48"/>
                     <a:stretch>
                       <a:fillRect/>
                     </a:stretch>
@@ -35478,7 +36274,15 @@
           </w:tcPr>
           <w:p>
             <w:r>
-              <w:t>Look up  order information</w:t>
+              <w:t xml:space="preserve">Look </w:t>
+            </w:r>
+            <w:proofErr w:type="gramStart"/>
+            <w:r>
+              <w:t>up  order</w:t>
+            </w:r>
+            <w:proofErr w:type="gramEnd"/>
+            <w:r>
+              <w:t xml:space="preserve"> information</w:t>
             </w:r>
           </w:p>
         </w:tc>
@@ -35604,7 +36408,7 @@
                     <pic:cNvPicPr/>
                   </pic:nvPicPr>
                   <pic:blipFill>
-                    <a:blip r:embed="rId48"/>
+                    <a:blip r:embed="rId49"/>
                     <a:stretch>
                       <a:fillRect/>
                     </a:stretch>
@@ -35668,7 +36472,7 @@
                     <pic:cNvPicPr/>
                   </pic:nvPicPr>
                   <pic:blipFill>
-                    <a:blip r:embed="rId49"/>
+                    <a:blip r:embed="rId50"/>
                     <a:stretch>
                       <a:fillRect/>
                     </a:stretch>
@@ -35992,7 +36796,7 @@
                     <pic:cNvPicPr/>
                   </pic:nvPicPr>
                   <pic:blipFill>
-                    <a:blip r:embed="rId50">
+                    <a:blip r:embed="rId51">
                       <a:extLst>
                         <a:ext uri="{28A0092B-C50C-407E-A947-70E740481C1C}">
                           <a14:useLocalDpi xmlns:a14="http://schemas.microsoft.com/office/drawing/2010/main" val="0"/>
@@ -36297,9 +37101,11 @@
             <w:tcW w:w="1710" w:type="dxa"/>
           </w:tcPr>
           <w:p>
+            <w:proofErr w:type="spellStart"/>
             <w:r>
               <w:t>fullname</w:t>
             </w:r>
+            <w:proofErr w:type="spellEnd"/>
           </w:p>
         </w:tc>
         <w:tc>
@@ -36563,7 +37369,7 @@
                     <pic:cNvPicPr/>
                   </pic:nvPicPr>
                   <pic:blipFill>
-                    <a:blip r:embed="rId51">
+                    <a:blip r:embed="rId52">
                       <a:extLst>
                         <a:ext uri="{28A0092B-C50C-407E-A947-70E740481C1C}">
                           <a14:useLocalDpi xmlns:a14="http://schemas.microsoft.com/office/drawing/2010/main" val="0"/>
@@ -36919,9 +37725,11 @@
             <w:tcW w:w="1710" w:type="dxa"/>
           </w:tcPr>
           <w:p>
+            <w:proofErr w:type="spellStart"/>
             <w:r>
               <w:t>price_sale</w:t>
             </w:r>
+            <w:proofErr w:type="spellEnd"/>
           </w:p>
         </w:tc>
         <w:tc>
@@ -37182,7 +37990,7 @@
                     <pic:cNvPicPr/>
                   </pic:nvPicPr>
                   <pic:blipFill>
-                    <a:blip r:embed="rId52">
+                    <a:blip r:embed="rId53">
                       <a:extLst>
                         <a:ext uri="{28A0092B-C50C-407E-A947-70E740481C1C}">
                           <a14:useLocalDpi xmlns:a14="http://schemas.microsoft.com/office/drawing/2010/main" val="0"/>
@@ -37382,9 +38190,11 @@
             <w:tcW w:w="1350" w:type="dxa"/>
           </w:tcPr>
           <w:p>
+            <w:proofErr w:type="spellStart"/>
             <w:r>
               <w:t>order_date</w:t>
             </w:r>
+            <w:proofErr w:type="spellEnd"/>
           </w:p>
         </w:tc>
         <w:tc>
@@ -37433,9 +38243,11 @@
             <w:tcW w:w="1350" w:type="dxa"/>
           </w:tcPr>
           <w:p>
+            <w:proofErr w:type="spellStart"/>
             <w:r>
               <w:t>customer_name</w:t>
             </w:r>
+            <w:proofErr w:type="spellEnd"/>
           </w:p>
         </w:tc>
         <w:tc>
@@ -37645,571 +38457,6 @@
                 <pic:pic xmlns:pic="http://schemas.openxmlformats.org/drawingml/2006/picture">
                   <pic:nvPicPr>
                     <pic:cNvPr id="21" name="screencapture-localhost-admin-public-product-2021-01-15-21_17_28.png"/>
-                    <pic:cNvPicPr/>
-                  </pic:nvPicPr>
-                  <pic:blipFill>
-                    <a:blip r:embed="rId53">
-                      <a:extLst>
-                        <a:ext uri="{28A0092B-C50C-407E-A947-70E740481C1C}">
-                          <a14:useLocalDpi xmlns:a14="http://schemas.microsoft.com/office/drawing/2010/main" val="0"/>
-                        </a:ext>
-                      </a:extLst>
-                    </a:blip>
-                    <a:stretch>
-                      <a:fillRect/>
-                    </a:stretch>
-                  </pic:blipFill>
-                  <pic:spPr>
-                    <a:xfrm>
-                      <a:off x="0" y="0"/>
-                      <a:ext cx="6400800" cy="2928620"/>
-                    </a:xfrm>
-                    <a:prstGeom prst="rect">
-                      <a:avLst/>
-                    </a:prstGeom>
-                  </pic:spPr>
-                </pic:pic>
-              </a:graphicData>
-            </a:graphic>
-          </wp:inline>
-        </w:drawing>
-      </w:r>
-    </w:p>
-    <w:p/>
-    <w:tbl>
-      <w:tblPr>
-        <w:tblStyle w:val="TableGrid"/>
-        <w:tblW w:w="10075" w:type="dxa"/>
-        <w:tblLook w:val="04A0" w:firstRow="1" w:lastRow="0" w:firstColumn="1" w:lastColumn="0" w:noHBand="0" w:noVBand="1"/>
-      </w:tblPr>
-      <w:tblGrid>
-        <w:gridCol w:w="805"/>
-        <w:gridCol w:w="1350"/>
-        <w:gridCol w:w="3600"/>
-        <w:gridCol w:w="958"/>
-        <w:gridCol w:w="3362"/>
-      </w:tblGrid>
-      <w:tr>
-        <w:tc>
-          <w:tcPr>
-            <w:tcW w:w="805" w:type="dxa"/>
-          </w:tcPr>
-          <w:p>
-            <w:pPr>
-              <w:rPr>
-                <w:b/>
-              </w:rPr>
-            </w:pPr>
-            <w:r>
-              <w:rPr>
-                <w:b/>
-              </w:rPr>
-              <w:t>No</w:t>
-            </w:r>
-          </w:p>
-        </w:tc>
-        <w:tc>
-          <w:tcPr>
-            <w:tcW w:w="1350" w:type="dxa"/>
-          </w:tcPr>
-          <w:p>
-            <w:pPr>
-              <w:rPr>
-                <w:b/>
-              </w:rPr>
-            </w:pPr>
-            <w:r>
-              <w:rPr>
-                <w:b/>
-              </w:rPr>
-              <w:t>Name</w:t>
-            </w:r>
-          </w:p>
-        </w:tc>
-        <w:tc>
-          <w:tcPr>
-            <w:tcW w:w="3600" w:type="dxa"/>
-          </w:tcPr>
-          <w:p>
-            <w:pPr>
-              <w:rPr>
-                <w:b/>
-              </w:rPr>
-            </w:pPr>
-            <w:r>
-              <w:rPr>
-                <w:b/>
-              </w:rPr>
-              <w:t>Validation</w:t>
-            </w:r>
-          </w:p>
-        </w:tc>
-        <w:tc>
-          <w:tcPr>
-            <w:tcW w:w="958" w:type="dxa"/>
-          </w:tcPr>
-          <w:p>
-            <w:pPr>
-              <w:rPr>
-                <w:b/>
-              </w:rPr>
-            </w:pPr>
-            <w:r>
-              <w:rPr>
-                <w:b/>
-              </w:rPr>
-              <w:t>Event</w:t>
-            </w:r>
-          </w:p>
-        </w:tc>
-        <w:tc>
-          <w:tcPr>
-            <w:tcW w:w="3362" w:type="dxa"/>
-          </w:tcPr>
-          <w:p>
-            <w:pPr>
-              <w:rPr>
-                <w:b/>
-              </w:rPr>
-            </w:pPr>
-            <w:r>
-              <w:rPr>
-                <w:b/>
-              </w:rPr>
-              <w:t>Description</w:t>
-            </w:r>
-          </w:p>
-        </w:tc>
-      </w:tr>
-      <w:tr>
-        <w:tc>
-          <w:tcPr>
-            <w:tcW w:w="805" w:type="dxa"/>
-          </w:tcPr>
-          <w:p>
-            <w:r>
-              <w:t>1</w:t>
-            </w:r>
-          </w:p>
-        </w:tc>
-        <w:tc>
-          <w:tcPr>
-            <w:tcW w:w="1350" w:type="dxa"/>
-          </w:tcPr>
-          <w:p>
-            <w:r>
-              <w:t>id</w:t>
-            </w:r>
-          </w:p>
-        </w:tc>
-        <w:tc>
-          <w:tcPr>
-            <w:tcW w:w="3600" w:type="dxa"/>
-          </w:tcPr>
-          <w:p>
-            <w:r>
-              <w:t>Not null</w:t>
-            </w:r>
-            <w:r>
-              <w:t>, must be number.</w:t>
-            </w:r>
-          </w:p>
-        </w:tc>
-        <w:tc>
-          <w:tcPr>
-            <w:tcW w:w="958" w:type="dxa"/>
-          </w:tcPr>
-          <w:p/>
-        </w:tc>
-        <w:tc>
-          <w:tcPr>
-            <w:tcW w:w="3362" w:type="dxa"/>
-          </w:tcPr>
-          <w:p>
-            <w:r>
-              <w:t>Customer’s id.</w:t>
-            </w:r>
-          </w:p>
-        </w:tc>
-      </w:tr>
-      <w:tr>
-        <w:tc>
-          <w:tcPr>
-            <w:tcW w:w="805" w:type="dxa"/>
-          </w:tcPr>
-          <w:p>
-            <w:r>
-              <w:t>2</w:t>
-            </w:r>
-          </w:p>
-        </w:tc>
-        <w:tc>
-          <w:tcPr>
-            <w:tcW w:w="1350" w:type="dxa"/>
-          </w:tcPr>
-          <w:p>
-            <w:r>
-              <w:t>fullname</w:t>
-            </w:r>
-          </w:p>
-        </w:tc>
-        <w:tc>
-          <w:tcPr>
-            <w:tcW w:w="3600" w:type="dxa"/>
-          </w:tcPr>
-          <w:p>
-            <w:r>
-              <w:t xml:space="preserve">Not null, </w:t>
-            </w:r>
-            <w:r>
-              <w:t>not number.</w:t>
-            </w:r>
-          </w:p>
-        </w:tc>
-        <w:tc>
-          <w:tcPr>
-            <w:tcW w:w="958" w:type="dxa"/>
-          </w:tcPr>
-          <w:p/>
-        </w:tc>
-        <w:tc>
-          <w:tcPr>
-            <w:tcW w:w="3362" w:type="dxa"/>
-          </w:tcPr>
-          <w:p>
-            <w:r>
-              <w:t>Customer’s name.</w:t>
-            </w:r>
-          </w:p>
-        </w:tc>
-      </w:tr>
-      <w:tr>
-        <w:tc>
-          <w:tcPr>
-            <w:tcW w:w="805" w:type="dxa"/>
-          </w:tcPr>
-          <w:p>
-            <w:r>
-              <w:t>3</w:t>
-            </w:r>
-          </w:p>
-        </w:tc>
-        <w:tc>
-          <w:tcPr>
-            <w:tcW w:w="1350" w:type="dxa"/>
-          </w:tcPr>
-          <w:p>
-            <w:r>
-              <w:t>username</w:t>
-            </w:r>
-          </w:p>
-        </w:tc>
-        <w:tc>
-          <w:tcPr>
-            <w:tcW w:w="3600" w:type="dxa"/>
-          </w:tcPr>
-          <w:p>
-            <w:r>
-              <w:t>Not null, force matches in the database</w:t>
-            </w:r>
-            <w:r>
-              <w:t>.</w:t>
-            </w:r>
-          </w:p>
-        </w:tc>
-        <w:tc>
-          <w:tcPr>
-            <w:tcW w:w="958" w:type="dxa"/>
-          </w:tcPr>
-          <w:p/>
-        </w:tc>
-        <w:tc>
-          <w:tcPr>
-            <w:tcW w:w="3362" w:type="dxa"/>
-          </w:tcPr>
-          <w:p>
-            <w:r>
-              <w:t>Customer’s account name.</w:t>
-            </w:r>
-          </w:p>
-        </w:tc>
-      </w:tr>
-      <w:tr>
-        <w:tc>
-          <w:tcPr>
-            <w:tcW w:w="805" w:type="dxa"/>
-          </w:tcPr>
-          <w:p>
-            <w:r>
-              <w:t>4</w:t>
-            </w:r>
-          </w:p>
-        </w:tc>
-        <w:tc>
-          <w:tcPr>
-            <w:tcW w:w="1350" w:type="dxa"/>
-          </w:tcPr>
-          <w:p>
-            <w:r>
-              <w:t>active</w:t>
-            </w:r>
-          </w:p>
-        </w:tc>
-        <w:tc>
-          <w:tcPr>
-            <w:tcW w:w="3600" w:type="dxa"/>
-          </w:tcPr>
-          <w:p>
-            <w:r>
-              <w:t>Not null, force matches in the database</w:t>
-            </w:r>
-            <w:r>
-              <w:t>.</w:t>
-            </w:r>
-          </w:p>
-        </w:tc>
-        <w:tc>
-          <w:tcPr>
-            <w:tcW w:w="958" w:type="dxa"/>
-          </w:tcPr>
-          <w:p/>
-        </w:tc>
-        <w:tc>
-          <w:tcPr>
-            <w:tcW w:w="3362" w:type="dxa"/>
-          </w:tcPr>
-          <w:p>
-            <w:r>
-              <w:t>Customer’s status.</w:t>
-            </w:r>
-          </w:p>
-        </w:tc>
-      </w:tr>
-      <w:tr>
-        <w:tc>
-          <w:tcPr>
-            <w:tcW w:w="805" w:type="dxa"/>
-          </w:tcPr>
-          <w:p>
-            <w:r>
-              <w:t>5</w:t>
-            </w:r>
-          </w:p>
-        </w:tc>
-        <w:tc>
-          <w:tcPr>
-            <w:tcW w:w="1350" w:type="dxa"/>
-          </w:tcPr>
-          <w:p>
-            <w:r>
-              <w:t>Create new</w:t>
-            </w:r>
-          </w:p>
-        </w:tc>
-        <w:tc>
-          <w:tcPr>
-            <w:tcW w:w="3600" w:type="dxa"/>
-          </w:tcPr>
-          <w:p/>
-        </w:tc>
-        <w:tc>
-          <w:tcPr>
-            <w:tcW w:w="958" w:type="dxa"/>
-          </w:tcPr>
-          <w:p>
-            <w:r>
-              <w:t>Click</w:t>
-            </w:r>
-          </w:p>
-        </w:tc>
-        <w:tc>
-          <w:tcPr>
-            <w:tcW w:w="3362" w:type="dxa"/>
-          </w:tcPr>
-          <w:p>
-            <w:r>
-              <w:t>Link to create customer form.</w:t>
-            </w:r>
-          </w:p>
-        </w:tc>
-      </w:tr>
-      <w:tr>
-        <w:tc>
-          <w:tcPr>
-            <w:tcW w:w="805" w:type="dxa"/>
-          </w:tcPr>
-          <w:p>
-            <w:r>
-              <w:t>6</w:t>
-            </w:r>
-          </w:p>
-        </w:tc>
-        <w:tc>
-          <w:tcPr>
-            <w:tcW w:w="1350" w:type="dxa"/>
-          </w:tcPr>
-          <w:p>
-            <w:r>
-              <w:t>Detail</w:t>
-            </w:r>
-          </w:p>
-        </w:tc>
-        <w:tc>
-          <w:tcPr>
-            <w:tcW w:w="3600" w:type="dxa"/>
-          </w:tcPr>
-          <w:p/>
-        </w:tc>
-        <w:tc>
-          <w:tcPr>
-            <w:tcW w:w="958" w:type="dxa"/>
-          </w:tcPr>
-          <w:p>
-            <w:r>
-              <w:t>Click</w:t>
-            </w:r>
-          </w:p>
-        </w:tc>
-        <w:tc>
-          <w:tcPr>
-            <w:tcW w:w="3362" w:type="dxa"/>
-          </w:tcPr>
-          <w:p>
-            <w:r>
-              <w:t>Link to detail customer form.</w:t>
-            </w:r>
-          </w:p>
-        </w:tc>
-      </w:tr>
-      <w:tr>
-        <w:tc>
-          <w:tcPr>
-            <w:tcW w:w="805" w:type="dxa"/>
-          </w:tcPr>
-          <w:p>
-            <w:r>
-              <w:t>7</w:t>
-            </w:r>
-          </w:p>
-        </w:tc>
-        <w:tc>
-          <w:tcPr>
-            <w:tcW w:w="1350" w:type="dxa"/>
-          </w:tcPr>
-          <w:p>
-            <w:r>
-              <w:t>Update</w:t>
-            </w:r>
-          </w:p>
-        </w:tc>
-        <w:tc>
-          <w:tcPr>
-            <w:tcW w:w="3600" w:type="dxa"/>
-          </w:tcPr>
-          <w:p/>
-        </w:tc>
-        <w:tc>
-          <w:tcPr>
-            <w:tcW w:w="958" w:type="dxa"/>
-          </w:tcPr>
-          <w:p>
-            <w:r>
-              <w:t>Click</w:t>
-            </w:r>
-          </w:p>
-        </w:tc>
-        <w:tc>
-          <w:tcPr>
-            <w:tcW w:w="3362" w:type="dxa"/>
-          </w:tcPr>
-          <w:p>
-            <w:r>
-              <w:t>Link to update customer form.</w:t>
-            </w:r>
-          </w:p>
-        </w:tc>
-      </w:tr>
-      <w:tr>
-        <w:tc>
-          <w:tcPr>
-            <w:tcW w:w="805" w:type="dxa"/>
-          </w:tcPr>
-          <w:p>
-            <w:r>
-              <w:t>8</w:t>
-            </w:r>
-          </w:p>
-        </w:tc>
-        <w:tc>
-          <w:tcPr>
-            <w:tcW w:w="1350" w:type="dxa"/>
-          </w:tcPr>
-          <w:p>
-            <w:r>
-              <w:t>Delete</w:t>
-            </w:r>
-          </w:p>
-        </w:tc>
-        <w:tc>
-          <w:tcPr>
-            <w:tcW w:w="3600" w:type="dxa"/>
-          </w:tcPr>
-          <w:p/>
-        </w:tc>
-        <w:tc>
-          <w:tcPr>
-            <w:tcW w:w="958" w:type="dxa"/>
-          </w:tcPr>
-          <w:p>
-            <w:r>
-              <w:t>Click</w:t>
-            </w:r>
-          </w:p>
-        </w:tc>
-        <w:tc>
-          <w:tcPr>
-            <w:tcW w:w="3362" w:type="dxa"/>
-          </w:tcPr>
-          <w:p>
-            <w:r>
-              <w:t>Link to delete customer form.</w:t>
-            </w:r>
-          </w:p>
-        </w:tc>
-      </w:tr>
-    </w:tbl>
-    <w:p>
-      <w:pPr>
-        <w:pStyle w:val="Heading4"/>
-      </w:pPr>
-      <w:r>
-        <w:lastRenderedPageBreak/>
-        <w:t>News manageMENT</w:t>
-      </w:r>
-    </w:p>
-    <w:p>
-      <w:r>
-        <w:rPr>
-          <w:rFonts w:ascii="Arial" w:hAnsi="Arial"/>
-          <w:b/>
-          <w:noProof/>
-          <w:sz w:val="32"/>
-          <w:szCs w:val="32"/>
-          <w:lang w:bidi="ar-SA"/>
-        </w:rPr>
-        <w:drawing>
-          <wp:inline distT="0" distB="0" distL="0" distR="0" wp14:anchorId="4246EC30" wp14:editId="323EBE17">
-            <wp:extent cx="6400800" cy="2928620"/>
-            <wp:effectExtent l="0" t="0" r="0" b="5080"/>
-            <wp:docPr id="37" name="Picture 37"/>
-            <wp:cNvGraphicFramePr>
-              <a:graphicFrameLocks xmlns:a="http://schemas.openxmlformats.org/drawingml/2006/main" noChangeAspect="1"/>
-            </wp:cNvGraphicFramePr>
-            <a:graphic xmlns:a="http://schemas.openxmlformats.org/drawingml/2006/main">
-              <a:graphicData uri="http://schemas.openxmlformats.org/drawingml/2006/picture">
-                <pic:pic xmlns:pic="http://schemas.openxmlformats.org/drawingml/2006/picture">
-                  <pic:nvPicPr>
-                    <pic:cNvPr id="19" name="screencapture-localhost-admin-public-product-2021-01-15-21_12_24.png"/>
                     <pic:cNvPicPr/>
                   </pic:nvPicPr>
                   <pic:blipFill>
@@ -38392,6 +38639,573 @@
           </w:tcPr>
           <w:p>
             <w:r>
+              <w:t>Customer’s id.</w:t>
+            </w:r>
+          </w:p>
+        </w:tc>
+      </w:tr>
+      <w:tr>
+        <w:tc>
+          <w:tcPr>
+            <w:tcW w:w="805" w:type="dxa"/>
+          </w:tcPr>
+          <w:p>
+            <w:r>
+              <w:t>2</w:t>
+            </w:r>
+          </w:p>
+        </w:tc>
+        <w:tc>
+          <w:tcPr>
+            <w:tcW w:w="1350" w:type="dxa"/>
+          </w:tcPr>
+          <w:p>
+            <w:proofErr w:type="spellStart"/>
+            <w:r>
+              <w:t>fullname</w:t>
+            </w:r>
+            <w:proofErr w:type="spellEnd"/>
+          </w:p>
+        </w:tc>
+        <w:tc>
+          <w:tcPr>
+            <w:tcW w:w="3600" w:type="dxa"/>
+          </w:tcPr>
+          <w:p>
+            <w:r>
+              <w:t xml:space="preserve">Not null, </w:t>
+            </w:r>
+            <w:r>
+              <w:t>not number.</w:t>
+            </w:r>
+          </w:p>
+        </w:tc>
+        <w:tc>
+          <w:tcPr>
+            <w:tcW w:w="958" w:type="dxa"/>
+          </w:tcPr>
+          <w:p/>
+        </w:tc>
+        <w:tc>
+          <w:tcPr>
+            <w:tcW w:w="3362" w:type="dxa"/>
+          </w:tcPr>
+          <w:p>
+            <w:r>
+              <w:t>Customer’s name.</w:t>
+            </w:r>
+          </w:p>
+        </w:tc>
+      </w:tr>
+      <w:tr>
+        <w:tc>
+          <w:tcPr>
+            <w:tcW w:w="805" w:type="dxa"/>
+          </w:tcPr>
+          <w:p>
+            <w:r>
+              <w:t>3</w:t>
+            </w:r>
+          </w:p>
+        </w:tc>
+        <w:tc>
+          <w:tcPr>
+            <w:tcW w:w="1350" w:type="dxa"/>
+          </w:tcPr>
+          <w:p>
+            <w:r>
+              <w:t>username</w:t>
+            </w:r>
+          </w:p>
+        </w:tc>
+        <w:tc>
+          <w:tcPr>
+            <w:tcW w:w="3600" w:type="dxa"/>
+          </w:tcPr>
+          <w:p>
+            <w:r>
+              <w:t>Not null, force matches in the database</w:t>
+            </w:r>
+            <w:r>
+              <w:t>.</w:t>
+            </w:r>
+          </w:p>
+        </w:tc>
+        <w:tc>
+          <w:tcPr>
+            <w:tcW w:w="958" w:type="dxa"/>
+          </w:tcPr>
+          <w:p/>
+        </w:tc>
+        <w:tc>
+          <w:tcPr>
+            <w:tcW w:w="3362" w:type="dxa"/>
+          </w:tcPr>
+          <w:p>
+            <w:r>
+              <w:t>Customer’s account name.</w:t>
+            </w:r>
+          </w:p>
+        </w:tc>
+      </w:tr>
+      <w:tr>
+        <w:tc>
+          <w:tcPr>
+            <w:tcW w:w="805" w:type="dxa"/>
+          </w:tcPr>
+          <w:p>
+            <w:r>
+              <w:t>4</w:t>
+            </w:r>
+          </w:p>
+        </w:tc>
+        <w:tc>
+          <w:tcPr>
+            <w:tcW w:w="1350" w:type="dxa"/>
+          </w:tcPr>
+          <w:p>
+            <w:r>
+              <w:t>active</w:t>
+            </w:r>
+          </w:p>
+        </w:tc>
+        <w:tc>
+          <w:tcPr>
+            <w:tcW w:w="3600" w:type="dxa"/>
+          </w:tcPr>
+          <w:p>
+            <w:r>
+              <w:t>Not null, force matches in the database</w:t>
+            </w:r>
+            <w:r>
+              <w:t>.</w:t>
+            </w:r>
+          </w:p>
+        </w:tc>
+        <w:tc>
+          <w:tcPr>
+            <w:tcW w:w="958" w:type="dxa"/>
+          </w:tcPr>
+          <w:p/>
+        </w:tc>
+        <w:tc>
+          <w:tcPr>
+            <w:tcW w:w="3362" w:type="dxa"/>
+          </w:tcPr>
+          <w:p>
+            <w:r>
+              <w:t>Customer’s status.</w:t>
+            </w:r>
+          </w:p>
+        </w:tc>
+      </w:tr>
+      <w:tr>
+        <w:tc>
+          <w:tcPr>
+            <w:tcW w:w="805" w:type="dxa"/>
+          </w:tcPr>
+          <w:p>
+            <w:r>
+              <w:t>5</w:t>
+            </w:r>
+          </w:p>
+        </w:tc>
+        <w:tc>
+          <w:tcPr>
+            <w:tcW w:w="1350" w:type="dxa"/>
+          </w:tcPr>
+          <w:p>
+            <w:r>
+              <w:t>Create new</w:t>
+            </w:r>
+          </w:p>
+        </w:tc>
+        <w:tc>
+          <w:tcPr>
+            <w:tcW w:w="3600" w:type="dxa"/>
+          </w:tcPr>
+          <w:p/>
+        </w:tc>
+        <w:tc>
+          <w:tcPr>
+            <w:tcW w:w="958" w:type="dxa"/>
+          </w:tcPr>
+          <w:p>
+            <w:r>
+              <w:t>Click</w:t>
+            </w:r>
+          </w:p>
+        </w:tc>
+        <w:tc>
+          <w:tcPr>
+            <w:tcW w:w="3362" w:type="dxa"/>
+          </w:tcPr>
+          <w:p>
+            <w:r>
+              <w:t>Link to create customer form.</w:t>
+            </w:r>
+          </w:p>
+        </w:tc>
+      </w:tr>
+      <w:tr>
+        <w:tc>
+          <w:tcPr>
+            <w:tcW w:w="805" w:type="dxa"/>
+          </w:tcPr>
+          <w:p>
+            <w:r>
+              <w:t>6</w:t>
+            </w:r>
+          </w:p>
+        </w:tc>
+        <w:tc>
+          <w:tcPr>
+            <w:tcW w:w="1350" w:type="dxa"/>
+          </w:tcPr>
+          <w:p>
+            <w:r>
+              <w:t>Detail</w:t>
+            </w:r>
+          </w:p>
+        </w:tc>
+        <w:tc>
+          <w:tcPr>
+            <w:tcW w:w="3600" w:type="dxa"/>
+          </w:tcPr>
+          <w:p/>
+        </w:tc>
+        <w:tc>
+          <w:tcPr>
+            <w:tcW w:w="958" w:type="dxa"/>
+          </w:tcPr>
+          <w:p>
+            <w:r>
+              <w:t>Click</w:t>
+            </w:r>
+          </w:p>
+        </w:tc>
+        <w:tc>
+          <w:tcPr>
+            <w:tcW w:w="3362" w:type="dxa"/>
+          </w:tcPr>
+          <w:p>
+            <w:r>
+              <w:t>Link to detail customer form.</w:t>
+            </w:r>
+          </w:p>
+        </w:tc>
+      </w:tr>
+      <w:tr>
+        <w:tc>
+          <w:tcPr>
+            <w:tcW w:w="805" w:type="dxa"/>
+          </w:tcPr>
+          <w:p>
+            <w:r>
+              <w:t>7</w:t>
+            </w:r>
+          </w:p>
+        </w:tc>
+        <w:tc>
+          <w:tcPr>
+            <w:tcW w:w="1350" w:type="dxa"/>
+          </w:tcPr>
+          <w:p>
+            <w:r>
+              <w:t>Update</w:t>
+            </w:r>
+          </w:p>
+        </w:tc>
+        <w:tc>
+          <w:tcPr>
+            <w:tcW w:w="3600" w:type="dxa"/>
+          </w:tcPr>
+          <w:p/>
+        </w:tc>
+        <w:tc>
+          <w:tcPr>
+            <w:tcW w:w="958" w:type="dxa"/>
+          </w:tcPr>
+          <w:p>
+            <w:r>
+              <w:t>Click</w:t>
+            </w:r>
+          </w:p>
+        </w:tc>
+        <w:tc>
+          <w:tcPr>
+            <w:tcW w:w="3362" w:type="dxa"/>
+          </w:tcPr>
+          <w:p>
+            <w:r>
+              <w:t>Link to update customer form.</w:t>
+            </w:r>
+          </w:p>
+        </w:tc>
+      </w:tr>
+      <w:tr>
+        <w:tc>
+          <w:tcPr>
+            <w:tcW w:w="805" w:type="dxa"/>
+          </w:tcPr>
+          <w:p>
+            <w:r>
+              <w:t>8</w:t>
+            </w:r>
+          </w:p>
+        </w:tc>
+        <w:tc>
+          <w:tcPr>
+            <w:tcW w:w="1350" w:type="dxa"/>
+          </w:tcPr>
+          <w:p>
+            <w:r>
+              <w:t>Delete</w:t>
+            </w:r>
+          </w:p>
+        </w:tc>
+        <w:tc>
+          <w:tcPr>
+            <w:tcW w:w="3600" w:type="dxa"/>
+          </w:tcPr>
+          <w:p/>
+        </w:tc>
+        <w:tc>
+          <w:tcPr>
+            <w:tcW w:w="958" w:type="dxa"/>
+          </w:tcPr>
+          <w:p>
+            <w:r>
+              <w:t>Click</w:t>
+            </w:r>
+          </w:p>
+        </w:tc>
+        <w:tc>
+          <w:tcPr>
+            <w:tcW w:w="3362" w:type="dxa"/>
+          </w:tcPr>
+          <w:p>
+            <w:r>
+              <w:t>Link to delete customer form.</w:t>
+            </w:r>
+          </w:p>
+        </w:tc>
+      </w:tr>
+    </w:tbl>
+    <w:p>
+      <w:pPr>
+        <w:pStyle w:val="Heading4"/>
+      </w:pPr>
+      <w:r>
+        <w:lastRenderedPageBreak/>
+        <w:t>News manageMENT</w:t>
+      </w:r>
+    </w:p>
+    <w:p>
+      <w:r>
+        <w:rPr>
+          <w:rFonts w:ascii="Arial" w:hAnsi="Arial"/>
+          <w:b/>
+          <w:noProof/>
+          <w:sz w:val="32"/>
+          <w:szCs w:val="32"/>
+          <w:lang w:bidi="ar-SA"/>
+        </w:rPr>
+        <w:drawing>
+          <wp:inline distT="0" distB="0" distL="0" distR="0" wp14:anchorId="4246EC30" wp14:editId="323EBE17">
+            <wp:extent cx="6400800" cy="2928620"/>
+            <wp:effectExtent l="0" t="0" r="0" b="5080"/>
+            <wp:docPr id="37" name="Picture 37"/>
+            <wp:cNvGraphicFramePr>
+              <a:graphicFrameLocks xmlns:a="http://schemas.openxmlformats.org/drawingml/2006/main" noChangeAspect="1"/>
+            </wp:cNvGraphicFramePr>
+            <a:graphic xmlns:a="http://schemas.openxmlformats.org/drawingml/2006/main">
+              <a:graphicData uri="http://schemas.openxmlformats.org/drawingml/2006/picture">
+                <pic:pic xmlns:pic="http://schemas.openxmlformats.org/drawingml/2006/picture">
+                  <pic:nvPicPr>
+                    <pic:cNvPr id="19" name="screencapture-localhost-admin-public-product-2021-01-15-21_12_24.png"/>
+                    <pic:cNvPicPr/>
+                  </pic:nvPicPr>
+                  <pic:blipFill>
+                    <a:blip r:embed="rId55">
+                      <a:extLst>
+                        <a:ext uri="{28A0092B-C50C-407E-A947-70E740481C1C}">
+                          <a14:useLocalDpi xmlns:a14="http://schemas.microsoft.com/office/drawing/2010/main" val="0"/>
+                        </a:ext>
+                      </a:extLst>
+                    </a:blip>
+                    <a:stretch>
+                      <a:fillRect/>
+                    </a:stretch>
+                  </pic:blipFill>
+                  <pic:spPr>
+                    <a:xfrm>
+                      <a:off x="0" y="0"/>
+                      <a:ext cx="6400800" cy="2928620"/>
+                    </a:xfrm>
+                    <a:prstGeom prst="rect">
+                      <a:avLst/>
+                    </a:prstGeom>
+                  </pic:spPr>
+                </pic:pic>
+              </a:graphicData>
+            </a:graphic>
+          </wp:inline>
+        </w:drawing>
+      </w:r>
+    </w:p>
+    <w:p/>
+    <w:tbl>
+      <w:tblPr>
+        <w:tblStyle w:val="TableGrid"/>
+        <w:tblW w:w="10075" w:type="dxa"/>
+        <w:tblLook w:val="04A0" w:firstRow="1" w:lastRow="0" w:firstColumn="1" w:lastColumn="0" w:noHBand="0" w:noVBand="1"/>
+      </w:tblPr>
+      <w:tblGrid>
+        <w:gridCol w:w="805"/>
+        <w:gridCol w:w="1350"/>
+        <w:gridCol w:w="3600"/>
+        <w:gridCol w:w="958"/>
+        <w:gridCol w:w="3362"/>
+      </w:tblGrid>
+      <w:tr>
+        <w:tc>
+          <w:tcPr>
+            <w:tcW w:w="805" w:type="dxa"/>
+          </w:tcPr>
+          <w:p>
+            <w:pPr>
+              <w:rPr>
+                <w:b/>
+              </w:rPr>
+            </w:pPr>
+            <w:r>
+              <w:rPr>
+                <w:b/>
+              </w:rPr>
+              <w:t>No</w:t>
+            </w:r>
+          </w:p>
+        </w:tc>
+        <w:tc>
+          <w:tcPr>
+            <w:tcW w:w="1350" w:type="dxa"/>
+          </w:tcPr>
+          <w:p>
+            <w:pPr>
+              <w:rPr>
+                <w:b/>
+              </w:rPr>
+            </w:pPr>
+            <w:r>
+              <w:rPr>
+                <w:b/>
+              </w:rPr>
+              <w:t>Name</w:t>
+            </w:r>
+          </w:p>
+        </w:tc>
+        <w:tc>
+          <w:tcPr>
+            <w:tcW w:w="3600" w:type="dxa"/>
+          </w:tcPr>
+          <w:p>
+            <w:pPr>
+              <w:rPr>
+                <w:b/>
+              </w:rPr>
+            </w:pPr>
+            <w:r>
+              <w:rPr>
+                <w:b/>
+              </w:rPr>
+              <w:t>Validation</w:t>
+            </w:r>
+          </w:p>
+        </w:tc>
+        <w:tc>
+          <w:tcPr>
+            <w:tcW w:w="958" w:type="dxa"/>
+          </w:tcPr>
+          <w:p>
+            <w:pPr>
+              <w:rPr>
+                <w:b/>
+              </w:rPr>
+            </w:pPr>
+            <w:r>
+              <w:rPr>
+                <w:b/>
+              </w:rPr>
+              <w:t>Event</w:t>
+            </w:r>
+          </w:p>
+        </w:tc>
+        <w:tc>
+          <w:tcPr>
+            <w:tcW w:w="3362" w:type="dxa"/>
+          </w:tcPr>
+          <w:p>
+            <w:pPr>
+              <w:rPr>
+                <w:b/>
+              </w:rPr>
+            </w:pPr>
+            <w:r>
+              <w:rPr>
+                <w:b/>
+              </w:rPr>
+              <w:t>Description</w:t>
+            </w:r>
+          </w:p>
+        </w:tc>
+      </w:tr>
+      <w:tr>
+        <w:tc>
+          <w:tcPr>
+            <w:tcW w:w="805" w:type="dxa"/>
+          </w:tcPr>
+          <w:p>
+            <w:r>
+              <w:t>1</w:t>
+            </w:r>
+          </w:p>
+        </w:tc>
+        <w:tc>
+          <w:tcPr>
+            <w:tcW w:w="1350" w:type="dxa"/>
+          </w:tcPr>
+          <w:p>
+            <w:r>
+              <w:t>id</w:t>
+            </w:r>
+          </w:p>
+        </w:tc>
+        <w:tc>
+          <w:tcPr>
+            <w:tcW w:w="3600" w:type="dxa"/>
+          </w:tcPr>
+          <w:p>
+            <w:r>
+              <w:t>Not null</w:t>
+            </w:r>
+            <w:r>
+              <w:t>, must be number.</w:t>
+            </w:r>
+          </w:p>
+        </w:tc>
+        <w:tc>
+          <w:tcPr>
+            <w:tcW w:w="958" w:type="dxa"/>
+          </w:tcPr>
+          <w:p/>
+        </w:tc>
+        <w:tc>
+          <w:tcPr>
+            <w:tcW w:w="3362" w:type="dxa"/>
+          </w:tcPr>
+          <w:p>
+            <w:r>
               <w:t>News’s id.</w:t>
             </w:r>
           </w:p>
@@ -38719,8 +39533,6 @@
         <w:lastRenderedPageBreak/>
         <w:t>task sheet review 3</w:t>
       </w:r>
-      <w:bookmarkStart w:id="87" w:name="_GoBack"/>
-      <w:bookmarkEnd w:id="87"/>
     </w:p>
     <w:tbl>
       <w:tblPr>
@@ -38729,14 +39541,14 @@
         <w:tblLook w:val="04A0" w:firstRow="1" w:lastRow="0" w:firstColumn="1" w:lastColumn="0" w:noHBand="0" w:noVBand="1"/>
       </w:tblPr>
       <w:tblGrid>
-        <w:gridCol w:w="925"/>
-        <w:gridCol w:w="2361"/>
-        <w:gridCol w:w="990"/>
-        <w:gridCol w:w="1170"/>
-        <w:gridCol w:w="1308"/>
+        <w:gridCol w:w="919"/>
+        <w:gridCol w:w="2244"/>
+        <w:gridCol w:w="983"/>
+        <w:gridCol w:w="1159"/>
+        <w:gridCol w:w="1258"/>
         <w:gridCol w:w="889"/>
-        <w:gridCol w:w="1072"/>
-        <w:gridCol w:w="1336"/>
+        <w:gridCol w:w="1295"/>
+        <w:gridCol w:w="1323"/>
       </w:tblGrid>
       <w:tr>
         <w:trPr>
@@ -39344,9 +40156,11 @@
             <w:hideMark/>
           </w:tcPr>
           <w:p>
+            <w:proofErr w:type="spellStart"/>
             <w:r>
               <w:t>Đạt</w:t>
             </w:r>
+            <w:proofErr w:type="spellEnd"/>
           </w:p>
         </w:tc>
         <w:tc>
@@ -39432,9 +40246,11 @@
             <w:vAlign w:val="center"/>
           </w:tcPr>
           <w:p>
+            <w:proofErr w:type="spellStart"/>
             <w:r>
               <w:t>Hạnh</w:t>
             </w:r>
+            <w:proofErr w:type="spellEnd"/>
           </w:p>
         </w:tc>
         <w:tc>
@@ -39519,9 +40335,11 @@
             <w:vAlign w:val="center"/>
           </w:tcPr>
           <w:p>
+            <w:proofErr w:type="spellStart"/>
             <w:r>
               <w:t>Hạnh</w:t>
             </w:r>
+            <w:proofErr w:type="spellEnd"/>
           </w:p>
         </w:tc>
         <w:tc>
@@ -39546,6 +40364,7 @@
             <w:vAlign w:val="center"/>
           </w:tcPr>
           <w:p>
+            <w:commentRangeStart w:id="87"/>
             <w:r>
               <w:t>7</w:t>
             </w:r>
@@ -39617,6 +40436,12 @@
               </w:rPr>
               <w:commentReference w:id="88"/>
             </w:r>
+            <w:r>
+              <w:rPr>
+                <w:rStyle w:val="CommentReference"/>
+              </w:rPr>
+              <w:commentReference w:id="87"/>
+            </w:r>
           </w:p>
         </w:tc>
         <w:tc>
@@ -39631,6 +40456,7 @@
           </w:p>
         </w:tc>
       </w:tr>
+      <w:commentRangeEnd w:id="87"/>
       <w:tr>
         <w:trPr>
           <w:trHeight w:val="332"/>
@@ -39788,9 +40614,11 @@
             <w:vAlign w:val="center"/>
           </w:tcPr>
           <w:p>
+            <w:proofErr w:type="spellStart"/>
             <w:r>
               <w:t>Đạt</w:t>
             </w:r>
+            <w:proofErr w:type="spellEnd"/>
           </w:p>
         </w:tc>
         <w:tc>
@@ -39875,9 +40703,11 @@
             <w:vAlign w:val="center"/>
           </w:tcPr>
           <w:p>
+            <w:proofErr w:type="spellStart"/>
             <w:r>
               <w:t>Đạt</w:t>
             </w:r>
+            <w:proofErr w:type="spellEnd"/>
           </w:p>
         </w:tc>
         <w:tc>
@@ -39962,9 +40792,11 @@
             <w:vAlign w:val="center"/>
           </w:tcPr>
           <w:p>
+            <w:proofErr w:type="spellStart"/>
             <w:r>
               <w:t>Hạnh</w:t>
             </w:r>
+            <w:proofErr w:type="spellEnd"/>
           </w:p>
         </w:tc>
         <w:tc>
@@ -40049,9 +40881,11 @@
             <w:vAlign w:val="center"/>
           </w:tcPr>
           <w:p>
+            <w:proofErr w:type="spellStart"/>
             <w:r>
               <w:t>Hạnh</w:t>
             </w:r>
+            <w:proofErr w:type="spellEnd"/>
           </w:p>
         </w:tc>
         <w:tc>
@@ -40136,9 +40970,11 @@
             <w:vAlign w:val="center"/>
           </w:tcPr>
           <w:p>
+            <w:proofErr w:type="spellStart"/>
             <w:r>
               <w:t>Đạt</w:t>
             </w:r>
+            <w:proofErr w:type="spellEnd"/>
           </w:p>
         </w:tc>
         <w:tc>
@@ -40223,9 +41059,11 @@
             <w:vAlign w:val="center"/>
           </w:tcPr>
           <w:p>
+            <w:proofErr w:type="spellStart"/>
             <w:r>
               <w:t>Đạt</w:t>
             </w:r>
+            <w:proofErr w:type="spellEnd"/>
           </w:p>
         </w:tc>
         <w:tc>
@@ -40310,9 +41148,11 @@
             <w:vAlign w:val="center"/>
           </w:tcPr>
           <w:p>
+            <w:proofErr w:type="spellStart"/>
             <w:r>
               <w:t>Đạt</w:t>
             </w:r>
+            <w:proofErr w:type="spellEnd"/>
           </w:p>
         </w:tc>
         <w:tc>
@@ -40459,7 +41299,7 @@
     </w:tbl>
     <w:p/>
     <w:sectPr>
-      <w:footerReference w:type="default" r:id="rId55"/>
+      <w:footerReference w:type="default" r:id="rId57"/>
       <w:pgSz w:w="12240" w:h="15840"/>
       <w:pgMar w:top="1440" w:right="990" w:bottom="1440" w:left="1170" w:header="144" w:footer="144" w:gutter="0"/>
       <w:cols w:space="720"/>
@@ -40470,8 +41310,93 @@
 </file>
 
 <file path=word/comments.xml><?xml version="1.0" encoding="utf-8"?>
-<w:comments xmlns:wpc="http://schemas.microsoft.com/office/word/2010/wordprocessingCanvas" xmlns:cx="http://schemas.microsoft.com/office/drawing/2014/chartex" xmlns:mc="http://schemas.openxmlformats.org/markup-compatibility/2006" xmlns:o="urn:schemas-microsoft-com:office:office" xmlns:r="http://schemas.openxmlformats.org/officeDocument/2006/relationships" xmlns:m="http://schemas.openxmlformats.org/officeDocument/2006/math" xmlns:v="urn:schemas-microsoft-com:vml" xmlns:wp14="http://schemas.microsoft.com/office/word/2010/wordprocessingDrawing" xmlns:wp="http://schemas.openxmlformats.org/drawingml/2006/wordprocessingDrawing" xmlns:w10="urn:schemas-microsoft-com:office:word" xmlns:w="http://schemas.openxmlformats.org/wordprocessingml/2006/main" xmlns:w14="http://schemas.microsoft.com/office/word/2010/wordml" xmlns:w15="http://schemas.microsoft.com/office/word/2012/wordml" xmlns:w16se="http://schemas.microsoft.com/office/word/2015/wordml/symex" xmlns:wpg="http://schemas.microsoft.com/office/word/2010/wordprocessingGroup" xmlns:wpi="http://schemas.microsoft.com/office/word/2010/wordprocessingInk" xmlns:wne="http://schemas.microsoft.com/office/word/2006/wordml" xmlns:wps="http://schemas.microsoft.com/office/word/2010/wordprocessingShape" mc:Ignorable="w14 w15 w16se wp14">
+<w:comments xmlns:wpc="http://schemas.microsoft.com/office/word/2010/wordprocessingCanvas" xmlns:cx="http://schemas.microsoft.com/office/drawing/2014/chartex" xmlns:cx1="http://schemas.microsoft.com/office/drawing/2015/9/8/chartex" xmlns:cx2="http://schemas.microsoft.com/office/drawing/2015/10/21/chartex" xmlns:cx3="http://schemas.microsoft.com/office/drawing/2016/5/9/chartex" xmlns:cx4="http://schemas.microsoft.com/office/drawing/2016/5/10/chartex" xmlns:cx5="http://schemas.microsoft.com/office/drawing/2016/5/11/chartex" xmlns:cx6="http://schemas.microsoft.com/office/drawing/2016/5/12/chartex" xmlns:cx7="http://schemas.microsoft.com/office/drawing/2016/5/13/chartex" xmlns:cx8="http://schemas.microsoft.com/office/drawing/2016/5/14/chartex" xmlns:mc="http://schemas.openxmlformats.org/markup-compatibility/2006" xmlns:aink="http://schemas.microsoft.com/office/drawing/2016/ink" xmlns:am3d="http://schemas.microsoft.com/office/drawing/2017/model3d" xmlns:o="urn:schemas-microsoft-com:office:office" xmlns:r="http://schemas.openxmlformats.org/officeDocument/2006/relationships" xmlns:m="http://schemas.openxmlformats.org/officeDocument/2006/math" xmlns:v="urn:schemas-microsoft-com:vml" xmlns:wp14="http://schemas.microsoft.com/office/word/2010/wordprocessingDrawing" xmlns:wp="http://schemas.openxmlformats.org/drawingml/2006/wordprocessingDrawing" xmlns:w10="urn:schemas-microsoft-com:office:word" xmlns:w="http://schemas.openxmlformats.org/wordprocessingml/2006/main" xmlns:w14="http://schemas.microsoft.com/office/word/2010/wordml" xmlns:w15="http://schemas.microsoft.com/office/word/2012/wordml" xmlns:w16cex="http://schemas.microsoft.com/office/word/2018/wordml/cex" xmlns:w16cid="http://schemas.microsoft.com/office/word/2016/wordml/cid" xmlns:w16="http://schemas.microsoft.com/office/word/2018/wordml" xmlns:w16se="http://schemas.microsoft.com/office/word/2015/wordml/symex" xmlns:wpg="http://schemas.microsoft.com/office/word/2010/wordprocessingGroup" xmlns:wpi="http://schemas.microsoft.com/office/word/2010/wordprocessingInk" xmlns:wne="http://schemas.microsoft.com/office/word/2006/wordml" xmlns:wps="http://schemas.microsoft.com/office/word/2010/wordprocessingShape" mc:Ignorable="w14 w15 w16se w16cid w16 w16cex wp14">
   <w:comment w:id="40" w:author="Ginny Nguyen" w:date="2021-01-12T23:26:00Z" w:initials="GN">
+    <w:p>
+      <w:pPr>
+        <w:pStyle w:val="CommentText"/>
+      </w:pPr>
+      <w:r>
+        <w:rPr>
+          <w:rStyle w:val="CommentReference"/>
+        </w:rPr>
+        <w:annotationRef/>
+      </w:r>
+      <w:proofErr w:type="spellStart"/>
+      <w:r>
+        <w:t>Mỗi</w:t>
+      </w:r>
+      <w:proofErr w:type="spellEnd"/>
+      <w:r>
+        <w:t xml:space="preserve"> </w:t>
+      </w:r>
+      <w:proofErr w:type="spellStart"/>
+      <w:r>
+        <w:t>hình</w:t>
+      </w:r>
+      <w:proofErr w:type="spellEnd"/>
+      <w:r>
+        <w:t xml:space="preserve"> </w:t>
+      </w:r>
+      <w:proofErr w:type="spellStart"/>
+      <w:r>
+        <w:t>tròn</w:t>
+      </w:r>
+      <w:proofErr w:type="spellEnd"/>
+      <w:r>
+        <w:t xml:space="preserve"> </w:t>
+      </w:r>
+      <w:proofErr w:type="spellStart"/>
+      <w:r>
+        <w:t>đều</w:t>
+      </w:r>
+      <w:proofErr w:type="spellEnd"/>
+      <w:r>
+        <w:t xml:space="preserve"> </w:t>
+      </w:r>
+      <w:proofErr w:type="spellStart"/>
+      <w:r>
+        <w:t>phải</w:t>
+      </w:r>
+      <w:proofErr w:type="spellEnd"/>
+      <w:r>
+        <w:t xml:space="preserve"> </w:t>
+      </w:r>
+      <w:proofErr w:type="spellStart"/>
+      <w:r>
+        <w:t>làm</w:t>
+      </w:r>
+      <w:proofErr w:type="spellEnd"/>
+      <w:r>
+        <w:t xml:space="preserve"> </w:t>
+      </w:r>
+      <w:proofErr w:type="spellStart"/>
+      <w:r>
+        <w:t>bảng</w:t>
+      </w:r>
+      <w:proofErr w:type="spellEnd"/>
+      <w:r>
+        <w:t xml:space="preserve"> function, </w:t>
+      </w:r>
+      <w:proofErr w:type="spellStart"/>
+      <w:r>
+        <w:t>thiếu</w:t>
+      </w:r>
+      <w:proofErr w:type="spellEnd"/>
+      <w:r>
+        <w:t xml:space="preserve"> </w:t>
+      </w:r>
+      <w:proofErr w:type="spellStart"/>
+      <w:r>
+        <w:t>bảng</w:t>
+      </w:r>
+      <w:proofErr w:type="spellEnd"/>
+      <w:r>
+        <w:t xml:space="preserve"> Manage customer</w:t>
+      </w:r>
+    </w:p>
+  </w:comment>
+  <w:comment w:id="81" w:author="Ginny Nguyen" w:date="2021-01-18T01:11:00Z" w:initials="GN">
     <w:p>
       <w:pPr>
         <w:pStyle w:val="CommentText"/>
@@ -40483,11 +41408,19 @@
         <w:annotationRef/>
       </w:r>
       <w:r>
-        <w:t>Mỗi hình tròn đều phải làm bảng function, thiếu bảng Manage customer</w:t>
+        <w:t xml:space="preserve">Chua co </w:t>
+      </w:r>
+      <w:proofErr w:type="spellStart"/>
+      <w:r>
+        <w:t>mo</w:t>
+      </w:r>
+      <w:proofErr w:type="spellEnd"/>
+      <w:r>
+        <w:t xml:space="preserve"> ta</w:t>
       </w:r>
     </w:p>
   </w:comment>
-  <w:comment w:id="81" w:author="Ginny Nguyen" w:date="2021-01-18T01:11:00Z" w:initials="GN">
+  <w:comment w:id="82" w:author="Ginny Nguyen" w:date="2021-01-18T01:11:00Z" w:initials="GN">
     <w:p>
       <w:pPr>
         <w:pStyle w:val="CommentText"/>
@@ -40499,11 +41432,19 @@
         <w:annotationRef/>
       </w:r>
       <w:r>
-        <w:t>Chua co mo ta</w:t>
+        <w:t xml:space="preserve">Chua co </w:t>
+      </w:r>
+      <w:proofErr w:type="spellStart"/>
+      <w:r>
+        <w:t>mo</w:t>
+      </w:r>
+      <w:proofErr w:type="spellEnd"/>
+      <w:r>
+        <w:t xml:space="preserve"> ta</w:t>
       </w:r>
     </w:p>
   </w:comment>
-  <w:comment w:id="82" w:author="Ginny Nguyen" w:date="2021-01-18T01:11:00Z" w:initials="GN">
+  <w:comment w:id="83" w:author="Ginny Nguyen" w:date="2021-01-18T01:11:00Z" w:initials="GN">
     <w:p>
       <w:pPr>
         <w:pStyle w:val="CommentText"/>
@@ -40515,11 +41456,19 @@
         <w:annotationRef/>
       </w:r>
       <w:r>
-        <w:t>Chua co mo ta</w:t>
+        <w:t xml:space="preserve">Chua co </w:t>
+      </w:r>
+      <w:proofErr w:type="spellStart"/>
+      <w:r>
+        <w:t>mo</w:t>
+      </w:r>
+      <w:proofErr w:type="spellEnd"/>
+      <w:r>
+        <w:t xml:space="preserve"> ta</w:t>
       </w:r>
     </w:p>
   </w:comment>
-  <w:comment w:id="83" w:author="Ginny Nguyen" w:date="2021-01-18T01:11:00Z" w:initials="GN">
+  <w:comment w:id="84" w:author="Ginny Nguyen" w:date="2021-01-18T01:10:00Z" w:initials="GN">
     <w:p>
       <w:pPr>
         <w:pStyle w:val="CommentText"/>
@@ -40531,11 +41480,19 @@
         <w:annotationRef/>
       </w:r>
       <w:r>
-        <w:t>Chua co mo ta</w:t>
+        <w:t xml:space="preserve">Chua co </w:t>
+      </w:r>
+      <w:proofErr w:type="spellStart"/>
+      <w:r>
+        <w:t>mo</w:t>
+      </w:r>
+      <w:proofErr w:type="spellEnd"/>
+      <w:r>
+        <w:t xml:space="preserve"> ta nut continue</w:t>
       </w:r>
     </w:p>
   </w:comment>
-  <w:comment w:id="84" w:author="Ginny Nguyen" w:date="2021-01-18T01:10:00Z" w:initials="GN">
+  <w:comment w:id="85" w:author="Ginny Nguyen" w:date="2021-01-18T01:11:00Z" w:initials="GN">
     <w:p>
       <w:pPr>
         <w:pStyle w:val="CommentText"/>
@@ -40547,11 +41504,19 @@
         <w:annotationRef/>
       </w:r>
       <w:r>
-        <w:t>Chua co mo ta nut continue</w:t>
+        <w:t xml:space="preserve">Chua co </w:t>
+      </w:r>
+      <w:proofErr w:type="spellStart"/>
+      <w:r>
+        <w:t>mo</w:t>
+      </w:r>
+      <w:proofErr w:type="spellEnd"/>
+      <w:r>
+        <w:t xml:space="preserve"> ta</w:t>
       </w:r>
     </w:p>
   </w:comment>
-  <w:comment w:id="85" w:author="Ginny Nguyen" w:date="2021-01-18T01:11:00Z" w:initials="GN">
+  <w:comment w:id="86" w:author="Ginny Nguyen" w:date="2021-01-18T01:11:00Z" w:initials="GN">
     <w:p>
       <w:pPr>
         <w:pStyle w:val="CommentText"/>
@@ -40563,11 +41528,19 @@
         <w:annotationRef/>
       </w:r>
       <w:r>
-        <w:t>Chua co mo ta</w:t>
+        <w:t xml:space="preserve">Chua co </w:t>
+      </w:r>
+      <w:proofErr w:type="spellStart"/>
+      <w:r>
+        <w:t>mo</w:t>
+      </w:r>
+      <w:proofErr w:type="spellEnd"/>
+      <w:r>
+        <w:t xml:space="preserve"> ta nut Submit</w:t>
       </w:r>
     </w:p>
   </w:comment>
-  <w:comment w:id="86" w:author="Ginny Nguyen" w:date="2021-01-18T01:11:00Z" w:initials="GN">
+  <w:comment w:id="88" w:author="Ginny Nguyen" w:date="2021-01-18T01:12:00Z" w:initials="GN">
     <w:p>
       <w:pPr>
         <w:pStyle w:val="CommentText"/>
@@ -40578,12 +41551,22 @@
         </w:rPr>
         <w:annotationRef/>
       </w:r>
+      <w:proofErr w:type="spellStart"/>
       <w:r>
-        <w:t>Chua co mo ta nut Submit</w:t>
+        <w:t>Sua</w:t>
       </w:r>
+      <w:proofErr w:type="spellEnd"/>
+      <w:r>
+        <w:t xml:space="preserve"> </w:t>
+      </w:r>
+      <w:proofErr w:type="spellStart"/>
+      <w:r>
+        <w:t>lai</w:t>
+      </w:r>
+      <w:proofErr w:type="spellEnd"/>
     </w:p>
   </w:comment>
-  <w:comment w:id="88" w:author="Ginny Nguyen" w:date="2021-01-18T01:12:00Z" w:initials="GN">
+  <w:comment w:id="87" w:author="hạnh đào" w:date="2021-01-18T17:52:00Z" w:initials="hđ">
     <w:p>
       <w:pPr>
         <w:pStyle w:val="CommentText"/>
@@ -40594,29 +41577,76 @@
         </w:rPr>
         <w:annotationRef/>
       </w:r>
+      <w:proofErr w:type="spellStart"/>
       <w:r>
-        <w:t>Sua lai</w:t>
+        <w:t>Chưa</w:t>
       </w:r>
+      <w:proofErr w:type="spellEnd"/>
+      <w:r>
+        <w:t xml:space="preserve"> </w:t>
+      </w:r>
+      <w:proofErr w:type="spellStart"/>
+      <w:r>
+        <w:t>sủa</w:t>
+      </w:r>
+      <w:proofErr w:type="spellEnd"/>
+      <w:r>
+        <w:t xml:space="preserve"> </w:t>
+      </w:r>
+      <w:proofErr w:type="spellStart"/>
+      <w:r>
+        <w:t>ngày</w:t>
+      </w:r>
+      <w:proofErr w:type="spellEnd"/>
+      <w:r>
+        <w:t xml:space="preserve"> </w:t>
+      </w:r>
+      <w:proofErr w:type="spellStart"/>
+      <w:r>
+        <w:t>tháng</w:t>
+      </w:r>
+      <w:proofErr w:type="spellEnd"/>
     </w:p>
   </w:comment>
 </w:comments>
 </file>
 
 <file path=word/commentsExtended.xml><?xml version="1.0" encoding="utf-8"?>
-<w15:commentsEx xmlns:wpc="http://schemas.microsoft.com/office/word/2010/wordprocessingCanvas" xmlns:cx="http://schemas.microsoft.com/office/drawing/2014/chartex" xmlns:mc="http://schemas.openxmlformats.org/markup-compatibility/2006" xmlns:o="urn:schemas-microsoft-com:office:office" xmlns:r="http://schemas.openxmlformats.org/officeDocument/2006/relationships" xmlns:m="http://schemas.openxmlformats.org/officeDocument/2006/math" xmlns:v="urn:schemas-microsoft-com:vml" xmlns:wp14="http://schemas.microsoft.com/office/word/2010/wordprocessingDrawing" xmlns:wp="http://schemas.openxmlformats.org/drawingml/2006/wordprocessingDrawing" xmlns:w10="urn:schemas-microsoft-com:office:word" xmlns:w="http://schemas.openxmlformats.org/wordprocessingml/2006/main" xmlns:w14="http://schemas.microsoft.com/office/word/2010/wordml" xmlns:w15="http://schemas.microsoft.com/office/word/2012/wordml" xmlns:w16se="http://schemas.microsoft.com/office/word/2015/wordml/symex" xmlns:wpg="http://schemas.microsoft.com/office/word/2010/wordprocessingGroup" xmlns:wpi="http://schemas.microsoft.com/office/word/2010/wordprocessingInk" xmlns:wne="http://schemas.microsoft.com/office/word/2006/wordml" xmlns:wps="http://schemas.microsoft.com/office/word/2010/wordprocessingShape" mc:Ignorable="w14 w15 w16se wp14">
+<w15:commentsEx xmlns:wpc="http://schemas.microsoft.com/office/word/2010/wordprocessingCanvas" xmlns:cx="http://schemas.microsoft.com/office/drawing/2014/chartex" xmlns:cx1="http://schemas.microsoft.com/office/drawing/2015/9/8/chartex" xmlns:cx2="http://schemas.microsoft.com/office/drawing/2015/10/21/chartex" xmlns:cx3="http://schemas.microsoft.com/office/drawing/2016/5/9/chartex" xmlns:cx4="http://schemas.microsoft.com/office/drawing/2016/5/10/chartex" xmlns:cx5="http://schemas.microsoft.com/office/drawing/2016/5/11/chartex" xmlns:cx6="http://schemas.microsoft.com/office/drawing/2016/5/12/chartex" xmlns:cx7="http://schemas.microsoft.com/office/drawing/2016/5/13/chartex" xmlns:cx8="http://schemas.microsoft.com/office/drawing/2016/5/14/chartex" xmlns:mc="http://schemas.openxmlformats.org/markup-compatibility/2006" xmlns:aink="http://schemas.microsoft.com/office/drawing/2016/ink" xmlns:am3d="http://schemas.microsoft.com/office/drawing/2017/model3d" xmlns:o="urn:schemas-microsoft-com:office:office" xmlns:r="http://schemas.openxmlformats.org/officeDocument/2006/relationships" xmlns:m="http://schemas.openxmlformats.org/officeDocument/2006/math" xmlns:v="urn:schemas-microsoft-com:vml" xmlns:wp14="http://schemas.microsoft.com/office/word/2010/wordprocessingDrawing" xmlns:wp="http://schemas.openxmlformats.org/drawingml/2006/wordprocessingDrawing" xmlns:w10="urn:schemas-microsoft-com:office:word" xmlns:w="http://schemas.openxmlformats.org/wordprocessingml/2006/main" xmlns:w14="http://schemas.microsoft.com/office/word/2010/wordml" xmlns:w15="http://schemas.microsoft.com/office/word/2012/wordml" xmlns:w16cex="http://schemas.microsoft.com/office/word/2018/wordml/cex" xmlns:w16cid="http://schemas.microsoft.com/office/word/2016/wordml/cid" xmlns:w16="http://schemas.microsoft.com/office/word/2018/wordml" xmlns:w16se="http://schemas.microsoft.com/office/word/2015/wordml/symex" xmlns:wpg="http://schemas.microsoft.com/office/word/2010/wordprocessingGroup" xmlns:wpi="http://schemas.microsoft.com/office/word/2010/wordprocessingInk" xmlns:wne="http://schemas.microsoft.com/office/word/2006/wordml" xmlns:wps="http://schemas.microsoft.com/office/word/2010/wordprocessingShape" mc:Ignorable="w14 w15 w16se w16cid w16 w16cex wp14">
   <w15:commentEx w15:paraId="2D989005" w15:done="0"/>
   <w15:commentEx w15:paraId="7398630F" w15:done="0"/>
   <w15:commentEx w15:paraId="3E280A2E" w15:done="0"/>
   <w15:commentEx w15:paraId="4C2DEB00" w15:done="0"/>
   <w15:commentEx w15:paraId="4C110B34" w15:done="0"/>
   <w15:commentEx w15:paraId="74BEDEDF" w15:done="0"/>
-  <w15:commentEx w15:paraId="698E51EC" w15:done="0"/>
+  <w15:commentEx w15:paraId="698E51EC" w15:done="1"/>
   <w15:commentEx w15:paraId="51C2D33C" w15:done="0"/>
+  <w15:commentEx w15:paraId="16AFE746" w15:paraIdParent="51C2D33C" w15:done="0"/>
 </w15:commentsEx>
 </file>
 
+<file path=word/commentsExtensible.xml><?xml version="1.0" encoding="utf-8"?>
+<w16cex:commentsExtensible xmlns:wpc="http://schemas.microsoft.com/office/word/2010/wordprocessingCanvas" xmlns:cx="http://schemas.microsoft.com/office/drawing/2014/chartex" xmlns:cx1="http://schemas.microsoft.com/office/drawing/2015/9/8/chartex" xmlns:cx2="http://schemas.microsoft.com/office/drawing/2015/10/21/chartex" xmlns:cx3="http://schemas.microsoft.com/office/drawing/2016/5/9/chartex" xmlns:cx4="http://schemas.microsoft.com/office/drawing/2016/5/10/chartex" xmlns:cx5="http://schemas.microsoft.com/office/drawing/2016/5/11/chartex" xmlns:cx6="http://schemas.microsoft.com/office/drawing/2016/5/12/chartex" xmlns:cx7="http://schemas.microsoft.com/office/drawing/2016/5/13/chartex" xmlns:cx8="http://schemas.microsoft.com/office/drawing/2016/5/14/chartex" xmlns:mc="http://schemas.openxmlformats.org/markup-compatibility/2006" xmlns:aink="http://schemas.microsoft.com/office/drawing/2016/ink" xmlns:am3d="http://schemas.microsoft.com/office/drawing/2017/model3d" xmlns:o="urn:schemas-microsoft-com:office:office" xmlns:r="http://schemas.openxmlformats.org/officeDocument/2006/relationships" xmlns:m="http://schemas.openxmlformats.org/officeDocument/2006/math" xmlns:v="urn:schemas-microsoft-com:vml" xmlns:wp14="http://schemas.microsoft.com/office/word/2010/wordprocessingDrawing" xmlns:wp="http://schemas.openxmlformats.org/drawingml/2006/wordprocessingDrawing" xmlns:w10="urn:schemas-microsoft-com:office:word" xmlns:w="http://schemas.openxmlformats.org/wordprocessingml/2006/main" xmlns:w14="http://schemas.microsoft.com/office/word/2010/wordml" xmlns:w15="http://schemas.microsoft.com/office/word/2012/wordml" xmlns:w16cex="http://schemas.microsoft.com/office/word/2018/wordml/cex" xmlns:w16cid="http://schemas.microsoft.com/office/word/2016/wordml/cid" xmlns:w16="http://schemas.microsoft.com/office/word/2018/wordml" xmlns:w16se="http://schemas.microsoft.com/office/word/2015/wordml/symex" xmlns:wpg="http://schemas.microsoft.com/office/word/2010/wordprocessingGroup" xmlns:wpi="http://schemas.microsoft.com/office/word/2010/wordprocessingInk" xmlns:wne="http://schemas.microsoft.com/office/word/2006/wordml" xmlns:wps="http://schemas.microsoft.com/office/word/2010/wordprocessingShape" mc:Ignorable="w14 w15 w16se w16cid w16 w16cex wp14">
+  <w16cex:commentExtensible w16cex:durableId="23B0497A" w16cex:dateUtc="2021-01-18T10:52:00Z"/>
+</w16cex:commentsExtensible>
+</file>
+
+<file path=word/commentsIds.xml><?xml version="1.0" encoding="utf-8"?>
+<w16cid:commentsIds xmlns:wpc="http://schemas.microsoft.com/office/word/2010/wordprocessingCanvas" xmlns:cx="http://schemas.microsoft.com/office/drawing/2014/chartex" xmlns:cx1="http://schemas.microsoft.com/office/drawing/2015/9/8/chartex" xmlns:cx2="http://schemas.microsoft.com/office/drawing/2015/10/21/chartex" xmlns:cx3="http://schemas.microsoft.com/office/drawing/2016/5/9/chartex" xmlns:cx4="http://schemas.microsoft.com/office/drawing/2016/5/10/chartex" xmlns:cx5="http://schemas.microsoft.com/office/drawing/2016/5/11/chartex" xmlns:cx6="http://schemas.microsoft.com/office/drawing/2016/5/12/chartex" xmlns:cx7="http://schemas.microsoft.com/office/drawing/2016/5/13/chartex" xmlns:cx8="http://schemas.microsoft.com/office/drawing/2016/5/14/chartex" xmlns:mc="http://schemas.openxmlformats.org/markup-compatibility/2006" xmlns:aink="http://schemas.microsoft.com/office/drawing/2016/ink" xmlns:am3d="http://schemas.microsoft.com/office/drawing/2017/model3d" xmlns:o="urn:schemas-microsoft-com:office:office" xmlns:r="http://schemas.openxmlformats.org/officeDocument/2006/relationships" xmlns:m="http://schemas.openxmlformats.org/officeDocument/2006/math" xmlns:v="urn:schemas-microsoft-com:vml" xmlns:wp14="http://schemas.microsoft.com/office/word/2010/wordprocessingDrawing" xmlns:wp="http://schemas.openxmlformats.org/drawingml/2006/wordprocessingDrawing" xmlns:w10="urn:schemas-microsoft-com:office:word" xmlns:w="http://schemas.openxmlformats.org/wordprocessingml/2006/main" xmlns:w14="http://schemas.microsoft.com/office/word/2010/wordml" xmlns:w15="http://schemas.microsoft.com/office/word/2012/wordml" xmlns:w16cex="http://schemas.microsoft.com/office/word/2018/wordml/cex" xmlns:w16cid="http://schemas.microsoft.com/office/word/2016/wordml/cid" xmlns:w16="http://schemas.microsoft.com/office/word/2018/wordml" xmlns:w16se="http://schemas.microsoft.com/office/word/2015/wordml/symex" xmlns:wpg="http://schemas.microsoft.com/office/word/2010/wordprocessingGroup" xmlns:wpi="http://schemas.microsoft.com/office/word/2010/wordprocessingInk" xmlns:wne="http://schemas.microsoft.com/office/word/2006/wordml" xmlns:wps="http://schemas.microsoft.com/office/word/2010/wordprocessingShape" mc:Ignorable="w14 w15 w16se w16cid w16 w16cex wp14">
+  <w16cid:commentId w16cid:paraId="2D989005" w16cid:durableId="23B04601"/>
+  <w16cid:commentId w16cid:paraId="7398630F" w16cid:durableId="23B04602"/>
+  <w16cid:commentId w16cid:paraId="3E280A2E" w16cid:durableId="23B04603"/>
+  <w16cid:commentId w16cid:paraId="4C2DEB00" w16cid:durableId="23B04604"/>
+  <w16cid:commentId w16cid:paraId="4C110B34" w16cid:durableId="23B04605"/>
+  <w16cid:commentId w16cid:paraId="74BEDEDF" w16cid:durableId="23B04606"/>
+  <w16cid:commentId w16cid:paraId="698E51EC" w16cid:durableId="23B04607"/>
+  <w16cid:commentId w16cid:paraId="51C2D33C" w16cid:durableId="23B04608"/>
+  <w16cid:commentId w16cid:paraId="16AFE746" w16cid:durableId="23B0497A"/>
+</w16cid:commentsIds>
+</file>
+
 <file path=word/endnotes.xml><?xml version="1.0" encoding="utf-8"?>
-<w:endnotes xmlns:wpc="http://schemas.microsoft.com/office/word/2010/wordprocessingCanvas" xmlns:cx="http://schemas.microsoft.com/office/drawing/2014/chartex" xmlns:mc="http://schemas.openxmlformats.org/markup-compatibility/2006" xmlns:o="urn:schemas-microsoft-com:office:office" xmlns:r="http://schemas.openxmlformats.org/officeDocument/2006/relationships" xmlns:m="http://schemas.openxmlformats.org/officeDocument/2006/math" xmlns:v="urn:schemas-microsoft-com:vml" xmlns:wp14="http://schemas.microsoft.com/office/word/2010/wordprocessingDrawing" xmlns:wp="http://schemas.openxmlformats.org/drawingml/2006/wordprocessingDrawing" xmlns:w10="urn:schemas-microsoft-com:office:word" xmlns:w="http://schemas.openxmlformats.org/wordprocessingml/2006/main" xmlns:w14="http://schemas.microsoft.com/office/word/2010/wordml" xmlns:w15="http://schemas.microsoft.com/office/word/2012/wordml" xmlns:w16se="http://schemas.microsoft.com/office/word/2015/wordml/symex" xmlns:wpg="http://schemas.microsoft.com/office/word/2010/wordprocessingGroup" xmlns:wpi="http://schemas.microsoft.com/office/word/2010/wordprocessingInk" xmlns:wne="http://schemas.microsoft.com/office/word/2006/wordml" xmlns:wps="http://schemas.microsoft.com/office/word/2010/wordprocessingShape" mc:Ignorable="w14 w15 w16se wp14">
+<w:endnotes xmlns:wpc="http://schemas.microsoft.com/office/word/2010/wordprocessingCanvas" xmlns:cx="http://schemas.microsoft.com/office/drawing/2014/chartex" xmlns:cx1="http://schemas.microsoft.com/office/drawing/2015/9/8/chartex" xmlns:cx2="http://schemas.microsoft.com/office/drawing/2015/10/21/chartex" xmlns:cx3="http://schemas.microsoft.com/office/drawing/2016/5/9/chartex" xmlns:cx4="http://schemas.microsoft.com/office/drawing/2016/5/10/chartex" xmlns:cx5="http://schemas.microsoft.com/office/drawing/2016/5/11/chartex" xmlns:cx6="http://schemas.microsoft.com/office/drawing/2016/5/12/chartex" xmlns:cx7="http://schemas.microsoft.com/office/drawing/2016/5/13/chartex" xmlns:cx8="http://schemas.microsoft.com/office/drawing/2016/5/14/chartex" xmlns:mc="http://schemas.openxmlformats.org/markup-compatibility/2006" xmlns:aink="http://schemas.microsoft.com/office/drawing/2016/ink" xmlns:am3d="http://schemas.microsoft.com/office/drawing/2017/model3d" xmlns:o="urn:schemas-microsoft-com:office:office" xmlns:r="http://schemas.openxmlformats.org/officeDocument/2006/relationships" xmlns:m="http://schemas.openxmlformats.org/officeDocument/2006/math" xmlns:v="urn:schemas-microsoft-com:vml" xmlns:wp14="http://schemas.microsoft.com/office/word/2010/wordprocessingDrawing" xmlns:wp="http://schemas.openxmlformats.org/drawingml/2006/wordprocessingDrawing" xmlns:w10="urn:schemas-microsoft-com:office:word" xmlns:w="http://schemas.openxmlformats.org/wordprocessingml/2006/main" xmlns:w14="http://schemas.microsoft.com/office/word/2010/wordml" xmlns:w15="http://schemas.microsoft.com/office/word/2012/wordml" xmlns:w16cex="http://schemas.microsoft.com/office/word/2018/wordml/cex" xmlns:w16cid="http://schemas.microsoft.com/office/word/2016/wordml/cid" xmlns:w16="http://schemas.microsoft.com/office/word/2018/wordml" xmlns:w16se="http://schemas.microsoft.com/office/word/2015/wordml/symex" xmlns:wpg="http://schemas.microsoft.com/office/word/2010/wordprocessingGroup" xmlns:wpi="http://schemas.microsoft.com/office/word/2010/wordprocessingInk" xmlns:wne="http://schemas.microsoft.com/office/word/2006/wordml" xmlns:wps="http://schemas.microsoft.com/office/word/2010/wordprocessingShape" mc:Ignorable="w14 w15 w16se w16cid w16 w16cex wp14">
   <w:endnote w:type="separator" w:id="-1">
     <w:p>
       <w:r>
@@ -40635,7 +41665,7 @@
 </file>
 
 <file path=word/footer1.xml><?xml version="1.0" encoding="utf-8"?>
-<w:ftr xmlns:wpc="http://schemas.microsoft.com/office/word/2010/wordprocessingCanvas" xmlns:cx="http://schemas.microsoft.com/office/drawing/2014/chartex" xmlns:mc="http://schemas.openxmlformats.org/markup-compatibility/2006" xmlns:o="urn:schemas-microsoft-com:office:office" xmlns:r="http://schemas.openxmlformats.org/officeDocument/2006/relationships" xmlns:m="http://schemas.openxmlformats.org/officeDocument/2006/math" xmlns:v="urn:schemas-microsoft-com:vml" xmlns:wp14="http://schemas.microsoft.com/office/word/2010/wordprocessingDrawing" xmlns:wp="http://schemas.openxmlformats.org/drawingml/2006/wordprocessingDrawing" xmlns:w10="urn:schemas-microsoft-com:office:word" xmlns:w="http://schemas.openxmlformats.org/wordprocessingml/2006/main" xmlns:w14="http://schemas.microsoft.com/office/word/2010/wordml" xmlns:w15="http://schemas.microsoft.com/office/word/2012/wordml" xmlns:w16se="http://schemas.microsoft.com/office/word/2015/wordml/symex" xmlns:wpg="http://schemas.microsoft.com/office/word/2010/wordprocessingGroup" xmlns:wpi="http://schemas.microsoft.com/office/word/2010/wordprocessingInk" xmlns:wne="http://schemas.microsoft.com/office/word/2006/wordml" xmlns:wps="http://schemas.microsoft.com/office/word/2010/wordprocessingShape" mc:Ignorable="w14 w15 w16se wp14">
+<w:ftr xmlns:wpc="http://schemas.microsoft.com/office/word/2010/wordprocessingCanvas" xmlns:cx="http://schemas.microsoft.com/office/drawing/2014/chartex" xmlns:cx1="http://schemas.microsoft.com/office/drawing/2015/9/8/chartex" xmlns:cx2="http://schemas.microsoft.com/office/drawing/2015/10/21/chartex" xmlns:cx3="http://schemas.microsoft.com/office/drawing/2016/5/9/chartex" xmlns:cx4="http://schemas.microsoft.com/office/drawing/2016/5/10/chartex" xmlns:cx5="http://schemas.microsoft.com/office/drawing/2016/5/11/chartex" xmlns:cx6="http://schemas.microsoft.com/office/drawing/2016/5/12/chartex" xmlns:cx7="http://schemas.microsoft.com/office/drawing/2016/5/13/chartex" xmlns:cx8="http://schemas.microsoft.com/office/drawing/2016/5/14/chartex" xmlns:mc="http://schemas.openxmlformats.org/markup-compatibility/2006" xmlns:aink="http://schemas.microsoft.com/office/drawing/2016/ink" xmlns:am3d="http://schemas.microsoft.com/office/drawing/2017/model3d" xmlns:o="urn:schemas-microsoft-com:office:office" xmlns:r="http://schemas.openxmlformats.org/officeDocument/2006/relationships" xmlns:m="http://schemas.openxmlformats.org/officeDocument/2006/math" xmlns:v="urn:schemas-microsoft-com:vml" xmlns:wp14="http://schemas.microsoft.com/office/word/2010/wordprocessingDrawing" xmlns:wp="http://schemas.openxmlformats.org/drawingml/2006/wordprocessingDrawing" xmlns:w10="urn:schemas-microsoft-com:office:word" xmlns:w="http://schemas.openxmlformats.org/wordprocessingml/2006/main" xmlns:w14="http://schemas.microsoft.com/office/word/2010/wordml" xmlns:w15="http://schemas.microsoft.com/office/word/2012/wordml" xmlns:w16cex="http://schemas.microsoft.com/office/word/2018/wordml/cex" xmlns:w16cid="http://schemas.microsoft.com/office/word/2016/wordml/cid" xmlns:w16="http://schemas.microsoft.com/office/word/2018/wordml" xmlns:w16se="http://schemas.microsoft.com/office/word/2015/wordml/symex" xmlns:wpg="http://schemas.microsoft.com/office/word/2010/wordprocessingGroup" xmlns:wpi="http://schemas.microsoft.com/office/word/2010/wordprocessingInk" xmlns:wne="http://schemas.microsoft.com/office/word/2006/wordml" xmlns:wps="http://schemas.microsoft.com/office/word/2010/wordprocessingShape" mc:Ignorable="w14 w15 w16se w16cid w16 w16cex wp14">
   <w:sdt>
     <w:sdtPr>
       <w:id w:val="512880311"/>
@@ -40713,7 +41743,7 @@
 </file>
 
 <file path=word/footnotes.xml><?xml version="1.0" encoding="utf-8"?>
-<w:footnotes xmlns:wpc="http://schemas.microsoft.com/office/word/2010/wordprocessingCanvas" xmlns:cx="http://schemas.microsoft.com/office/drawing/2014/chartex" xmlns:mc="http://schemas.openxmlformats.org/markup-compatibility/2006" xmlns:o="urn:schemas-microsoft-com:office:office" xmlns:r="http://schemas.openxmlformats.org/officeDocument/2006/relationships" xmlns:m="http://schemas.openxmlformats.org/officeDocument/2006/math" xmlns:v="urn:schemas-microsoft-com:vml" xmlns:wp14="http://schemas.microsoft.com/office/word/2010/wordprocessingDrawing" xmlns:wp="http://schemas.openxmlformats.org/drawingml/2006/wordprocessingDrawing" xmlns:w10="urn:schemas-microsoft-com:office:word" xmlns:w="http://schemas.openxmlformats.org/wordprocessingml/2006/main" xmlns:w14="http://schemas.microsoft.com/office/word/2010/wordml" xmlns:w15="http://schemas.microsoft.com/office/word/2012/wordml" xmlns:w16se="http://schemas.microsoft.com/office/word/2015/wordml/symex" xmlns:wpg="http://schemas.microsoft.com/office/word/2010/wordprocessingGroup" xmlns:wpi="http://schemas.microsoft.com/office/word/2010/wordprocessingInk" xmlns:wne="http://schemas.microsoft.com/office/word/2006/wordml" xmlns:wps="http://schemas.microsoft.com/office/word/2010/wordprocessingShape" mc:Ignorable="w14 w15 w16se wp14">
+<w:footnotes xmlns:wpc="http://schemas.microsoft.com/office/word/2010/wordprocessingCanvas" xmlns:cx="http://schemas.microsoft.com/office/drawing/2014/chartex" xmlns:cx1="http://schemas.microsoft.com/office/drawing/2015/9/8/chartex" xmlns:cx2="http://schemas.microsoft.com/office/drawing/2015/10/21/chartex" xmlns:cx3="http://schemas.microsoft.com/office/drawing/2016/5/9/chartex" xmlns:cx4="http://schemas.microsoft.com/office/drawing/2016/5/10/chartex" xmlns:cx5="http://schemas.microsoft.com/office/drawing/2016/5/11/chartex" xmlns:cx6="http://schemas.microsoft.com/office/drawing/2016/5/12/chartex" xmlns:cx7="http://schemas.microsoft.com/office/drawing/2016/5/13/chartex" xmlns:cx8="http://schemas.microsoft.com/office/drawing/2016/5/14/chartex" xmlns:mc="http://schemas.openxmlformats.org/markup-compatibility/2006" xmlns:aink="http://schemas.microsoft.com/office/drawing/2016/ink" xmlns:am3d="http://schemas.microsoft.com/office/drawing/2017/model3d" xmlns:o="urn:schemas-microsoft-com:office:office" xmlns:r="http://schemas.openxmlformats.org/officeDocument/2006/relationships" xmlns:m="http://schemas.openxmlformats.org/officeDocument/2006/math" xmlns:v="urn:schemas-microsoft-com:vml" xmlns:wp14="http://schemas.microsoft.com/office/word/2010/wordprocessingDrawing" xmlns:wp="http://schemas.openxmlformats.org/drawingml/2006/wordprocessingDrawing" xmlns:w10="urn:schemas-microsoft-com:office:word" xmlns:w="http://schemas.openxmlformats.org/wordprocessingml/2006/main" xmlns:w14="http://schemas.microsoft.com/office/word/2010/wordml" xmlns:w15="http://schemas.microsoft.com/office/word/2012/wordml" xmlns:w16cex="http://schemas.microsoft.com/office/word/2018/wordml/cex" xmlns:w16cid="http://schemas.microsoft.com/office/word/2016/wordml/cid" xmlns:w16="http://schemas.microsoft.com/office/word/2018/wordml" xmlns:w16se="http://schemas.microsoft.com/office/word/2015/wordml/symex" xmlns:wpg="http://schemas.microsoft.com/office/word/2010/wordprocessingGroup" xmlns:wpi="http://schemas.microsoft.com/office/word/2010/wordprocessingInk" xmlns:wne="http://schemas.microsoft.com/office/word/2006/wordml" xmlns:wps="http://schemas.microsoft.com/office/word/2010/wordprocessingShape" mc:Ignorable="w14 w15 w16se w16cid w16 w16cex wp14">
   <w:footnote w:type="separator" w:id="-1">
     <w:p>
       <w:r>
@@ -40732,7 +41762,7 @@
 </file>
 
 <file path=word/numbering.xml><?xml version="1.0" encoding="utf-8"?>
-<w:numbering xmlns:wpc="http://schemas.microsoft.com/office/word/2010/wordprocessingCanvas" xmlns:cx="http://schemas.microsoft.com/office/drawing/2014/chartex" xmlns:mc="http://schemas.openxmlformats.org/markup-compatibility/2006" xmlns:o="urn:schemas-microsoft-com:office:office" xmlns:r="http://schemas.openxmlformats.org/officeDocument/2006/relationships" xmlns:m="http://schemas.openxmlformats.org/officeDocument/2006/math" xmlns:v="urn:schemas-microsoft-com:vml" xmlns:wp14="http://schemas.microsoft.com/office/word/2010/wordprocessingDrawing" xmlns:wp="http://schemas.openxmlformats.org/drawingml/2006/wordprocessingDrawing" xmlns:w10="urn:schemas-microsoft-com:office:word" xmlns:w="http://schemas.openxmlformats.org/wordprocessingml/2006/main" xmlns:w14="http://schemas.microsoft.com/office/word/2010/wordml" xmlns:w15="http://schemas.microsoft.com/office/word/2012/wordml" xmlns:w16se="http://schemas.microsoft.com/office/word/2015/wordml/symex" xmlns:wpg="http://schemas.microsoft.com/office/word/2010/wordprocessingGroup" xmlns:wpi="http://schemas.microsoft.com/office/word/2010/wordprocessingInk" xmlns:wne="http://schemas.microsoft.com/office/word/2006/wordml" xmlns:wps="http://schemas.microsoft.com/office/word/2010/wordprocessingShape" mc:Ignorable="w14 w15 w16se wp14">
+<w:numbering xmlns:wpc="http://schemas.microsoft.com/office/word/2010/wordprocessingCanvas" xmlns:cx="http://schemas.microsoft.com/office/drawing/2014/chartex" xmlns:cx1="http://schemas.microsoft.com/office/drawing/2015/9/8/chartex" xmlns:cx2="http://schemas.microsoft.com/office/drawing/2015/10/21/chartex" xmlns:cx3="http://schemas.microsoft.com/office/drawing/2016/5/9/chartex" xmlns:cx4="http://schemas.microsoft.com/office/drawing/2016/5/10/chartex" xmlns:cx5="http://schemas.microsoft.com/office/drawing/2016/5/11/chartex" xmlns:cx6="http://schemas.microsoft.com/office/drawing/2016/5/12/chartex" xmlns:cx7="http://schemas.microsoft.com/office/drawing/2016/5/13/chartex" xmlns:cx8="http://schemas.microsoft.com/office/drawing/2016/5/14/chartex" xmlns:mc="http://schemas.openxmlformats.org/markup-compatibility/2006" xmlns:aink="http://schemas.microsoft.com/office/drawing/2016/ink" xmlns:am3d="http://schemas.microsoft.com/office/drawing/2017/model3d" xmlns:o="urn:schemas-microsoft-com:office:office" xmlns:r="http://schemas.openxmlformats.org/officeDocument/2006/relationships" xmlns:m="http://schemas.openxmlformats.org/officeDocument/2006/math" xmlns:v="urn:schemas-microsoft-com:vml" xmlns:wp14="http://schemas.microsoft.com/office/word/2010/wordprocessingDrawing" xmlns:wp="http://schemas.openxmlformats.org/drawingml/2006/wordprocessingDrawing" xmlns:w10="urn:schemas-microsoft-com:office:word" xmlns:w="http://schemas.openxmlformats.org/wordprocessingml/2006/main" xmlns:w14="http://schemas.microsoft.com/office/word/2010/wordml" xmlns:w15="http://schemas.microsoft.com/office/word/2012/wordml" xmlns:w16cex="http://schemas.microsoft.com/office/word/2018/wordml/cex" xmlns:w16cid="http://schemas.microsoft.com/office/word/2016/wordml/cid" xmlns:w16="http://schemas.microsoft.com/office/word/2018/wordml" xmlns:w16se="http://schemas.microsoft.com/office/word/2015/wordml/symex" xmlns:wpg="http://schemas.microsoft.com/office/word/2010/wordprocessingGroup" xmlns:wpi="http://schemas.microsoft.com/office/word/2010/wordprocessingInk" xmlns:wne="http://schemas.microsoft.com/office/word/2006/wordml" xmlns:wps="http://schemas.microsoft.com/office/word/2010/wordprocessingShape" mc:Ignorable="w14 w15 w16se w16cid w16 w16cex wp14">
   <w:abstractNum w:abstractNumId="0" w15:restartNumberingAfterBreak="0">
     <w:nsid w:val="047701C7"/>
     <w:multiLevelType w:val="hybridMultilevel"/>
@@ -45855,15 +46885,18 @@
 </file>
 
 <file path=word/people.xml><?xml version="1.0" encoding="utf-8"?>
-<w15:people xmlns:wpc="http://schemas.microsoft.com/office/word/2010/wordprocessingCanvas" xmlns:cx="http://schemas.microsoft.com/office/drawing/2014/chartex" xmlns:mc="http://schemas.openxmlformats.org/markup-compatibility/2006" xmlns:o="urn:schemas-microsoft-com:office:office" xmlns:r="http://schemas.openxmlformats.org/officeDocument/2006/relationships" xmlns:m="http://schemas.openxmlformats.org/officeDocument/2006/math" xmlns:v="urn:schemas-microsoft-com:vml" xmlns:wp14="http://schemas.microsoft.com/office/word/2010/wordprocessingDrawing" xmlns:wp="http://schemas.openxmlformats.org/drawingml/2006/wordprocessingDrawing" xmlns:w10="urn:schemas-microsoft-com:office:word" xmlns:w="http://schemas.openxmlformats.org/wordprocessingml/2006/main" xmlns:w14="http://schemas.microsoft.com/office/word/2010/wordml" xmlns:w15="http://schemas.microsoft.com/office/word/2012/wordml" xmlns:w16se="http://schemas.microsoft.com/office/word/2015/wordml/symex" xmlns:wpg="http://schemas.microsoft.com/office/word/2010/wordprocessingGroup" xmlns:wpi="http://schemas.microsoft.com/office/word/2010/wordprocessingInk" xmlns:wne="http://schemas.microsoft.com/office/word/2006/wordml" xmlns:wps="http://schemas.microsoft.com/office/word/2010/wordprocessingShape" mc:Ignorable="w14 w15 w16se wp14">
+<w15:people xmlns:wpc="http://schemas.microsoft.com/office/word/2010/wordprocessingCanvas" xmlns:cx="http://schemas.microsoft.com/office/drawing/2014/chartex" xmlns:cx1="http://schemas.microsoft.com/office/drawing/2015/9/8/chartex" xmlns:cx2="http://schemas.microsoft.com/office/drawing/2015/10/21/chartex" xmlns:cx3="http://schemas.microsoft.com/office/drawing/2016/5/9/chartex" xmlns:cx4="http://schemas.microsoft.com/office/drawing/2016/5/10/chartex" xmlns:cx5="http://schemas.microsoft.com/office/drawing/2016/5/11/chartex" xmlns:cx6="http://schemas.microsoft.com/office/drawing/2016/5/12/chartex" xmlns:cx7="http://schemas.microsoft.com/office/drawing/2016/5/13/chartex" xmlns:cx8="http://schemas.microsoft.com/office/drawing/2016/5/14/chartex" xmlns:mc="http://schemas.openxmlformats.org/markup-compatibility/2006" xmlns:aink="http://schemas.microsoft.com/office/drawing/2016/ink" xmlns:am3d="http://schemas.microsoft.com/office/drawing/2017/model3d" xmlns:o="urn:schemas-microsoft-com:office:office" xmlns:r="http://schemas.openxmlformats.org/officeDocument/2006/relationships" xmlns:m="http://schemas.openxmlformats.org/officeDocument/2006/math" xmlns:v="urn:schemas-microsoft-com:vml" xmlns:wp14="http://schemas.microsoft.com/office/word/2010/wordprocessingDrawing" xmlns:wp="http://schemas.openxmlformats.org/drawingml/2006/wordprocessingDrawing" xmlns:w10="urn:schemas-microsoft-com:office:word" xmlns:w="http://schemas.openxmlformats.org/wordprocessingml/2006/main" xmlns:w14="http://schemas.microsoft.com/office/word/2010/wordml" xmlns:w15="http://schemas.microsoft.com/office/word/2012/wordml" xmlns:w16cex="http://schemas.microsoft.com/office/word/2018/wordml/cex" xmlns:w16cid="http://schemas.microsoft.com/office/word/2016/wordml/cid" xmlns:w16="http://schemas.microsoft.com/office/word/2018/wordml" xmlns:w16se="http://schemas.microsoft.com/office/word/2015/wordml/symex" xmlns:wpg="http://schemas.microsoft.com/office/word/2010/wordprocessingGroup" xmlns:wpi="http://schemas.microsoft.com/office/word/2010/wordprocessingInk" xmlns:wne="http://schemas.microsoft.com/office/word/2006/wordml" xmlns:wps="http://schemas.microsoft.com/office/word/2010/wordprocessingShape" mc:Ignorable="w14 w15 w16se w16cid w16 w16cex wp14">
   <w15:person w15:author="Ginny Nguyen">
     <w15:presenceInfo w15:providerId="Windows Live" w15:userId="3691dbb38d4d418d"/>
+  </w15:person>
+  <w15:person w15:author="hạnh đào">
+    <w15:presenceInfo w15:providerId="Windows Live" w15:userId="35272ff73cac081f"/>
   </w15:person>
 </w15:people>
 </file>
 
 <file path=word/styles.xml><?xml version="1.0" encoding="utf-8"?>
-<w:styles xmlns:mc="http://schemas.openxmlformats.org/markup-compatibility/2006" xmlns:r="http://schemas.openxmlformats.org/officeDocument/2006/relationships" xmlns:w="http://schemas.openxmlformats.org/wordprocessingml/2006/main" xmlns:w14="http://schemas.microsoft.com/office/word/2010/wordml" xmlns:w15="http://schemas.microsoft.com/office/word/2012/wordml" xmlns:w16se="http://schemas.microsoft.com/office/word/2015/wordml/symex" mc:Ignorable="w14 w15 w16se">
+<w:styles xmlns:mc="http://schemas.openxmlformats.org/markup-compatibility/2006" xmlns:r="http://schemas.openxmlformats.org/officeDocument/2006/relationships" xmlns:w="http://schemas.openxmlformats.org/wordprocessingml/2006/main" xmlns:w14="http://schemas.microsoft.com/office/word/2010/wordml" xmlns:w15="http://schemas.microsoft.com/office/word/2012/wordml" xmlns:w16cex="http://schemas.microsoft.com/office/word/2018/wordml/cex" xmlns:w16cid="http://schemas.microsoft.com/office/word/2016/wordml/cid" xmlns:w16="http://schemas.microsoft.com/office/word/2018/wordml" xmlns:w16se="http://schemas.microsoft.com/office/word/2015/wordml/symex" mc:Ignorable="w14 w15 w16se w16cid w16 w16cex">
   <w:docDefaults>
     <w:rPrDefault>
       <w:rPr>
@@ -45879,7 +46912,7 @@
       </w:pPr>
     </w:pPrDefault>
   </w:docDefaults>
-  <w:latentStyles w:defLockedState="0" w:defUIPriority="99" w:defSemiHidden="0" w:defUnhideWhenUsed="0" w:defQFormat="0" w:count="371">
+  <w:latentStyles w:defLockedState="0" w:defUIPriority="99" w:defSemiHidden="0" w:defUnhideWhenUsed="0" w:defQFormat="0" w:count="376">
     <w:lsdException w:name="Normal" w:uiPriority="1" w:qFormat="1"/>
     <w:lsdException w:name="heading 1" w:uiPriority="9" w:qFormat="1"/>
     <w:lsdException w:name="heading 2" w:semiHidden="1" w:uiPriority="1" w:unhideWhenUsed="1" w:qFormat="1"/>
@@ -45985,7 +47018,6 @@
     <w:lsdException w:name="HTML Sample" w:semiHidden="1" w:unhideWhenUsed="1"/>
     <w:lsdException w:name="HTML Typewriter" w:semiHidden="1" w:unhideWhenUsed="1"/>
     <w:lsdException w:name="HTML Variable" w:semiHidden="1" w:unhideWhenUsed="1"/>
-    <w:lsdException w:name="Normal Table" w:semiHidden="1" w:unhideWhenUsed="1"/>
     <w:lsdException w:name="annotation subject" w:semiHidden="1" w:unhideWhenUsed="1"/>
     <w:lsdException w:name="No List" w:semiHidden="1" w:unhideWhenUsed="1"/>
     <w:lsdException w:name="Outline List 1" w:semiHidden="1" w:unhideWhenUsed="1"/>
@@ -46028,11 +47060,8 @@
     <w:lsdException w:name="Table Contemporary" w:semiHidden="1" w:unhideWhenUsed="1"/>
     <w:lsdException w:name="Table Elegant" w:semiHidden="1" w:unhideWhenUsed="1"/>
     <w:lsdException w:name="Table Professional" w:semiHidden="1" w:unhideWhenUsed="1"/>
-    <w:lsdException w:name="Table Subtle 1" w:semiHidden="1" w:unhideWhenUsed="1"/>
     <w:lsdException w:name="Table Subtle 2" w:semiHidden="1" w:unhideWhenUsed="1"/>
     <w:lsdException w:name="Table Web 1" w:semiHidden="1" w:unhideWhenUsed="1"/>
-    <w:lsdException w:name="Table Web 2" w:semiHidden="1" w:unhideWhenUsed="1"/>
-    <w:lsdException w:name="Table Web 3" w:semiHidden="1" w:unhideWhenUsed="1"/>
     <w:lsdException w:name="Balloon Text" w:semiHidden="1" w:unhideWhenUsed="1"/>
     <w:lsdException w:name="Table Grid" w:uiPriority="39"/>
     <w:lsdException w:name="Table Theme" w:semiHidden="1" w:unhideWhenUsed="1"/>
@@ -46251,6 +47280,11 @@
     <w:lsdException w:name="List Table 5 Dark Accent 6" w:uiPriority="50"/>
     <w:lsdException w:name="List Table 6 Colorful Accent 6" w:uiPriority="51"/>
     <w:lsdException w:name="List Table 7 Colorful Accent 6" w:uiPriority="52"/>
+    <w:lsdException w:name="Mention" w:semiHidden="1" w:unhideWhenUsed="1"/>
+    <w:lsdException w:name="Smart Hyperlink" w:semiHidden="1" w:unhideWhenUsed="1"/>
+    <w:lsdException w:name="Hashtag" w:semiHidden="1" w:unhideWhenUsed="1"/>
+    <w:lsdException w:name="Unresolved Mention" w:semiHidden="1" w:unhideWhenUsed="1"/>
+    <w:lsdException w:name="Smart Link" w:semiHidden="1" w:unhideWhenUsed="1"/>
   </w:latentStyles>
   <w:style w:type="paragraph" w:default="1" w:styleId="Normal">
     <w:name w:val="Normal"/>
